--- a/Baocaothuctapd1.docx
+++ b/Baocaothuctapd1.docx
@@ -6,7 +6,7 @@
       <w:tblPr>
         <w:tblW w:w="9214" w:type="dxa"/>
         <w:jc w:val="left"/>
-        <w:tblInd w:w="-71" w:type="dxa"/>
+        <w:tblInd w:w="-161" w:type="dxa"/>
         <w:tblBorders>
           <w:top w:val="thinThickSmallGap" w:sz="24" w:space="0" w:color="00000A"/>
           <w:left w:val="thinThickSmallGap" w:sz="24" w:space="0" w:color="00000A"/>
@@ -167,7 +167,7 @@
                 <v:shape id="ole_rId2" style="width:28.35pt;height:28.35pt" o:ole="">
                   <v:imagedata r:id="rId3" o:title=""/>
                 </v:shape>
-                <o:OLEObject Type="Embed" ProgID="PBrush" ShapeID="ole_rId2" DrawAspect="Content" ObjectID="_79061818" r:id="rId2"/>
+                <o:OLEObject Type="Embed" ProgID="PBrush" ShapeID="ole_rId2" DrawAspect="Content" ObjectID="_555750490" r:id="rId2"/>
               </w:object>
             </w:r>
           </w:p>
@@ -2336,7 +2336,7 @@
                       <wp:positionV relativeFrom="paragraph">
                         <wp:posOffset>265430</wp:posOffset>
                       </wp:positionV>
-                      <wp:extent cx="883285" cy="330835"/>
+                      <wp:extent cx="884555" cy="332105"/>
                       <wp:effectExtent l="0" t="0" r="0" b="0"/>
                       <wp:wrapNone/>
                       <wp:docPr id="1" name="Text Box 30"/>
@@ -2347,7 +2347,7 @@
                             <wps:spPr>
                               <a:xfrm>
                                 <a:off x="0" y="0"/>
-                                <a:ext cx="882720" cy="330120"/>
+                                <a:ext cx="883800" cy="331560"/>
                               </a:xfrm>
                               <a:prstGeom prst="rect">
                                 <a:avLst/>
@@ -2397,10 +2397,10 @@
                 </mc:Choice>
                 <mc:Fallback>
                   <w:pict>
-                    <v:rect id="shape_0" ID="Text Box 30" fillcolor="white" stroked="f" style="position:absolute;margin-left:476.6pt;margin-top:20.9pt;width:69.45pt;height:25.95pt" wp14:anchorId="2F9E0BA1">
+                    <v:rect id="shape_0" ID="Text Box 30" fillcolor="white" stroked="f" style="position:absolute;margin-left:476.6pt;margin-top:20.9pt;width:69.55pt;height:26.05pt" wp14:anchorId="2F9E0BA1">
                       <w10:wrap type="square"/>
                       <v:fill o:detectmouseclick="t" type="solid" color2="black"/>
-                      <v:stroke color="#3465a4" weight="9360" joinstyle="miter" endcap="flat"/>
+                      <v:stroke color="#3465a4" weight="9360" joinstyle="round" endcap="flat"/>
                       <v:textbox>
                         <w:txbxContent>
                           <w:p>
@@ -2437,7 +2437,7 @@
                       <wp:positionV relativeFrom="paragraph">
                         <wp:posOffset>265430</wp:posOffset>
                       </wp:positionV>
-                      <wp:extent cx="883285" cy="330835"/>
+                      <wp:extent cx="884555" cy="332105"/>
                       <wp:effectExtent l="0" t="0" r="0" b="0"/>
                       <wp:wrapNone/>
                       <wp:docPr id="3" name="Text Box 31"/>
@@ -2448,7 +2448,7 @@
                             <wps:spPr>
                               <a:xfrm>
                                 <a:off x="0" y="0"/>
-                                <a:ext cx="882720" cy="330120"/>
+                                <a:ext cx="883800" cy="331560"/>
                               </a:xfrm>
                               <a:prstGeom prst="rect">
                                 <a:avLst/>
@@ -2498,10 +2498,10 @@
                 </mc:Choice>
                 <mc:Fallback>
                   <w:pict>
-                    <v:rect id="shape_0" ID="Text Box 31" fillcolor="white" stroked="f" style="position:absolute;margin-left:476.6pt;margin-top:20.9pt;width:69.45pt;height:25.95pt" wp14:anchorId="36BAECA7">
+                    <v:rect id="shape_0" ID="Text Box 31" fillcolor="white" stroked="f" style="position:absolute;margin-left:476.6pt;margin-top:20.9pt;width:69.55pt;height:26.05pt" wp14:anchorId="36BAECA7">
                       <w10:wrap type="square"/>
                       <v:fill o:detectmouseclick="t" type="solid" color2="black"/>
-                      <v:stroke color="#3465a4" weight="9360" joinstyle="miter" endcap="flat"/>
+                      <v:stroke color="#3465a4" weight="9360" joinstyle="round" endcap="flat"/>
                       <v:textbox>
                         <w:txbxContent>
                           <w:p>
@@ -2562,9 +2562,9 @@
                         <wp:posOffset>605155</wp:posOffset>
                       </wp:positionH>
                       <wp:positionV relativeFrom="paragraph">
-                        <wp:posOffset>168275</wp:posOffset>
+                        <wp:posOffset>170815</wp:posOffset>
                       </wp:positionV>
-                      <wp:extent cx="1514475" cy="3175"/>
+                      <wp:extent cx="1515745" cy="4445"/>
                       <wp:effectExtent l="0" t="0" r="0" b="0"/>
                       <wp:wrapNone/>
                       <wp:docPr id="5" name="Straight Connector 29"/>
@@ -2575,7 +2575,7 @@
                             <wps:spPr>
                               <a:xfrm>
                                 <a:off x="0" y="0"/>
-                                <a:ext cx="1513800" cy="1440"/>
+                                <a:ext cx="1515240" cy="2520"/>
                               </a:xfrm>
                               <a:prstGeom prst="line">
                                 <a:avLst/>
@@ -2599,7 +2599,7 @@
                 </mc:Choice>
                 <mc:Fallback>
                   <w:pict>
-                    <v:line id="shape_0" from="47.65pt,13.2pt" to="166.8pt,13.25pt" ID="Straight Connector 29" stroked="f" style="position:absolute" wp14:anchorId="20C0BFD4">
+                    <v:line id="shape_0" from="47.65pt,13.4pt" to="166.9pt,13.55pt" ID="Straight Connector 29" stroked="f" style="position:absolute" wp14:anchorId="20C0BFD4">
                       <v:stroke color="#3465a4" weight="9360" joinstyle="round" endcap="flat"/>
                       <v:fill o:detectmouseclick="t" on="false"/>
                     </v:line>
@@ -2704,7 +2704,7 @@
                 <wp:positionV relativeFrom="paragraph">
                   <wp:posOffset>31750</wp:posOffset>
                 </wp:positionV>
-                <wp:extent cx="117475" cy="117475"/>
+                <wp:extent cx="118745" cy="118745"/>
                 <wp:effectExtent l="0" t="0" r="0" b="0"/>
                 <wp:wrapNone/>
                 <wp:docPr id="6" name="Rectangle 24"/>
@@ -2715,7 +2715,7 @@
                       <wps:spPr>
                         <a:xfrm>
                           <a:off x="0" y="0"/>
-                          <a:ext cx="117000" cy="117000"/>
+                          <a:ext cx="118080" cy="118080"/>
                         </a:xfrm>
                         <a:prstGeom prst="rect">
                           <a:avLst/>
@@ -2742,10 +2742,10 @@
           </mc:Choice>
           <mc:Fallback>
             <w:pict>
-              <v:rect id="shape_0" ID="Rectangle 24" fillcolor="white" stroked="f" style="position:absolute;margin-left:192.75pt;margin-top:2.5pt;width:9.15pt;height:9.15pt" wp14:anchorId="1B4A8D1C">
+              <v:rect id="shape_0" ID="Rectangle 24" fillcolor="white" stroked="f" style="position:absolute;margin-left:192.75pt;margin-top:2.5pt;width:9.25pt;height:9.25pt" wp14:anchorId="1B4A8D1C">
                 <w10:wrap type="none"/>
                 <v:fill o:detectmouseclick="t" type="solid" color2="black"/>
-                <v:stroke color="#3465a4" weight="9360" joinstyle="miter" endcap="flat"/>
+                <v:stroke color="#3465a4" weight="9360" joinstyle="round" endcap="flat"/>
               </v:rect>
             </w:pict>
           </mc:Fallback>
@@ -2761,7 +2761,7 @@
                 <wp:positionV relativeFrom="paragraph">
                   <wp:posOffset>31750</wp:posOffset>
                 </wp:positionV>
-                <wp:extent cx="117475" cy="117475"/>
+                <wp:extent cx="118745" cy="118745"/>
                 <wp:effectExtent l="0" t="0" r="0" b="0"/>
                 <wp:wrapNone/>
                 <wp:docPr id="7" name="Rectangle 25"/>
@@ -2772,7 +2772,7 @@
                       <wps:spPr>
                         <a:xfrm>
                           <a:off x="0" y="0"/>
-                          <a:ext cx="117000" cy="117000"/>
+                          <a:ext cx="118080" cy="118080"/>
                         </a:xfrm>
                         <a:prstGeom prst="rect">
                           <a:avLst/>
@@ -2799,10 +2799,10 @@
           </mc:Choice>
           <mc:Fallback>
             <w:pict>
-              <v:rect id="shape_0" ID="Rectangle 25" fillcolor="white" stroked="f" style="position:absolute;margin-left:405.55pt;margin-top:2.5pt;width:9.15pt;height:9.15pt" wp14:anchorId="1E6CA685">
+              <v:rect id="shape_0" ID="Rectangle 25" fillcolor="white" stroked="f" style="position:absolute;margin-left:405.55pt;margin-top:2.5pt;width:9.25pt;height:9.25pt" wp14:anchorId="1E6CA685">
                 <w10:wrap type="none"/>
                 <v:fill o:detectmouseclick="t" type="solid" color2="black"/>
-                <v:stroke color="#3465a4" weight="9360" joinstyle="miter" endcap="flat"/>
+                <v:stroke color="#3465a4" weight="9360" joinstyle="round" endcap="flat"/>
               </v:rect>
             </w:pict>
           </mc:Fallback>
@@ -3778,7 +3778,7 @@
       <w:tblPr>
         <w:tblW w:w="9110" w:type="dxa"/>
         <w:jc w:val="left"/>
-        <w:tblInd w:w="-20" w:type="dxa"/>
+        <w:tblInd w:w="-30" w:type="dxa"/>
         <w:tblBorders>
           <w:top w:val="single" w:sz="4" w:space="0" w:color="00000A"/>
           <w:left w:val="single" w:sz="4" w:space="0" w:color="00000A"/>
@@ -3789,7 +3789,7 @@
         </w:tblBorders>
         <w:tblCellMar>
           <w:top w:w="0" w:type="dxa"/>
-          <w:left w:w="88" w:type="dxa"/>
+          <w:left w:w="78" w:type="dxa"/>
           <w:bottom w:w="0" w:type="dxa"/>
           <w:right w:w="108" w:type="dxa"/>
         </w:tblCellMar>
@@ -3797,8 +3797,8 @@
       </w:tblPr>
       <w:tblGrid>
         <w:gridCol w:w="2896"/>
-        <w:gridCol w:w="4590"/>
-        <w:gridCol w:w="1624"/>
+        <w:gridCol w:w="4588"/>
+        <w:gridCol w:w="1626"/>
       </w:tblGrid>
       <w:tr>
         <w:trPr>
@@ -3817,7 +3817,7 @@
             </w:tcBorders>
             <w:shd w:color="auto" w:fill="auto" w:val="clear"/>
             <w:tcMar>
-              <w:left w:w="88" w:type="dxa"/>
+              <w:left w:w="78" w:type="dxa"/>
             </w:tcMar>
           </w:tcPr>
           <w:p>
@@ -3845,7 +3845,7 @@
         </w:tc>
         <w:tc>
           <w:tcPr>
-            <w:tcW w:w="4590" w:type="dxa"/>
+            <w:tcW w:w="4588" w:type="dxa"/>
             <w:tcBorders>
               <w:top w:val="single" w:sz="4" w:space="0" w:color="00000A"/>
               <w:left w:val="single" w:sz="4" w:space="0" w:color="00000A"/>
@@ -3856,7 +3856,7 @@
             </w:tcBorders>
             <w:shd w:color="auto" w:fill="auto" w:val="clear"/>
             <w:tcMar>
-              <w:left w:w="88" w:type="dxa"/>
+              <w:left w:w="78" w:type="dxa"/>
             </w:tcMar>
           </w:tcPr>
           <w:p>
@@ -3885,7 +3885,7 @@
         </w:tc>
         <w:tc>
           <w:tcPr>
-            <w:tcW w:w="1624" w:type="dxa"/>
+            <w:tcW w:w="1626" w:type="dxa"/>
             <w:tcBorders>
               <w:top w:val="single" w:sz="4" w:space="0" w:color="00000A"/>
               <w:left w:val="single" w:sz="4" w:space="0" w:color="00000A"/>
@@ -3896,7 +3896,7 @@
             </w:tcBorders>
             <w:shd w:color="auto" w:fill="auto" w:val="clear"/>
             <w:tcMar>
-              <w:left w:w="88" w:type="dxa"/>
+              <w:left w:w="78" w:type="dxa"/>
             </w:tcMar>
           </w:tcPr>
           <w:p>
@@ -3941,7 +3941,7 @@
             </w:tcBorders>
             <w:shd w:color="auto" w:fill="auto" w:val="clear"/>
             <w:tcMar>
-              <w:left w:w="88" w:type="dxa"/>
+              <w:left w:w="78" w:type="dxa"/>
             </w:tcMar>
           </w:tcPr>
           <w:p>
@@ -3966,7 +3966,7 @@
         </w:tc>
         <w:tc>
           <w:tcPr>
-            <w:tcW w:w="4590" w:type="dxa"/>
+            <w:tcW w:w="4588" w:type="dxa"/>
             <w:tcBorders>
               <w:top w:val="single" w:sz="4" w:space="0" w:color="00000A"/>
               <w:left w:val="single" w:sz="4" w:space="0" w:color="00000A"/>
@@ -3977,7 +3977,7 @@
             </w:tcBorders>
             <w:shd w:color="auto" w:fill="auto" w:val="clear"/>
             <w:tcMar>
-              <w:left w:w="88" w:type="dxa"/>
+              <w:left w:w="78" w:type="dxa"/>
             </w:tcMar>
           </w:tcPr>
           <w:p>
@@ -4029,7 +4029,7 @@
         </w:tc>
         <w:tc>
           <w:tcPr>
-            <w:tcW w:w="1624" w:type="dxa"/>
+            <w:tcW w:w="1626" w:type="dxa"/>
             <w:tcBorders>
               <w:top w:val="single" w:sz="4" w:space="0" w:color="00000A"/>
               <w:left w:val="single" w:sz="4" w:space="0" w:color="00000A"/>
@@ -4040,7 +4040,7 @@
             </w:tcBorders>
             <w:shd w:color="auto" w:fill="auto" w:val="clear"/>
             <w:tcMar>
-              <w:left w:w="88" w:type="dxa"/>
+              <w:left w:w="78" w:type="dxa"/>
             </w:tcMar>
           </w:tcPr>
           <w:p>
@@ -4081,7 +4081,7 @@
             </w:tcBorders>
             <w:shd w:color="auto" w:fill="auto" w:val="clear"/>
             <w:tcMar>
-              <w:left w:w="88" w:type="dxa"/>
+              <w:left w:w="78" w:type="dxa"/>
             </w:tcMar>
           </w:tcPr>
           <w:p>
@@ -4106,7 +4106,7 @@
         </w:tc>
         <w:tc>
           <w:tcPr>
-            <w:tcW w:w="4590" w:type="dxa"/>
+            <w:tcW w:w="4588" w:type="dxa"/>
             <w:tcBorders>
               <w:top w:val="single" w:sz="4" w:space="0" w:color="00000A"/>
               <w:left w:val="single" w:sz="4" w:space="0" w:color="00000A"/>
@@ -4117,7 +4117,7 @@
             </w:tcBorders>
             <w:shd w:color="auto" w:fill="auto" w:val="clear"/>
             <w:tcMar>
-              <w:left w:w="88" w:type="dxa"/>
+              <w:left w:w="78" w:type="dxa"/>
             </w:tcMar>
           </w:tcPr>
           <w:p>
@@ -4146,7 +4146,7 @@
         </w:tc>
         <w:tc>
           <w:tcPr>
-            <w:tcW w:w="1624" w:type="dxa"/>
+            <w:tcW w:w="1626" w:type="dxa"/>
             <w:tcBorders>
               <w:top w:val="single" w:sz="4" w:space="0" w:color="00000A"/>
               <w:left w:val="single" w:sz="4" w:space="0" w:color="00000A"/>
@@ -4157,7 +4157,7 @@
             </w:tcBorders>
             <w:shd w:color="auto" w:fill="auto" w:val="clear"/>
             <w:tcMar>
-              <w:left w:w="88" w:type="dxa"/>
+              <w:left w:w="78" w:type="dxa"/>
             </w:tcMar>
           </w:tcPr>
           <w:p>
@@ -4198,7 +4198,7 @@
             </w:tcBorders>
             <w:shd w:color="auto" w:fill="auto" w:val="clear"/>
             <w:tcMar>
-              <w:left w:w="88" w:type="dxa"/>
+              <w:left w:w="78" w:type="dxa"/>
             </w:tcMar>
           </w:tcPr>
           <w:p>
@@ -4223,7 +4223,7 @@
         </w:tc>
         <w:tc>
           <w:tcPr>
-            <w:tcW w:w="4590" w:type="dxa"/>
+            <w:tcW w:w="4588" w:type="dxa"/>
             <w:tcBorders>
               <w:top w:val="single" w:sz="4" w:space="0" w:color="00000A"/>
               <w:left w:val="single" w:sz="4" w:space="0" w:color="00000A"/>
@@ -4234,7 +4234,7 @@
             </w:tcBorders>
             <w:shd w:color="auto" w:fill="auto" w:val="clear"/>
             <w:tcMar>
-              <w:left w:w="88" w:type="dxa"/>
+              <w:left w:w="78" w:type="dxa"/>
             </w:tcMar>
           </w:tcPr>
           <w:p>
@@ -4263,7 +4263,7 @@
         </w:tc>
         <w:tc>
           <w:tcPr>
-            <w:tcW w:w="1624" w:type="dxa"/>
+            <w:tcW w:w="1626" w:type="dxa"/>
             <w:tcBorders>
               <w:top w:val="single" w:sz="4" w:space="0" w:color="00000A"/>
               <w:left w:val="single" w:sz="4" w:space="0" w:color="00000A"/>
@@ -4274,7 +4274,7 @@
             </w:tcBorders>
             <w:shd w:color="auto" w:fill="auto" w:val="clear"/>
             <w:tcMar>
-              <w:left w:w="88" w:type="dxa"/>
+              <w:left w:w="78" w:type="dxa"/>
             </w:tcMar>
           </w:tcPr>
           <w:p>
@@ -4315,7 +4315,7 @@
             </w:tcBorders>
             <w:shd w:color="auto" w:fill="auto" w:val="clear"/>
             <w:tcMar>
-              <w:left w:w="88" w:type="dxa"/>
+              <w:left w:w="78" w:type="dxa"/>
             </w:tcMar>
           </w:tcPr>
           <w:p>
@@ -4340,7 +4340,7 @@
         </w:tc>
         <w:tc>
           <w:tcPr>
-            <w:tcW w:w="4590" w:type="dxa"/>
+            <w:tcW w:w="4588" w:type="dxa"/>
             <w:tcBorders>
               <w:top w:val="single" w:sz="4" w:space="0" w:color="00000A"/>
               <w:left w:val="single" w:sz="4" w:space="0" w:color="00000A"/>
@@ -4351,7 +4351,7 @@
             </w:tcBorders>
             <w:shd w:color="auto" w:fill="auto" w:val="clear"/>
             <w:tcMar>
-              <w:left w:w="88" w:type="dxa"/>
+              <w:left w:w="78" w:type="dxa"/>
             </w:tcMar>
           </w:tcPr>
           <w:p>
@@ -4380,7 +4380,7 @@
         </w:tc>
         <w:tc>
           <w:tcPr>
-            <w:tcW w:w="1624" w:type="dxa"/>
+            <w:tcW w:w="1626" w:type="dxa"/>
             <w:tcBorders>
               <w:top w:val="single" w:sz="4" w:space="0" w:color="00000A"/>
               <w:left w:val="single" w:sz="4" w:space="0" w:color="00000A"/>
@@ -4391,7 +4391,7 @@
             </w:tcBorders>
             <w:shd w:color="auto" w:fill="auto" w:val="clear"/>
             <w:tcMar>
-              <w:left w:w="88" w:type="dxa"/>
+              <w:left w:w="78" w:type="dxa"/>
             </w:tcMar>
           </w:tcPr>
           <w:p>
@@ -4432,7 +4432,7 @@
             </w:tcBorders>
             <w:shd w:color="auto" w:fill="auto" w:val="clear"/>
             <w:tcMar>
-              <w:left w:w="88" w:type="dxa"/>
+              <w:left w:w="78" w:type="dxa"/>
             </w:tcMar>
           </w:tcPr>
           <w:p>
@@ -4457,7 +4457,7 @@
         </w:tc>
         <w:tc>
           <w:tcPr>
-            <w:tcW w:w="4590" w:type="dxa"/>
+            <w:tcW w:w="4588" w:type="dxa"/>
             <w:tcBorders>
               <w:top w:val="single" w:sz="4" w:space="0" w:color="00000A"/>
               <w:left w:val="single" w:sz="4" w:space="0" w:color="00000A"/>
@@ -4468,7 +4468,7 @@
             </w:tcBorders>
             <w:shd w:color="auto" w:fill="auto" w:val="clear"/>
             <w:tcMar>
-              <w:left w:w="88" w:type="dxa"/>
+              <w:left w:w="78" w:type="dxa"/>
             </w:tcMar>
           </w:tcPr>
           <w:p>
@@ -4497,7 +4497,7 @@
         </w:tc>
         <w:tc>
           <w:tcPr>
-            <w:tcW w:w="1624" w:type="dxa"/>
+            <w:tcW w:w="1626" w:type="dxa"/>
             <w:tcBorders>
               <w:top w:val="single" w:sz="4" w:space="0" w:color="00000A"/>
               <w:left w:val="single" w:sz="4" w:space="0" w:color="00000A"/>
@@ -4508,7 +4508,7 @@
             </w:tcBorders>
             <w:shd w:color="auto" w:fill="auto" w:val="clear"/>
             <w:tcMar>
-              <w:left w:w="88" w:type="dxa"/>
+              <w:left w:w="78" w:type="dxa"/>
             </w:tcMar>
           </w:tcPr>
           <w:p>
@@ -4549,7 +4549,7 @@
             </w:tcBorders>
             <w:shd w:color="auto" w:fill="auto" w:val="clear"/>
             <w:tcMar>
-              <w:left w:w="88" w:type="dxa"/>
+              <w:left w:w="78" w:type="dxa"/>
             </w:tcMar>
           </w:tcPr>
           <w:p>
@@ -4574,7 +4574,7 @@
         </w:tc>
         <w:tc>
           <w:tcPr>
-            <w:tcW w:w="4590" w:type="dxa"/>
+            <w:tcW w:w="4588" w:type="dxa"/>
             <w:tcBorders>
               <w:top w:val="single" w:sz="4" w:space="0" w:color="00000A"/>
               <w:left w:val="single" w:sz="4" w:space="0" w:color="00000A"/>
@@ -4585,7 +4585,7 @@
             </w:tcBorders>
             <w:shd w:color="auto" w:fill="auto" w:val="clear"/>
             <w:tcMar>
-              <w:left w:w="88" w:type="dxa"/>
+              <w:left w:w="78" w:type="dxa"/>
             </w:tcMar>
           </w:tcPr>
           <w:p>
@@ -4614,7 +4614,7 @@
         </w:tc>
         <w:tc>
           <w:tcPr>
-            <w:tcW w:w="1624" w:type="dxa"/>
+            <w:tcW w:w="1626" w:type="dxa"/>
             <w:tcBorders>
               <w:top w:val="single" w:sz="4" w:space="0" w:color="00000A"/>
               <w:left w:val="single" w:sz="4" w:space="0" w:color="00000A"/>
@@ -4625,7 +4625,7 @@
             </w:tcBorders>
             <w:shd w:color="auto" w:fill="auto" w:val="clear"/>
             <w:tcMar>
-              <w:left w:w="88" w:type="dxa"/>
+              <w:left w:w="78" w:type="dxa"/>
             </w:tcMar>
           </w:tcPr>
           <w:p>
@@ -4666,7 +4666,7 @@
             </w:tcBorders>
             <w:shd w:color="auto" w:fill="auto" w:val="clear"/>
             <w:tcMar>
-              <w:left w:w="88" w:type="dxa"/>
+              <w:left w:w="78" w:type="dxa"/>
             </w:tcMar>
           </w:tcPr>
           <w:p>
@@ -4691,7 +4691,7 @@
         </w:tc>
         <w:tc>
           <w:tcPr>
-            <w:tcW w:w="4590" w:type="dxa"/>
+            <w:tcW w:w="4588" w:type="dxa"/>
             <w:tcBorders>
               <w:top w:val="single" w:sz="4" w:space="0" w:color="00000A"/>
               <w:left w:val="single" w:sz="4" w:space="0" w:color="00000A"/>
@@ -4702,7 +4702,7 @@
             </w:tcBorders>
             <w:shd w:color="auto" w:fill="auto" w:val="clear"/>
             <w:tcMar>
-              <w:left w:w="88" w:type="dxa"/>
+              <w:left w:w="78" w:type="dxa"/>
             </w:tcMar>
           </w:tcPr>
           <w:p>
@@ -4731,7 +4731,7 @@
         </w:tc>
         <w:tc>
           <w:tcPr>
-            <w:tcW w:w="1624" w:type="dxa"/>
+            <w:tcW w:w="1626" w:type="dxa"/>
             <w:tcBorders>
               <w:top w:val="single" w:sz="4" w:space="0" w:color="00000A"/>
               <w:left w:val="single" w:sz="4" w:space="0" w:color="00000A"/>
@@ -4742,7 +4742,7 @@
             </w:tcBorders>
             <w:shd w:color="auto" w:fill="auto" w:val="clear"/>
             <w:tcMar>
-              <w:left w:w="88" w:type="dxa"/>
+              <w:left w:w="78" w:type="dxa"/>
             </w:tcMar>
           </w:tcPr>
           <w:p>
@@ -4783,7 +4783,7 @@
             </w:tcBorders>
             <w:shd w:color="auto" w:fill="auto" w:val="clear"/>
             <w:tcMar>
-              <w:left w:w="88" w:type="dxa"/>
+              <w:left w:w="78" w:type="dxa"/>
             </w:tcMar>
           </w:tcPr>
           <w:p>
@@ -4808,7 +4808,7 @@
         </w:tc>
         <w:tc>
           <w:tcPr>
-            <w:tcW w:w="4590" w:type="dxa"/>
+            <w:tcW w:w="4588" w:type="dxa"/>
             <w:tcBorders>
               <w:top w:val="single" w:sz="4" w:space="0" w:color="00000A"/>
               <w:left w:val="single" w:sz="4" w:space="0" w:color="00000A"/>
@@ -4819,7 +4819,7 @@
             </w:tcBorders>
             <w:shd w:color="auto" w:fill="auto" w:val="clear"/>
             <w:tcMar>
-              <w:left w:w="88" w:type="dxa"/>
+              <w:left w:w="78" w:type="dxa"/>
             </w:tcMar>
           </w:tcPr>
           <w:p>
@@ -4848,7 +4848,7 @@
         </w:tc>
         <w:tc>
           <w:tcPr>
-            <w:tcW w:w="1624" w:type="dxa"/>
+            <w:tcW w:w="1626" w:type="dxa"/>
             <w:tcBorders>
               <w:top w:val="single" w:sz="4" w:space="0" w:color="00000A"/>
               <w:left w:val="single" w:sz="4" w:space="0" w:color="00000A"/>
@@ -4859,7 +4859,7 @@
             </w:tcBorders>
             <w:shd w:color="auto" w:fill="auto" w:val="clear"/>
             <w:tcMar>
-              <w:left w:w="88" w:type="dxa"/>
+              <w:left w:w="78" w:type="dxa"/>
             </w:tcMar>
           </w:tcPr>
           <w:p>
@@ -4900,7 +4900,7 @@
             </w:tcBorders>
             <w:shd w:color="auto" w:fill="auto" w:val="clear"/>
             <w:tcMar>
-              <w:left w:w="88" w:type="dxa"/>
+              <w:left w:w="78" w:type="dxa"/>
             </w:tcMar>
           </w:tcPr>
           <w:p>
@@ -4921,7 +4921,7 @@
         </w:tc>
         <w:tc>
           <w:tcPr>
-            <w:tcW w:w="4590" w:type="dxa"/>
+            <w:tcW w:w="4588" w:type="dxa"/>
             <w:tcBorders>
               <w:top w:val="single" w:sz="4" w:space="0" w:color="00000A"/>
               <w:left w:val="single" w:sz="4" w:space="0" w:color="00000A"/>
@@ -4932,7 +4932,7 @@
             </w:tcBorders>
             <w:shd w:color="auto" w:fill="auto" w:val="clear"/>
             <w:tcMar>
-              <w:left w:w="88" w:type="dxa"/>
+              <w:left w:w="78" w:type="dxa"/>
             </w:tcMar>
           </w:tcPr>
           <w:p>
@@ -4961,7 +4961,7 @@
         </w:tc>
         <w:tc>
           <w:tcPr>
-            <w:tcW w:w="1624" w:type="dxa"/>
+            <w:tcW w:w="1626" w:type="dxa"/>
             <w:tcBorders>
               <w:top w:val="single" w:sz="4" w:space="0" w:color="00000A"/>
               <w:left w:val="single" w:sz="4" w:space="0" w:color="00000A"/>
@@ -4972,7 +4972,7 @@
             </w:tcBorders>
             <w:shd w:color="auto" w:fill="auto" w:val="clear"/>
             <w:tcMar>
-              <w:left w:w="88" w:type="dxa"/>
+              <w:left w:w="78" w:type="dxa"/>
             </w:tcMar>
           </w:tcPr>
           <w:p>
@@ -6120,7 +6120,7 @@
       <w:tblPr>
         <w:tblW w:w="9078" w:type="dxa"/>
         <w:jc w:val="left"/>
-        <w:tblInd w:w="45" w:type="dxa"/>
+        <w:tblInd w:w="41" w:type="dxa"/>
         <w:tblBorders>
           <w:top w:val="single" w:sz="2" w:space="0" w:color="000001"/>
           <w:left w:val="single" w:sz="2" w:space="0" w:color="000001"/>
@@ -6129,7 +6129,7 @@
         </w:tblBorders>
         <w:tblCellMar>
           <w:top w:w="55" w:type="dxa"/>
-          <w:left w:w="42" w:type="dxa"/>
+          <w:left w:w="36" w:type="dxa"/>
           <w:bottom w:w="55" w:type="dxa"/>
           <w:right w:w="55" w:type="dxa"/>
         </w:tblCellMar>
@@ -6153,7 +6153,7 @@
             </w:tcBorders>
             <w:shd w:color="auto" w:fill="auto" w:val="clear"/>
             <w:tcMar>
-              <w:left w:w="42" w:type="dxa"/>
+              <w:left w:w="36" w:type="dxa"/>
             </w:tcMar>
           </w:tcPr>
           <w:p>
@@ -6191,7 +6191,7 @@
             </w:tcBorders>
             <w:shd w:color="auto" w:fill="auto" w:val="clear"/>
             <w:tcMar>
-              <w:left w:w="42" w:type="dxa"/>
+              <w:left w:w="36" w:type="dxa"/>
             </w:tcMar>
           </w:tcPr>
           <w:p>
@@ -6231,7 +6231,7 @@
             </w:tcBorders>
             <w:shd w:color="auto" w:fill="auto" w:val="clear"/>
             <w:tcMar>
-              <w:left w:w="42" w:type="dxa"/>
+              <w:left w:w="36" w:type="dxa"/>
             </w:tcMar>
           </w:tcPr>
           <w:p>
@@ -6272,7 +6272,7 @@
             </w:tcBorders>
             <w:shd w:color="auto" w:fill="auto" w:val="clear"/>
             <w:tcMar>
-              <w:left w:w="42" w:type="dxa"/>
+              <w:left w:w="36" w:type="dxa"/>
             </w:tcMar>
           </w:tcPr>
           <w:p>
@@ -6315,7 +6315,7 @@
             </w:tcBorders>
             <w:shd w:color="auto" w:fill="auto" w:val="clear"/>
             <w:tcMar>
-              <w:left w:w="42" w:type="dxa"/>
+              <w:left w:w="36" w:type="dxa"/>
             </w:tcMar>
           </w:tcPr>
           <w:p>
@@ -6362,7 +6362,7 @@
             </w:tcBorders>
             <w:shd w:color="auto" w:fill="auto" w:val="clear"/>
             <w:tcMar>
-              <w:left w:w="42" w:type="dxa"/>
+              <w:left w:w="36" w:type="dxa"/>
             </w:tcMar>
           </w:tcPr>
           <w:p>
@@ -6408,7 +6408,7 @@
             </w:tcBorders>
             <w:shd w:color="auto" w:fill="auto" w:val="clear"/>
             <w:tcMar>
-              <w:left w:w="42" w:type="dxa"/>
+              <w:left w:w="36" w:type="dxa"/>
             </w:tcMar>
           </w:tcPr>
           <w:p>
@@ -6443,7 +6443,7 @@
             </w:tcBorders>
             <w:shd w:color="auto" w:fill="auto" w:val="clear"/>
             <w:tcMar>
-              <w:left w:w="42" w:type="dxa"/>
+              <w:left w:w="36" w:type="dxa"/>
             </w:tcMar>
           </w:tcPr>
           <w:p>
@@ -6482,7 +6482,7 @@
             </w:tcBorders>
             <w:shd w:color="auto" w:fill="auto" w:val="clear"/>
             <w:tcMar>
-              <w:left w:w="42" w:type="dxa"/>
+              <w:left w:w="36" w:type="dxa"/>
             </w:tcMar>
           </w:tcPr>
           <w:p>
@@ -6520,7 +6520,7 @@
             </w:tcBorders>
             <w:shd w:color="auto" w:fill="auto" w:val="clear"/>
             <w:tcMar>
-              <w:left w:w="42" w:type="dxa"/>
+              <w:left w:w="36" w:type="dxa"/>
             </w:tcMar>
           </w:tcPr>
           <w:p>
@@ -6555,7 +6555,7 @@
             </w:tcBorders>
             <w:shd w:color="auto" w:fill="auto" w:val="clear"/>
             <w:tcMar>
-              <w:left w:w="42" w:type="dxa"/>
+              <w:left w:w="36" w:type="dxa"/>
             </w:tcMar>
           </w:tcPr>
           <w:p>
@@ -6594,7 +6594,7 @@
             </w:tcBorders>
             <w:shd w:color="auto" w:fill="auto" w:val="clear"/>
             <w:tcMar>
-              <w:left w:w="42" w:type="dxa"/>
+              <w:left w:w="36" w:type="dxa"/>
             </w:tcMar>
           </w:tcPr>
           <w:p>
@@ -6632,7 +6632,7 @@
             </w:tcBorders>
             <w:shd w:color="auto" w:fill="auto" w:val="clear"/>
             <w:tcMar>
-              <w:left w:w="42" w:type="dxa"/>
+              <w:left w:w="36" w:type="dxa"/>
             </w:tcMar>
           </w:tcPr>
           <w:p>
@@ -6667,7 +6667,7 @@
             </w:tcBorders>
             <w:shd w:color="auto" w:fill="auto" w:val="clear"/>
             <w:tcMar>
-              <w:left w:w="42" w:type="dxa"/>
+              <w:left w:w="36" w:type="dxa"/>
             </w:tcMar>
           </w:tcPr>
           <w:p>
@@ -6706,7 +6706,7 @@
             </w:tcBorders>
             <w:shd w:color="auto" w:fill="auto" w:val="clear"/>
             <w:tcMar>
-              <w:left w:w="42" w:type="dxa"/>
+              <w:left w:w="36" w:type="dxa"/>
             </w:tcMar>
           </w:tcPr>
           <w:p>
@@ -6744,7 +6744,7 @@
             </w:tcBorders>
             <w:shd w:color="auto" w:fill="auto" w:val="clear"/>
             <w:tcMar>
-              <w:left w:w="42" w:type="dxa"/>
+              <w:left w:w="36" w:type="dxa"/>
             </w:tcMar>
           </w:tcPr>
           <w:p>
@@ -6779,7 +6779,7 @@
             </w:tcBorders>
             <w:shd w:color="auto" w:fill="auto" w:val="clear"/>
             <w:tcMar>
-              <w:left w:w="42" w:type="dxa"/>
+              <w:left w:w="36" w:type="dxa"/>
             </w:tcMar>
           </w:tcPr>
           <w:p>
@@ -6818,7 +6818,7 @@
             </w:tcBorders>
             <w:shd w:color="auto" w:fill="auto" w:val="clear"/>
             <w:tcMar>
-              <w:left w:w="42" w:type="dxa"/>
+              <w:left w:w="36" w:type="dxa"/>
             </w:tcMar>
           </w:tcPr>
           <w:p>
@@ -6856,7 +6856,7 @@
             </w:tcBorders>
             <w:shd w:color="auto" w:fill="auto" w:val="clear"/>
             <w:tcMar>
-              <w:left w:w="42" w:type="dxa"/>
+              <w:left w:w="36" w:type="dxa"/>
             </w:tcMar>
           </w:tcPr>
           <w:p>
@@ -6891,7 +6891,7 @@
             </w:tcBorders>
             <w:shd w:color="auto" w:fill="auto" w:val="clear"/>
             <w:tcMar>
-              <w:left w:w="42" w:type="dxa"/>
+              <w:left w:w="36" w:type="dxa"/>
             </w:tcMar>
           </w:tcPr>
           <w:p>
@@ -6930,7 +6930,7 @@
             </w:tcBorders>
             <w:shd w:color="auto" w:fill="auto" w:val="clear"/>
             <w:tcMar>
-              <w:left w:w="42" w:type="dxa"/>
+              <w:left w:w="36" w:type="dxa"/>
             </w:tcMar>
           </w:tcPr>
           <w:p>
@@ -6968,7 +6968,7 @@
             </w:tcBorders>
             <w:shd w:color="auto" w:fill="auto" w:val="clear"/>
             <w:tcMar>
-              <w:left w:w="42" w:type="dxa"/>
+              <w:left w:w="36" w:type="dxa"/>
             </w:tcMar>
           </w:tcPr>
           <w:p>
@@ -7003,7 +7003,7 @@
             </w:tcBorders>
             <w:shd w:color="auto" w:fill="auto" w:val="clear"/>
             <w:tcMar>
-              <w:left w:w="42" w:type="dxa"/>
+              <w:left w:w="36" w:type="dxa"/>
             </w:tcMar>
           </w:tcPr>
           <w:p>
@@ -7042,7 +7042,7 @@
             </w:tcBorders>
             <w:shd w:color="auto" w:fill="auto" w:val="clear"/>
             <w:tcMar>
-              <w:left w:w="42" w:type="dxa"/>
+              <w:left w:w="36" w:type="dxa"/>
             </w:tcMar>
           </w:tcPr>
           <w:p>
@@ -7265,7 +7265,7 @@
                 <wp:positionV relativeFrom="paragraph">
                   <wp:posOffset>17145</wp:posOffset>
                 </wp:positionV>
-                <wp:extent cx="2047875" cy="448310"/>
+                <wp:extent cx="2049145" cy="449580"/>
                 <wp:effectExtent l="12065" t="8890" r="8255" b="10795"/>
                 <wp:wrapNone/>
                 <wp:docPr id="8" name="Rectangle 5"/>
@@ -7276,7 +7276,7 @@
                       <wps:spPr>
                         <a:xfrm>
                           <a:off x="0" y="0"/>
-                          <a:ext cx="2047320" cy="447840"/>
+                          <a:ext cx="2048400" cy="448920"/>
                         </a:xfrm>
                         <a:prstGeom prst="rect">
                           <a:avLst/>
@@ -7330,7 +7330,7 @@
           </mc:Choice>
           <mc:Fallback>
             <w:pict>
-              <v:rect id="shape_0" ID="Rectangle 5" fillcolor="white" stroked="t" style="position:absolute;margin-left:151.4pt;margin-top:1.35pt;width:161.15pt;height:35.2pt" wp14:anchorId="4493D037">
+              <v:rect id="shape_0" ID="Rectangle 5" fillcolor="white" stroked="t" style="position:absolute;margin-left:151.4pt;margin-top:1.35pt;width:161.25pt;height:35.3pt" wp14:anchorId="4493D037">
                 <w10:wrap type="square"/>
                 <v:fill o:detectmouseclick="t" type="solid" color2="black"/>
                 <v:stroke color="black" weight="9360" joinstyle="miter" endcap="flat"/>
@@ -7389,7 +7389,7 @@
         <mc:AlternateContent>
           <mc:Choice Requires="wps">
             <w:drawing>
-              <wp:anchor behindDoc="0" distT="0" distB="0" distL="114300" distR="113030" simplePos="0" locked="0" layoutInCell="1" allowOverlap="1" relativeHeight="15" wp14:anchorId="3D3F850E">
+              <wp:anchor behindDoc="0" distT="0" distB="0" distL="114300" distR="112395" simplePos="0" locked="0" layoutInCell="1" allowOverlap="1" relativeHeight="15" wp14:anchorId="3D3F850E">
                 <wp:simplePos x="0" y="0"/>
                 <wp:positionH relativeFrom="column">
                   <wp:posOffset>2905760</wp:posOffset>
@@ -7397,7 +7397,7 @@
                 <wp:positionV relativeFrom="paragraph">
                   <wp:posOffset>217170</wp:posOffset>
                 </wp:positionV>
-                <wp:extent cx="1905" cy="359410"/>
+                <wp:extent cx="3175" cy="360680"/>
                 <wp:effectExtent l="61595" t="5080" r="52705" b="14605"/>
                 <wp:wrapNone/>
                 <wp:docPr id="10" name="AutoShape 14"/>
@@ -7408,7 +7408,7 @@
                       <wps:spPr>
                         <a:xfrm>
                           <a:off x="0" y="0"/>
-                          <a:ext cx="1440" cy="358920"/>
+                          <a:ext cx="2520" cy="360000"/>
                         </a:xfrm>
                         <a:custGeom>
                           <a:avLst/>
@@ -7489,7 +7489,7 @@
                 <wp:positionV relativeFrom="paragraph">
                   <wp:posOffset>119380</wp:posOffset>
                 </wp:positionV>
-                <wp:extent cx="4292600" cy="0"/>
+                <wp:extent cx="4293870" cy="0"/>
                 <wp:effectExtent l="10160" t="5080" r="6350" b="13970"/>
                 <wp:wrapNone/>
                 <wp:docPr id="11" name="AutoShape 12"/>
@@ -7500,7 +7500,7 @@
                       <wps:spPr>
                         <a:xfrm>
                           <a:off x="0" y="0"/>
-                          <a:ext cx="4291920" cy="360000"/>
+                          <a:ext cx="4293360" cy="360000"/>
                         </a:xfrm>
                         <a:custGeom>
                           <a:avLst/>
@@ -7554,7 +7554,7 @@
                 <wp:positionV relativeFrom="paragraph">
                   <wp:posOffset>119380</wp:posOffset>
                 </wp:positionV>
-                <wp:extent cx="0" cy="210185"/>
+                <wp:extent cx="0" cy="211455"/>
                 <wp:effectExtent l="57785" t="5080" r="56515" b="14605"/>
                 <wp:wrapNone/>
                 <wp:docPr id="12" name="AutoShape 13"/>
@@ -7565,7 +7565,7 @@
                       <wps:spPr>
                         <a:xfrm>
                           <a:off x="0" y="0"/>
-                          <a:ext cx="360000" cy="209520"/>
+                          <a:ext cx="360000" cy="210960"/>
                         </a:xfrm>
                         <a:custGeom>
                           <a:avLst/>
@@ -7612,7 +7612,7 @@
         <mc:AlternateContent>
           <mc:Choice Requires="wps">
             <w:drawing>
-              <wp:anchor behindDoc="0" distT="0" distB="0" distL="114300" distR="113030" simplePos="0" locked="0" layoutInCell="1" allowOverlap="1" relativeHeight="16" wp14:anchorId="07D0E19E">
+              <wp:anchor behindDoc="0" distT="0" distB="0" distL="114300" distR="112395" simplePos="0" locked="0" layoutInCell="1" allowOverlap="1" relativeHeight="16" wp14:anchorId="07D0E19E">
                 <wp:simplePos x="0" y="0"/>
                 <wp:positionH relativeFrom="column">
                   <wp:posOffset>1743710</wp:posOffset>
@@ -7620,7 +7620,7 @@
                 <wp:positionV relativeFrom="paragraph">
                   <wp:posOffset>119380</wp:posOffset>
                 </wp:positionV>
-                <wp:extent cx="0" cy="210185"/>
+                <wp:extent cx="0" cy="211455"/>
                 <wp:effectExtent l="61595" t="5080" r="52705" b="14605"/>
                 <wp:wrapNone/>
                 <wp:docPr id="13" name="AutoShape 15"/>
@@ -7631,7 +7631,7 @@
                       <wps:spPr>
                         <a:xfrm>
                           <a:off x="0" y="0"/>
-                          <a:ext cx="360000" cy="209520"/>
+                          <a:ext cx="360000" cy="210960"/>
                         </a:xfrm>
                         <a:custGeom>
                           <a:avLst/>
@@ -7686,7 +7686,7 @@
                 <wp:positionV relativeFrom="paragraph">
                   <wp:posOffset>119380</wp:posOffset>
                 </wp:positionV>
-                <wp:extent cx="0" cy="210185"/>
+                <wp:extent cx="0" cy="211455"/>
                 <wp:effectExtent l="58420" t="5080" r="55880" b="14605"/>
                 <wp:wrapNone/>
                 <wp:docPr id="14" name="AutoShape 16"/>
@@ -7697,7 +7697,7 @@
                       <wps:spPr>
                         <a:xfrm>
                           <a:off x="0" y="0"/>
-                          <a:ext cx="360000" cy="209520"/>
+                          <a:ext cx="360000" cy="210960"/>
                         </a:xfrm>
                         <a:custGeom>
                           <a:avLst/>
@@ -7752,7 +7752,7 @@
                 <wp:positionV relativeFrom="paragraph">
                   <wp:posOffset>119380</wp:posOffset>
                 </wp:positionV>
-                <wp:extent cx="0" cy="210185"/>
+                <wp:extent cx="0" cy="211455"/>
                 <wp:effectExtent l="53340" t="5080" r="60960" b="14605"/>
                 <wp:wrapNone/>
                 <wp:docPr id="15" name="AutoShape 17"/>
@@ -7763,7 +7763,7 @@
                       <wps:spPr>
                         <a:xfrm>
                           <a:off x="0" y="0"/>
-                          <a:ext cx="360000" cy="209520"/>
+                          <a:ext cx="360000" cy="210960"/>
                         </a:xfrm>
                         <a:custGeom>
                           <a:avLst/>
@@ -7844,7 +7844,7 @@
                 <wp:positionV relativeFrom="paragraph">
                   <wp:posOffset>81915</wp:posOffset>
                 </wp:positionV>
-                <wp:extent cx="826770" cy="1440180"/>
+                <wp:extent cx="828040" cy="1441450"/>
                 <wp:effectExtent l="12065" t="13970" r="10160" b="6350"/>
                 <wp:wrapNone/>
                 <wp:docPr id="16" name="Rectangle 6"/>
@@ -7855,7 +7855,7 @@
                       <wps:spPr>
                         <a:xfrm>
                           <a:off x="0" y="0"/>
-                          <a:ext cx="826200" cy="1439640"/>
+                          <a:ext cx="827280" cy="1440720"/>
                         </a:xfrm>
                         <a:prstGeom prst="rect">
                           <a:avLst/>
@@ -7909,7 +7909,7 @@
           </mc:Choice>
           <mc:Fallback>
             <w:pict>
-              <v:rect id="shape_0" ID="Rectangle 6" fillcolor="white" stroked="t" style="position:absolute;margin-left:27.65pt;margin-top:6.45pt;width:65pt;height:113.3pt" wp14:anchorId="04735BDC">
+              <v:rect id="shape_0" ID="Rectangle 6" fillcolor="white" stroked="t" style="position:absolute;margin-left:27.65pt;margin-top:6.45pt;width:65.1pt;height:113.4pt" wp14:anchorId="04735BDC">
                 <w10:wrap type="square"/>
                 <v:fill o:detectmouseclick="t" type="solid" color2="black"/>
                 <v:stroke color="black" weight="9360" joinstyle="miter" endcap="flat"/>
@@ -7950,7 +7950,7 @@
                 <wp:positionV relativeFrom="paragraph">
                   <wp:posOffset>81915</wp:posOffset>
                 </wp:positionV>
-                <wp:extent cx="826770" cy="1440180"/>
+                <wp:extent cx="828040" cy="1441450"/>
                 <wp:effectExtent l="11430" t="13970" r="10795" b="6350"/>
                 <wp:wrapNone/>
                 <wp:docPr id="18" name="Rectangle 7"/>
@@ -7961,7 +7961,7 @@
                       <wps:spPr>
                         <a:xfrm>
                           <a:off x="0" y="0"/>
-                          <a:ext cx="826200" cy="1439640"/>
+                          <a:ext cx="827280" cy="1440720"/>
                         </a:xfrm>
                         <a:prstGeom prst="rect">
                           <a:avLst/>
@@ -8015,7 +8015,7 @@
           </mc:Choice>
           <mc:Fallback>
             <w:pict>
-              <v:rect id="shape_0" ID="Rectangle 7" fillcolor="white" stroked="t" style="position:absolute;margin-left:188.1pt;margin-top:6.45pt;width:65pt;height:113.3pt" wp14:anchorId="673EA762">
+              <v:rect id="shape_0" ID="Rectangle 7" fillcolor="white" stroked="t" style="position:absolute;margin-left:188.1pt;margin-top:6.45pt;width:65.1pt;height:113.4pt" wp14:anchorId="673EA762">
                 <w10:wrap type="square"/>
                 <v:fill o:detectmouseclick="t" type="solid" color2="black"/>
                 <v:stroke color="black" weight="9360" joinstyle="miter" endcap="flat"/>
@@ -8056,7 +8056,7 @@
                 <wp:positionV relativeFrom="paragraph">
                   <wp:posOffset>81915</wp:posOffset>
                 </wp:positionV>
-                <wp:extent cx="826770" cy="1440180"/>
+                <wp:extent cx="828040" cy="1441450"/>
                 <wp:effectExtent l="6350" t="13970" r="6350" b="6350"/>
                 <wp:wrapNone/>
                 <wp:docPr id="20" name="Rectangle 8"/>
@@ -8067,7 +8067,7 @@
                       <wps:spPr>
                         <a:xfrm>
                           <a:off x="0" y="0"/>
-                          <a:ext cx="826200" cy="1439640"/>
+                          <a:ext cx="827280" cy="1440720"/>
                         </a:xfrm>
                         <a:prstGeom prst="rect">
                           <a:avLst/>
@@ -8121,7 +8121,7 @@
           </mc:Choice>
           <mc:Fallback>
             <w:pict>
-              <v:rect id="shape_0" ID="Rectangle 8" fillcolor="white" stroked="t" style="position:absolute;margin-left:105.95pt;margin-top:6.45pt;width:65pt;height:113.3pt" wp14:anchorId="7896DAB0">
+              <v:rect id="shape_0" ID="Rectangle 8" fillcolor="white" stroked="t" style="position:absolute;margin-left:105.95pt;margin-top:6.45pt;width:65.1pt;height:113.4pt" wp14:anchorId="7896DAB0">
                 <w10:wrap type="square"/>
                 <v:fill o:detectmouseclick="t" type="solid" color2="black"/>
                 <v:stroke color="black" weight="9360" joinstyle="miter" endcap="flat"/>
@@ -8162,7 +8162,7 @@
                 <wp:positionV relativeFrom="paragraph">
                   <wp:posOffset>81915</wp:posOffset>
                 </wp:positionV>
-                <wp:extent cx="826770" cy="1440180"/>
+                <wp:extent cx="828040" cy="1441450"/>
                 <wp:effectExtent l="10795" t="13970" r="11430" b="6350"/>
                 <wp:wrapNone/>
                 <wp:docPr id="22" name="Rectangle 9"/>
@@ -8173,7 +8173,7 @@
                       <wps:spPr>
                         <a:xfrm>
                           <a:off x="0" y="0"/>
-                          <a:ext cx="826200" cy="1439640"/>
+                          <a:ext cx="827280" cy="1440720"/>
                         </a:xfrm>
                         <a:prstGeom prst="rect">
                           <a:avLst/>
@@ -8227,7 +8227,7 @@
           </mc:Choice>
           <mc:Fallback>
             <w:pict>
-              <v:rect id="shape_0" ID="Rectangle 9" fillcolor="white" stroked="t" style="position:absolute;margin-left:366.55pt;margin-top:6.45pt;width:65pt;height:113.3pt" wp14:anchorId="76CFB56F">
+              <v:rect id="shape_0" ID="Rectangle 9" fillcolor="white" stroked="t" style="position:absolute;margin-left:366.55pt;margin-top:6.45pt;width:65.1pt;height:113.4pt" wp14:anchorId="76CFB56F">
                 <w10:wrap type="square"/>
                 <v:fill o:detectmouseclick="t" type="solid" color2="black"/>
                 <v:stroke color="black" weight="9360" joinstyle="miter" endcap="flat"/>
@@ -8260,7 +8260,7 @@
         <mc:AlternateContent>
           <mc:Choice Requires="wps">
             <w:drawing>
-              <wp:anchor behindDoc="0" distT="0" distB="0" distL="114300" distR="113030" simplePos="0" locked="0" layoutInCell="1" allowOverlap="1" relativeHeight="12" wp14:anchorId="05739D24">
+              <wp:anchor behindDoc="0" distT="0" distB="0" distL="114300" distR="112395" simplePos="0" locked="0" layoutInCell="1" allowOverlap="1" relativeHeight="12" wp14:anchorId="05739D24">
                 <wp:simplePos x="0" y="0"/>
                 <wp:positionH relativeFrom="column">
                   <wp:posOffset>3561715</wp:posOffset>
@@ -8268,7 +8268,7 @@
                 <wp:positionV relativeFrom="paragraph">
                   <wp:posOffset>81915</wp:posOffset>
                 </wp:positionV>
-                <wp:extent cx="826770" cy="1440180"/>
+                <wp:extent cx="828040" cy="1441450"/>
                 <wp:effectExtent l="12700" t="13970" r="9525" b="6350"/>
                 <wp:wrapNone/>
                 <wp:docPr id="24" name="Rectangle 10"/>
@@ -8279,7 +8279,7 @@
                       <wps:spPr>
                         <a:xfrm>
                           <a:off x="0" y="0"/>
-                          <a:ext cx="826200" cy="1439640"/>
+                          <a:ext cx="827280" cy="1440720"/>
                         </a:xfrm>
                         <a:prstGeom prst="rect">
                           <a:avLst/>
@@ -8333,7 +8333,7 @@
           </mc:Choice>
           <mc:Fallback>
             <w:pict>
-              <v:rect id="shape_0" ID="Rectangle 10" fillcolor="white" stroked="t" style="position:absolute;margin-left:280.45pt;margin-top:6.45pt;width:65pt;height:113.3pt" wp14:anchorId="05739D24">
+              <v:rect id="shape_0" ID="Rectangle 10" fillcolor="white" stroked="t" style="position:absolute;margin-left:280.45pt;margin-top:6.45pt;width:65.1pt;height:113.4pt" wp14:anchorId="05739D24">
                 <w10:wrap type="square"/>
                 <v:fill o:detectmouseclick="t" type="solid" color2="black"/>
                 <v:stroke color="black" weight="9360" joinstyle="miter" endcap="flat"/>
@@ -10042,7 +10042,7 @@
       <w:tblPr>
         <w:tblW w:w="9072" w:type="dxa"/>
         <w:jc w:val="left"/>
-        <w:tblInd w:w="88" w:type="dxa"/>
+        <w:tblInd w:w="78" w:type="dxa"/>
         <w:tblBorders>
           <w:top w:val="single" w:sz="4" w:space="0" w:color="00000A"/>
           <w:left w:val="single" w:sz="4" w:space="0" w:color="00000A"/>
@@ -10053,22 +10053,22 @@
         </w:tblBorders>
         <w:tblCellMar>
           <w:top w:w="0" w:type="dxa"/>
-          <w:left w:w="88" w:type="dxa"/>
+          <w:left w:w="78" w:type="dxa"/>
           <w:bottom w:w="0" w:type="dxa"/>
           <w:right w:w="108" w:type="dxa"/>
         </w:tblCellMar>
         <w:tblLook w:val="04a0" w:noVBand="1" w:noHBand="0" w:lastColumn="0" w:firstColumn="1" w:lastRow="0" w:firstRow="1"/>
       </w:tblPr>
       <w:tblGrid>
-        <w:gridCol w:w="1604"/>
-        <w:gridCol w:w="5086"/>
-        <w:gridCol w:w="2382"/>
+        <w:gridCol w:w="1603"/>
+        <w:gridCol w:w="5085"/>
+        <w:gridCol w:w="2384"/>
       </w:tblGrid>
       <w:tr>
         <w:trPr/>
         <w:tc>
           <w:tcPr>
-            <w:tcW w:w="1604" w:type="dxa"/>
+            <w:tcW w:w="1603" w:type="dxa"/>
             <w:tcBorders>
               <w:top w:val="single" w:sz="4" w:space="0" w:color="00000A"/>
               <w:left w:val="single" w:sz="4" w:space="0" w:color="00000A"/>
@@ -10079,7 +10079,7 @@
             </w:tcBorders>
             <w:shd w:color="auto" w:fill="auto" w:val="clear"/>
             <w:tcMar>
-              <w:left w:w="88" w:type="dxa"/>
+              <w:left w:w="78" w:type="dxa"/>
             </w:tcMar>
           </w:tcPr>
           <w:p>
@@ -10109,7 +10109,7 @@
         </w:tc>
         <w:tc>
           <w:tcPr>
-            <w:tcW w:w="5086" w:type="dxa"/>
+            <w:tcW w:w="5085" w:type="dxa"/>
             <w:tcBorders>
               <w:top w:val="single" w:sz="4" w:space="0" w:color="00000A"/>
               <w:left w:val="single" w:sz="4" w:space="0" w:color="00000A"/>
@@ -10120,7 +10120,7 @@
             </w:tcBorders>
             <w:shd w:color="auto" w:fill="auto" w:val="clear"/>
             <w:tcMar>
-              <w:left w:w="88" w:type="dxa"/>
+              <w:left w:w="78" w:type="dxa"/>
             </w:tcMar>
           </w:tcPr>
           <w:p>
@@ -10150,7 +10150,7 @@
         </w:tc>
         <w:tc>
           <w:tcPr>
-            <w:tcW w:w="2382" w:type="dxa"/>
+            <w:tcW w:w="2384" w:type="dxa"/>
             <w:tcBorders>
               <w:top w:val="single" w:sz="4" w:space="0" w:color="00000A"/>
               <w:left w:val="single" w:sz="4" w:space="0" w:color="00000A"/>
@@ -10161,7 +10161,7 @@
             </w:tcBorders>
             <w:shd w:color="auto" w:fill="auto" w:val="clear"/>
             <w:tcMar>
-              <w:left w:w="88" w:type="dxa"/>
+              <w:left w:w="78" w:type="dxa"/>
             </w:tcMar>
           </w:tcPr>
           <w:p>
@@ -10196,7 +10196,7 @@
         </w:trPr>
         <w:tc>
           <w:tcPr>
-            <w:tcW w:w="1604" w:type="dxa"/>
+            <w:tcW w:w="1603" w:type="dxa"/>
             <w:tcBorders>
               <w:top w:val="single" w:sz="4" w:space="0" w:color="00000A"/>
               <w:left w:val="single" w:sz="4" w:space="0" w:color="00000A"/>
@@ -10207,7 +10207,7 @@
             </w:tcBorders>
             <w:shd w:color="auto" w:fill="auto" w:val="clear"/>
             <w:tcMar>
-              <w:left w:w="88" w:type="dxa"/>
+              <w:left w:w="78" w:type="dxa"/>
             </w:tcMar>
           </w:tcPr>
           <w:p>
@@ -10236,7 +10236,7 @@
         </w:tc>
         <w:tc>
           <w:tcPr>
-            <w:tcW w:w="5086" w:type="dxa"/>
+            <w:tcW w:w="5085" w:type="dxa"/>
             <w:tcBorders>
               <w:top w:val="single" w:sz="4" w:space="0" w:color="00000A"/>
               <w:left w:val="single" w:sz="4" w:space="0" w:color="00000A"/>
@@ -10247,7 +10247,7 @@
             </w:tcBorders>
             <w:shd w:color="auto" w:fill="auto" w:val="clear"/>
             <w:tcMar>
-              <w:left w:w="88" w:type="dxa"/>
+              <w:left w:w="78" w:type="dxa"/>
             </w:tcMar>
           </w:tcPr>
           <w:p>
@@ -10333,7 +10333,7 @@
         </w:tc>
         <w:tc>
           <w:tcPr>
-            <w:tcW w:w="2382" w:type="dxa"/>
+            <w:tcW w:w="2384" w:type="dxa"/>
             <w:tcBorders>
               <w:top w:val="single" w:sz="4" w:space="0" w:color="00000A"/>
               <w:left w:val="single" w:sz="4" w:space="0" w:color="00000A"/>
@@ -10344,7 +10344,7 @@
             </w:tcBorders>
             <w:shd w:color="auto" w:fill="auto" w:val="clear"/>
             <w:tcMar>
-              <w:left w:w="88" w:type="dxa"/>
+              <w:left w:w="78" w:type="dxa"/>
             </w:tcMar>
           </w:tcPr>
           <w:p>
@@ -10374,7 +10374,7 @@
         <w:trPr/>
         <w:tc>
           <w:tcPr>
-            <w:tcW w:w="1604" w:type="dxa"/>
+            <w:tcW w:w="1603" w:type="dxa"/>
             <w:tcBorders>
               <w:top w:val="single" w:sz="4" w:space="0" w:color="00000A"/>
               <w:left w:val="single" w:sz="4" w:space="0" w:color="00000A"/>
@@ -10385,7 +10385,7 @@
             </w:tcBorders>
             <w:shd w:color="auto" w:fill="auto" w:val="clear"/>
             <w:tcMar>
-              <w:left w:w="88" w:type="dxa"/>
+              <w:left w:w="78" w:type="dxa"/>
             </w:tcMar>
           </w:tcPr>
           <w:p>
@@ -10414,7 +10414,7 @@
         </w:tc>
         <w:tc>
           <w:tcPr>
-            <w:tcW w:w="5086" w:type="dxa"/>
+            <w:tcW w:w="5085" w:type="dxa"/>
             <w:tcBorders>
               <w:top w:val="single" w:sz="4" w:space="0" w:color="00000A"/>
               <w:left w:val="single" w:sz="4" w:space="0" w:color="00000A"/>
@@ -10425,7 +10425,7 @@
             </w:tcBorders>
             <w:shd w:color="auto" w:fill="auto" w:val="clear"/>
             <w:tcMar>
-              <w:left w:w="88" w:type="dxa"/>
+              <w:left w:w="78" w:type="dxa"/>
             </w:tcMar>
           </w:tcPr>
           <w:p>
@@ -10500,7 +10500,7 @@
         </w:tc>
         <w:tc>
           <w:tcPr>
-            <w:tcW w:w="2382" w:type="dxa"/>
+            <w:tcW w:w="2384" w:type="dxa"/>
             <w:tcBorders>
               <w:top w:val="single" w:sz="4" w:space="0" w:color="00000A"/>
               <w:left w:val="single" w:sz="4" w:space="0" w:color="00000A"/>
@@ -10511,7 +10511,7 @@
             </w:tcBorders>
             <w:shd w:color="auto" w:fill="auto" w:val="clear"/>
             <w:tcMar>
-              <w:left w:w="88" w:type="dxa"/>
+              <w:left w:w="78" w:type="dxa"/>
             </w:tcMar>
           </w:tcPr>
           <w:p>
@@ -10542,7 +10542,7 @@
         <w:trPr/>
         <w:tc>
           <w:tcPr>
-            <w:tcW w:w="1604" w:type="dxa"/>
+            <w:tcW w:w="1603" w:type="dxa"/>
             <w:tcBorders>
               <w:top w:val="single" w:sz="4" w:space="0" w:color="00000A"/>
               <w:left w:val="single" w:sz="4" w:space="0" w:color="00000A"/>
@@ -10553,7 +10553,7 @@
             </w:tcBorders>
             <w:shd w:color="auto" w:fill="auto" w:val="clear"/>
             <w:tcMar>
-              <w:left w:w="88" w:type="dxa"/>
+              <w:left w:w="78" w:type="dxa"/>
             </w:tcMar>
           </w:tcPr>
           <w:p>
@@ -10582,7 +10582,7 @@
         </w:tc>
         <w:tc>
           <w:tcPr>
-            <w:tcW w:w="5086" w:type="dxa"/>
+            <w:tcW w:w="5085" w:type="dxa"/>
             <w:tcBorders>
               <w:top w:val="single" w:sz="4" w:space="0" w:color="00000A"/>
               <w:left w:val="single" w:sz="4" w:space="0" w:color="00000A"/>
@@ -10593,7 +10593,7 @@
             </w:tcBorders>
             <w:shd w:color="auto" w:fill="auto" w:val="clear"/>
             <w:tcMar>
-              <w:left w:w="88" w:type="dxa"/>
+              <w:left w:w="78" w:type="dxa"/>
             </w:tcMar>
           </w:tcPr>
           <w:p>
@@ -10741,7 +10741,7 @@
         </w:tc>
         <w:tc>
           <w:tcPr>
-            <w:tcW w:w="2382" w:type="dxa"/>
+            <w:tcW w:w="2384" w:type="dxa"/>
             <w:tcBorders>
               <w:top w:val="single" w:sz="4" w:space="0" w:color="00000A"/>
               <w:left w:val="single" w:sz="4" w:space="0" w:color="00000A"/>
@@ -10752,7 +10752,7 @@
             </w:tcBorders>
             <w:shd w:color="auto" w:fill="auto" w:val="clear"/>
             <w:tcMar>
-              <w:left w:w="88" w:type="dxa"/>
+              <w:left w:w="78" w:type="dxa"/>
             </w:tcMar>
           </w:tcPr>
           <w:p>
@@ -10783,7 +10783,7 @@
         <w:trPr/>
         <w:tc>
           <w:tcPr>
-            <w:tcW w:w="1604" w:type="dxa"/>
+            <w:tcW w:w="1603" w:type="dxa"/>
             <w:tcBorders>
               <w:top w:val="single" w:sz="4" w:space="0" w:color="00000A"/>
               <w:left w:val="single" w:sz="4" w:space="0" w:color="00000A"/>
@@ -10794,7 +10794,7 @@
             </w:tcBorders>
             <w:shd w:color="auto" w:fill="auto" w:val="clear"/>
             <w:tcMar>
-              <w:left w:w="88" w:type="dxa"/>
+              <w:left w:w="78" w:type="dxa"/>
             </w:tcMar>
           </w:tcPr>
           <w:p>
@@ -10823,7 +10823,7 @@
         </w:tc>
         <w:tc>
           <w:tcPr>
-            <w:tcW w:w="5086" w:type="dxa"/>
+            <w:tcW w:w="5085" w:type="dxa"/>
             <w:tcBorders>
               <w:top w:val="single" w:sz="4" w:space="0" w:color="00000A"/>
               <w:left w:val="single" w:sz="4" w:space="0" w:color="00000A"/>
@@ -10834,7 +10834,7 @@
             </w:tcBorders>
             <w:shd w:color="auto" w:fill="auto" w:val="clear"/>
             <w:tcMar>
-              <w:left w:w="88" w:type="dxa"/>
+              <w:left w:w="78" w:type="dxa"/>
             </w:tcMar>
           </w:tcPr>
           <w:p>
@@ -10862,7 +10862,7 @@
         </w:tc>
         <w:tc>
           <w:tcPr>
-            <w:tcW w:w="2382" w:type="dxa"/>
+            <w:tcW w:w="2384" w:type="dxa"/>
             <w:tcBorders>
               <w:top w:val="single" w:sz="4" w:space="0" w:color="00000A"/>
               <w:left w:val="single" w:sz="4" w:space="0" w:color="00000A"/>
@@ -10873,7 +10873,7 @@
             </w:tcBorders>
             <w:shd w:color="auto" w:fill="auto" w:val="clear"/>
             <w:tcMar>
-              <w:left w:w="88" w:type="dxa"/>
+              <w:left w:w="78" w:type="dxa"/>
             </w:tcMar>
           </w:tcPr>
           <w:p>
@@ -10904,7 +10904,7 @@
         <w:trPr/>
         <w:tc>
           <w:tcPr>
-            <w:tcW w:w="1604" w:type="dxa"/>
+            <w:tcW w:w="1603" w:type="dxa"/>
             <w:tcBorders>
               <w:top w:val="single" w:sz="4" w:space="0" w:color="00000A"/>
               <w:left w:val="single" w:sz="4" w:space="0" w:color="00000A"/>
@@ -10915,7 +10915,7 @@
             </w:tcBorders>
             <w:shd w:color="auto" w:fill="auto" w:val="clear"/>
             <w:tcMar>
-              <w:left w:w="88" w:type="dxa"/>
+              <w:left w:w="78" w:type="dxa"/>
             </w:tcMar>
           </w:tcPr>
           <w:p>
@@ -10944,7 +10944,7 @@
         </w:tc>
         <w:tc>
           <w:tcPr>
-            <w:tcW w:w="5086" w:type="dxa"/>
+            <w:tcW w:w="5085" w:type="dxa"/>
             <w:tcBorders>
               <w:top w:val="single" w:sz="4" w:space="0" w:color="00000A"/>
               <w:left w:val="single" w:sz="4" w:space="0" w:color="00000A"/>
@@ -10955,7 +10955,7 @@
             </w:tcBorders>
             <w:shd w:color="auto" w:fill="auto" w:val="clear"/>
             <w:tcMar>
-              <w:left w:w="88" w:type="dxa"/>
+              <w:left w:w="78" w:type="dxa"/>
             </w:tcMar>
           </w:tcPr>
           <w:p>
@@ -10983,7 +10983,7 @@
         </w:tc>
         <w:tc>
           <w:tcPr>
-            <w:tcW w:w="2382" w:type="dxa"/>
+            <w:tcW w:w="2384" w:type="dxa"/>
             <w:tcBorders>
               <w:top w:val="single" w:sz="4" w:space="0" w:color="00000A"/>
               <w:left w:val="single" w:sz="4" w:space="0" w:color="00000A"/>
@@ -10994,7 +10994,7 @@
             </w:tcBorders>
             <w:shd w:color="auto" w:fill="auto" w:val="clear"/>
             <w:tcMar>
-              <w:left w:w="88" w:type="dxa"/>
+              <w:left w:w="78" w:type="dxa"/>
             </w:tcMar>
           </w:tcPr>
           <w:p>
@@ -11024,7 +11024,7 @@
         <w:trPr/>
         <w:tc>
           <w:tcPr>
-            <w:tcW w:w="1604" w:type="dxa"/>
+            <w:tcW w:w="1603" w:type="dxa"/>
             <w:tcBorders>
               <w:top w:val="single" w:sz="4" w:space="0" w:color="00000A"/>
               <w:left w:val="single" w:sz="4" w:space="0" w:color="00000A"/>
@@ -11035,7 +11035,7 @@
             </w:tcBorders>
             <w:shd w:color="auto" w:fill="auto" w:val="clear"/>
             <w:tcMar>
-              <w:left w:w="88" w:type="dxa"/>
+              <w:left w:w="78" w:type="dxa"/>
             </w:tcMar>
           </w:tcPr>
           <w:p>
@@ -11064,7 +11064,7 @@
         </w:tc>
         <w:tc>
           <w:tcPr>
-            <w:tcW w:w="5086" w:type="dxa"/>
+            <w:tcW w:w="5085" w:type="dxa"/>
             <w:tcBorders>
               <w:top w:val="single" w:sz="4" w:space="0" w:color="00000A"/>
               <w:left w:val="single" w:sz="4" w:space="0" w:color="00000A"/>
@@ -11075,7 +11075,7 @@
             </w:tcBorders>
             <w:shd w:color="auto" w:fill="auto" w:val="clear"/>
             <w:tcMar>
-              <w:left w:w="88" w:type="dxa"/>
+              <w:left w:w="78" w:type="dxa"/>
             </w:tcMar>
           </w:tcPr>
           <w:p>
@@ -11138,7 +11138,7 @@
         </w:tc>
         <w:tc>
           <w:tcPr>
-            <w:tcW w:w="2382" w:type="dxa"/>
+            <w:tcW w:w="2384" w:type="dxa"/>
             <w:tcBorders>
               <w:top w:val="single" w:sz="4" w:space="0" w:color="00000A"/>
               <w:left w:val="single" w:sz="4" w:space="0" w:color="00000A"/>
@@ -11149,7 +11149,7 @@
             </w:tcBorders>
             <w:shd w:color="auto" w:fill="auto" w:val="clear"/>
             <w:tcMar>
-              <w:left w:w="88" w:type="dxa"/>
+              <w:left w:w="78" w:type="dxa"/>
             </w:tcMar>
           </w:tcPr>
           <w:p>
@@ -11180,7 +11180,7 @@
         <w:trPr/>
         <w:tc>
           <w:tcPr>
-            <w:tcW w:w="1604" w:type="dxa"/>
+            <w:tcW w:w="1603" w:type="dxa"/>
             <w:tcBorders>
               <w:top w:val="single" w:sz="4" w:space="0" w:color="00000A"/>
               <w:left w:val="single" w:sz="4" w:space="0" w:color="00000A"/>
@@ -11191,7 +11191,7 @@
             </w:tcBorders>
             <w:shd w:color="auto" w:fill="auto" w:val="clear"/>
             <w:tcMar>
-              <w:left w:w="88" w:type="dxa"/>
+              <w:left w:w="78" w:type="dxa"/>
             </w:tcMar>
           </w:tcPr>
           <w:p>
@@ -11220,7 +11220,7 @@
         </w:tc>
         <w:tc>
           <w:tcPr>
-            <w:tcW w:w="5086" w:type="dxa"/>
+            <w:tcW w:w="5085" w:type="dxa"/>
             <w:tcBorders>
               <w:top w:val="single" w:sz="4" w:space="0" w:color="00000A"/>
               <w:left w:val="single" w:sz="4" w:space="0" w:color="00000A"/>
@@ -11231,7 +11231,7 @@
             </w:tcBorders>
             <w:shd w:color="auto" w:fill="auto" w:val="clear"/>
             <w:tcMar>
-              <w:left w:w="88" w:type="dxa"/>
+              <w:left w:w="78" w:type="dxa"/>
             </w:tcMar>
           </w:tcPr>
           <w:p>
@@ -11327,7 +11327,7 @@
         </w:tc>
         <w:tc>
           <w:tcPr>
-            <w:tcW w:w="2382" w:type="dxa"/>
+            <w:tcW w:w="2384" w:type="dxa"/>
             <w:tcBorders>
               <w:top w:val="single" w:sz="4" w:space="0" w:color="00000A"/>
               <w:left w:val="single" w:sz="4" w:space="0" w:color="00000A"/>
@@ -11338,7 +11338,7 @@
             </w:tcBorders>
             <w:shd w:color="auto" w:fill="auto" w:val="clear"/>
             <w:tcMar>
-              <w:left w:w="88" w:type="dxa"/>
+              <w:left w:w="78" w:type="dxa"/>
             </w:tcMar>
           </w:tcPr>
           <w:p>
@@ -11368,7 +11368,7 @@
         <w:trPr/>
         <w:tc>
           <w:tcPr>
-            <w:tcW w:w="1604" w:type="dxa"/>
+            <w:tcW w:w="1603" w:type="dxa"/>
             <w:tcBorders>
               <w:top w:val="single" w:sz="4" w:space="0" w:color="00000A"/>
               <w:left w:val="single" w:sz="4" w:space="0" w:color="00000A"/>
@@ -11379,7 +11379,7 @@
             </w:tcBorders>
             <w:shd w:color="auto" w:fill="auto" w:val="clear"/>
             <w:tcMar>
-              <w:left w:w="88" w:type="dxa"/>
+              <w:left w:w="78" w:type="dxa"/>
             </w:tcMar>
           </w:tcPr>
           <w:p>
@@ -11408,7 +11408,7 @@
         </w:tc>
         <w:tc>
           <w:tcPr>
-            <w:tcW w:w="5086" w:type="dxa"/>
+            <w:tcW w:w="5085" w:type="dxa"/>
             <w:tcBorders>
               <w:top w:val="single" w:sz="4" w:space="0" w:color="00000A"/>
               <w:left w:val="single" w:sz="4" w:space="0" w:color="00000A"/>
@@ -11419,7 +11419,7 @@
             </w:tcBorders>
             <w:shd w:color="auto" w:fill="auto" w:val="clear"/>
             <w:tcMar>
-              <w:left w:w="88" w:type="dxa"/>
+              <w:left w:w="78" w:type="dxa"/>
             </w:tcMar>
           </w:tcPr>
           <w:p>
@@ -11462,7 +11462,7 @@
         </w:tc>
         <w:tc>
           <w:tcPr>
-            <w:tcW w:w="2382" w:type="dxa"/>
+            <w:tcW w:w="2384" w:type="dxa"/>
             <w:tcBorders>
               <w:top w:val="single" w:sz="4" w:space="0" w:color="00000A"/>
               <w:left w:val="single" w:sz="4" w:space="0" w:color="00000A"/>
@@ -11473,7 +11473,7 @@
             </w:tcBorders>
             <w:shd w:color="auto" w:fill="auto" w:val="clear"/>
             <w:tcMar>
-              <w:left w:w="88" w:type="dxa"/>
+              <w:left w:w="78" w:type="dxa"/>
             </w:tcMar>
           </w:tcPr>
           <w:p>
@@ -11504,7 +11504,7 @@
         <w:trPr/>
         <w:tc>
           <w:tcPr>
-            <w:tcW w:w="1604" w:type="dxa"/>
+            <w:tcW w:w="1603" w:type="dxa"/>
             <w:tcBorders>
               <w:top w:val="single" w:sz="4" w:space="0" w:color="00000A"/>
               <w:left w:val="single" w:sz="4" w:space="0" w:color="00000A"/>
@@ -11515,7 +11515,7 @@
             </w:tcBorders>
             <w:shd w:color="auto" w:fill="auto" w:val="clear"/>
             <w:tcMar>
-              <w:left w:w="88" w:type="dxa"/>
+              <w:left w:w="78" w:type="dxa"/>
             </w:tcMar>
           </w:tcPr>
           <w:p>
@@ -11544,7 +11544,7 @@
         </w:tc>
         <w:tc>
           <w:tcPr>
-            <w:tcW w:w="5086" w:type="dxa"/>
+            <w:tcW w:w="5085" w:type="dxa"/>
             <w:tcBorders>
               <w:top w:val="single" w:sz="4" w:space="0" w:color="00000A"/>
               <w:left w:val="single" w:sz="4" w:space="0" w:color="00000A"/>
@@ -11555,7 +11555,7 @@
             </w:tcBorders>
             <w:shd w:color="auto" w:fill="auto" w:val="clear"/>
             <w:tcMar>
-              <w:left w:w="88" w:type="dxa"/>
+              <w:left w:w="78" w:type="dxa"/>
             </w:tcMar>
           </w:tcPr>
           <w:p>
@@ -11599,7 +11599,7 @@
         </w:tc>
         <w:tc>
           <w:tcPr>
-            <w:tcW w:w="2382" w:type="dxa"/>
+            <w:tcW w:w="2384" w:type="dxa"/>
             <w:tcBorders>
               <w:top w:val="single" w:sz="4" w:space="0" w:color="00000A"/>
               <w:left w:val="single" w:sz="4" w:space="0" w:color="00000A"/>
@@ -11610,7 +11610,7 @@
             </w:tcBorders>
             <w:shd w:color="auto" w:fill="auto" w:val="clear"/>
             <w:tcMar>
-              <w:left w:w="88" w:type="dxa"/>
+              <w:left w:w="78" w:type="dxa"/>
             </w:tcMar>
           </w:tcPr>
           <w:p>
@@ -11641,7 +11641,7 @@
         <w:trPr/>
         <w:tc>
           <w:tcPr>
-            <w:tcW w:w="1604" w:type="dxa"/>
+            <w:tcW w:w="1603" w:type="dxa"/>
             <w:tcBorders>
               <w:top w:val="single" w:sz="4" w:space="0" w:color="00000A"/>
               <w:left w:val="single" w:sz="4" w:space="0" w:color="00000A"/>
@@ -11652,7 +11652,7 @@
             </w:tcBorders>
             <w:shd w:color="auto" w:fill="auto" w:val="clear"/>
             <w:tcMar>
-              <w:left w:w="88" w:type="dxa"/>
+              <w:left w:w="78" w:type="dxa"/>
             </w:tcMar>
           </w:tcPr>
           <w:p>
@@ -11681,7 +11681,7 @@
         </w:tc>
         <w:tc>
           <w:tcPr>
-            <w:tcW w:w="5086" w:type="dxa"/>
+            <w:tcW w:w="5085" w:type="dxa"/>
             <w:tcBorders>
               <w:top w:val="single" w:sz="4" w:space="0" w:color="00000A"/>
               <w:left w:val="single" w:sz="4" w:space="0" w:color="00000A"/>
@@ -11692,7 +11692,7 @@
             </w:tcBorders>
             <w:shd w:color="auto" w:fill="auto" w:val="clear"/>
             <w:tcMar>
-              <w:left w:w="88" w:type="dxa"/>
+              <w:left w:w="78" w:type="dxa"/>
             </w:tcMar>
           </w:tcPr>
           <w:p>
@@ -11727,7 +11727,7 @@
         </w:tc>
         <w:tc>
           <w:tcPr>
-            <w:tcW w:w="2382" w:type="dxa"/>
+            <w:tcW w:w="2384" w:type="dxa"/>
             <w:tcBorders>
               <w:top w:val="single" w:sz="4" w:space="0" w:color="00000A"/>
               <w:left w:val="single" w:sz="4" w:space="0" w:color="00000A"/>
@@ -11738,7 +11738,7 @@
             </w:tcBorders>
             <w:shd w:color="auto" w:fill="auto" w:val="clear"/>
             <w:tcMar>
-              <w:left w:w="88" w:type="dxa"/>
+              <w:left w:w="78" w:type="dxa"/>
             </w:tcMar>
           </w:tcPr>
           <w:p>
@@ -11769,7 +11769,7 @@
         <w:trPr/>
         <w:tc>
           <w:tcPr>
-            <w:tcW w:w="1604" w:type="dxa"/>
+            <w:tcW w:w="1603" w:type="dxa"/>
             <w:tcBorders>
               <w:top w:val="single" w:sz="4" w:space="0" w:color="00000A"/>
               <w:left w:val="single" w:sz="4" w:space="0" w:color="00000A"/>
@@ -11780,7 +11780,7 @@
             </w:tcBorders>
             <w:shd w:color="auto" w:fill="auto" w:val="clear"/>
             <w:tcMar>
-              <w:left w:w="88" w:type="dxa"/>
+              <w:left w:w="78" w:type="dxa"/>
             </w:tcMar>
           </w:tcPr>
           <w:p>
@@ -11809,7 +11809,7 @@
         </w:tc>
         <w:tc>
           <w:tcPr>
-            <w:tcW w:w="5086" w:type="dxa"/>
+            <w:tcW w:w="5085" w:type="dxa"/>
             <w:tcBorders>
               <w:top w:val="single" w:sz="4" w:space="0" w:color="00000A"/>
               <w:left w:val="single" w:sz="4" w:space="0" w:color="00000A"/>
@@ -11820,7 +11820,7 @@
             </w:tcBorders>
             <w:shd w:color="auto" w:fill="auto" w:val="clear"/>
             <w:tcMar>
-              <w:left w:w="88" w:type="dxa"/>
+              <w:left w:w="78" w:type="dxa"/>
             </w:tcMar>
           </w:tcPr>
           <w:p>
@@ -11872,7 +11872,7 @@
         </w:tc>
         <w:tc>
           <w:tcPr>
-            <w:tcW w:w="2382" w:type="dxa"/>
+            <w:tcW w:w="2384" w:type="dxa"/>
             <w:tcBorders>
               <w:top w:val="single" w:sz="4" w:space="0" w:color="00000A"/>
               <w:left w:val="single" w:sz="4" w:space="0" w:color="00000A"/>
@@ -11883,7 +11883,7 @@
             </w:tcBorders>
             <w:shd w:color="auto" w:fill="auto" w:val="clear"/>
             <w:tcMar>
-              <w:left w:w="88" w:type="dxa"/>
+              <w:left w:w="78" w:type="dxa"/>
             </w:tcMar>
           </w:tcPr>
           <w:p>
@@ -11914,7 +11914,7 @@
         <w:trPr/>
         <w:tc>
           <w:tcPr>
-            <w:tcW w:w="1604" w:type="dxa"/>
+            <w:tcW w:w="1603" w:type="dxa"/>
             <w:tcBorders>
               <w:top w:val="single" w:sz="4" w:space="0" w:color="00000A"/>
               <w:left w:val="single" w:sz="4" w:space="0" w:color="00000A"/>
@@ -11925,7 +11925,7 @@
             </w:tcBorders>
             <w:shd w:color="auto" w:fill="auto" w:val="clear"/>
             <w:tcMar>
-              <w:left w:w="88" w:type="dxa"/>
+              <w:left w:w="78" w:type="dxa"/>
             </w:tcMar>
           </w:tcPr>
           <w:p>
@@ -11954,7 +11954,7 @@
         </w:tc>
         <w:tc>
           <w:tcPr>
-            <w:tcW w:w="5086" w:type="dxa"/>
+            <w:tcW w:w="5085" w:type="dxa"/>
             <w:tcBorders>
               <w:top w:val="single" w:sz="4" w:space="0" w:color="00000A"/>
               <w:left w:val="single" w:sz="4" w:space="0" w:color="00000A"/>
@@ -11965,7 +11965,7 @@
             </w:tcBorders>
             <w:shd w:color="auto" w:fill="auto" w:val="clear"/>
             <w:tcMar>
-              <w:left w:w="88" w:type="dxa"/>
+              <w:left w:w="78" w:type="dxa"/>
             </w:tcMar>
           </w:tcPr>
           <w:p>
@@ -12016,7 +12016,7 @@
         </w:tc>
         <w:tc>
           <w:tcPr>
-            <w:tcW w:w="2382" w:type="dxa"/>
+            <w:tcW w:w="2384" w:type="dxa"/>
             <w:tcBorders>
               <w:top w:val="single" w:sz="4" w:space="0" w:color="00000A"/>
               <w:left w:val="single" w:sz="4" w:space="0" w:color="00000A"/>
@@ -12027,7 +12027,7 @@
             </w:tcBorders>
             <w:shd w:color="auto" w:fill="auto" w:val="clear"/>
             <w:tcMar>
-              <w:left w:w="88" w:type="dxa"/>
+              <w:left w:w="78" w:type="dxa"/>
             </w:tcMar>
           </w:tcPr>
           <w:p>
@@ -12058,7 +12058,7 @@
         <w:trPr/>
         <w:tc>
           <w:tcPr>
-            <w:tcW w:w="1604" w:type="dxa"/>
+            <w:tcW w:w="1603" w:type="dxa"/>
             <w:tcBorders>
               <w:top w:val="single" w:sz="4" w:space="0" w:color="00000A"/>
               <w:left w:val="single" w:sz="4" w:space="0" w:color="00000A"/>
@@ -12069,7 +12069,7 @@
             </w:tcBorders>
             <w:shd w:color="auto" w:fill="auto" w:val="clear"/>
             <w:tcMar>
-              <w:left w:w="88" w:type="dxa"/>
+              <w:left w:w="78" w:type="dxa"/>
             </w:tcMar>
           </w:tcPr>
           <w:p>
@@ -12098,7 +12098,7 @@
         </w:tc>
         <w:tc>
           <w:tcPr>
-            <w:tcW w:w="5086" w:type="dxa"/>
+            <w:tcW w:w="5085" w:type="dxa"/>
             <w:tcBorders>
               <w:top w:val="single" w:sz="4" w:space="0" w:color="00000A"/>
               <w:left w:val="single" w:sz="4" w:space="0" w:color="00000A"/>
@@ -12109,7 +12109,7 @@
             </w:tcBorders>
             <w:shd w:color="auto" w:fill="auto" w:val="clear"/>
             <w:tcMar>
-              <w:left w:w="88" w:type="dxa"/>
+              <w:left w:w="78" w:type="dxa"/>
             </w:tcMar>
           </w:tcPr>
           <w:p>
@@ -12197,7 +12197,7 @@
         </w:tc>
         <w:tc>
           <w:tcPr>
-            <w:tcW w:w="2382" w:type="dxa"/>
+            <w:tcW w:w="2384" w:type="dxa"/>
             <w:tcBorders>
               <w:top w:val="single" w:sz="4" w:space="0" w:color="00000A"/>
               <w:left w:val="single" w:sz="4" w:space="0" w:color="00000A"/>
@@ -12208,7 +12208,7 @@
             </w:tcBorders>
             <w:shd w:color="auto" w:fill="auto" w:val="clear"/>
             <w:tcMar>
-              <w:left w:w="88" w:type="dxa"/>
+              <w:left w:w="78" w:type="dxa"/>
             </w:tcMar>
           </w:tcPr>
           <w:p>
@@ -12239,7 +12239,7 @@
         <w:trPr/>
         <w:tc>
           <w:tcPr>
-            <w:tcW w:w="1604" w:type="dxa"/>
+            <w:tcW w:w="1603" w:type="dxa"/>
             <w:tcBorders>
               <w:top w:val="single" w:sz="4" w:space="0" w:color="00000A"/>
               <w:left w:val="single" w:sz="4" w:space="0" w:color="00000A"/>
@@ -12250,7 +12250,7 @@
             </w:tcBorders>
             <w:shd w:color="auto" w:fill="auto" w:val="clear"/>
             <w:tcMar>
-              <w:left w:w="88" w:type="dxa"/>
+              <w:left w:w="78" w:type="dxa"/>
             </w:tcMar>
           </w:tcPr>
           <w:p>
@@ -12279,7 +12279,7 @@
         </w:tc>
         <w:tc>
           <w:tcPr>
-            <w:tcW w:w="5086" w:type="dxa"/>
+            <w:tcW w:w="5085" w:type="dxa"/>
             <w:tcBorders>
               <w:top w:val="single" w:sz="4" w:space="0" w:color="00000A"/>
               <w:left w:val="single" w:sz="4" w:space="0" w:color="00000A"/>
@@ -12290,7 +12290,7 @@
             </w:tcBorders>
             <w:shd w:color="auto" w:fill="auto" w:val="clear"/>
             <w:tcMar>
-              <w:left w:w="88" w:type="dxa"/>
+              <w:left w:w="78" w:type="dxa"/>
             </w:tcMar>
           </w:tcPr>
           <w:p>
@@ -12343,7 +12343,7 @@
         </w:tc>
         <w:tc>
           <w:tcPr>
-            <w:tcW w:w="2382" w:type="dxa"/>
+            <w:tcW w:w="2384" w:type="dxa"/>
             <w:tcBorders>
               <w:top w:val="single" w:sz="4" w:space="0" w:color="00000A"/>
               <w:left w:val="single" w:sz="4" w:space="0" w:color="00000A"/>
@@ -12354,7 +12354,7 @@
             </w:tcBorders>
             <w:shd w:color="auto" w:fill="auto" w:val="clear"/>
             <w:tcMar>
-              <w:left w:w="88" w:type="dxa"/>
+              <w:left w:w="78" w:type="dxa"/>
             </w:tcMar>
           </w:tcPr>
           <w:p>
@@ -12384,7 +12384,7 @@
         <w:trPr/>
         <w:tc>
           <w:tcPr>
-            <w:tcW w:w="1604" w:type="dxa"/>
+            <w:tcW w:w="1603" w:type="dxa"/>
             <w:tcBorders>
               <w:top w:val="single" w:sz="4" w:space="0" w:color="00000A"/>
               <w:left w:val="single" w:sz="4" w:space="0" w:color="00000A"/>
@@ -12395,7 +12395,7 @@
             </w:tcBorders>
             <w:shd w:color="auto" w:fill="auto" w:val="clear"/>
             <w:tcMar>
-              <w:left w:w="88" w:type="dxa"/>
+              <w:left w:w="78" w:type="dxa"/>
             </w:tcMar>
           </w:tcPr>
           <w:p>
@@ -12424,7 +12424,7 @@
         </w:tc>
         <w:tc>
           <w:tcPr>
-            <w:tcW w:w="5086" w:type="dxa"/>
+            <w:tcW w:w="5085" w:type="dxa"/>
             <w:tcBorders>
               <w:top w:val="single" w:sz="4" w:space="0" w:color="00000A"/>
               <w:left w:val="single" w:sz="4" w:space="0" w:color="00000A"/>
@@ -12435,7 +12435,7 @@
             </w:tcBorders>
             <w:shd w:color="auto" w:fill="auto" w:val="clear"/>
             <w:tcMar>
-              <w:left w:w="88" w:type="dxa"/>
+              <w:left w:w="78" w:type="dxa"/>
             </w:tcMar>
           </w:tcPr>
           <w:p>
@@ -12461,7 +12461,7 @@
         </w:tc>
         <w:tc>
           <w:tcPr>
-            <w:tcW w:w="2382" w:type="dxa"/>
+            <w:tcW w:w="2384" w:type="dxa"/>
             <w:tcBorders>
               <w:top w:val="single" w:sz="4" w:space="0" w:color="00000A"/>
               <w:left w:val="single" w:sz="4" w:space="0" w:color="00000A"/>
@@ -12472,7 +12472,7 @@
             </w:tcBorders>
             <w:shd w:color="auto" w:fill="auto" w:val="clear"/>
             <w:tcMar>
-              <w:left w:w="88" w:type="dxa"/>
+              <w:left w:w="78" w:type="dxa"/>
             </w:tcMar>
           </w:tcPr>
           <w:p>
@@ -12502,7 +12502,7 @@
         <w:trPr/>
         <w:tc>
           <w:tcPr>
-            <w:tcW w:w="1604" w:type="dxa"/>
+            <w:tcW w:w="1603" w:type="dxa"/>
             <w:tcBorders>
               <w:top w:val="single" w:sz="4" w:space="0" w:color="00000A"/>
               <w:left w:val="single" w:sz="4" w:space="0" w:color="00000A"/>
@@ -12513,7 +12513,7 @@
             </w:tcBorders>
             <w:shd w:color="auto" w:fill="auto" w:val="clear"/>
             <w:tcMar>
-              <w:left w:w="88" w:type="dxa"/>
+              <w:left w:w="78" w:type="dxa"/>
             </w:tcMar>
           </w:tcPr>
           <w:p>
@@ -12542,7 +12542,7 @@
         </w:tc>
         <w:tc>
           <w:tcPr>
-            <w:tcW w:w="5086" w:type="dxa"/>
+            <w:tcW w:w="5085" w:type="dxa"/>
             <w:tcBorders>
               <w:top w:val="single" w:sz="4" w:space="0" w:color="00000A"/>
               <w:left w:val="single" w:sz="4" w:space="0" w:color="00000A"/>
@@ -12553,7 +12553,7 @@
             </w:tcBorders>
             <w:shd w:color="auto" w:fill="auto" w:val="clear"/>
             <w:tcMar>
-              <w:left w:w="88" w:type="dxa"/>
+              <w:left w:w="78" w:type="dxa"/>
             </w:tcMar>
           </w:tcPr>
           <w:p>
@@ -12625,7 +12625,7 @@
         </w:tc>
         <w:tc>
           <w:tcPr>
-            <w:tcW w:w="2382" w:type="dxa"/>
+            <w:tcW w:w="2384" w:type="dxa"/>
             <w:tcBorders>
               <w:top w:val="single" w:sz="4" w:space="0" w:color="00000A"/>
               <w:left w:val="single" w:sz="4" w:space="0" w:color="00000A"/>
@@ -12636,7 +12636,7 @@
             </w:tcBorders>
             <w:shd w:color="auto" w:fill="auto" w:val="clear"/>
             <w:tcMar>
-              <w:left w:w="88" w:type="dxa"/>
+              <w:left w:w="78" w:type="dxa"/>
             </w:tcMar>
           </w:tcPr>
           <w:p>
@@ -12667,7 +12667,7 @@
         <w:trPr/>
         <w:tc>
           <w:tcPr>
-            <w:tcW w:w="1604" w:type="dxa"/>
+            <w:tcW w:w="1603" w:type="dxa"/>
             <w:tcBorders>
               <w:top w:val="single" w:sz="4" w:space="0" w:color="00000A"/>
               <w:left w:val="single" w:sz="4" w:space="0" w:color="00000A"/>
@@ -12678,7 +12678,7 @@
             </w:tcBorders>
             <w:shd w:color="auto" w:fill="auto" w:val="clear"/>
             <w:tcMar>
-              <w:left w:w="88" w:type="dxa"/>
+              <w:left w:w="78" w:type="dxa"/>
             </w:tcMar>
           </w:tcPr>
           <w:p>
@@ -12707,7 +12707,7 @@
         </w:tc>
         <w:tc>
           <w:tcPr>
-            <w:tcW w:w="5086" w:type="dxa"/>
+            <w:tcW w:w="5085" w:type="dxa"/>
             <w:tcBorders>
               <w:top w:val="single" w:sz="4" w:space="0" w:color="00000A"/>
               <w:left w:val="single" w:sz="4" w:space="0" w:color="00000A"/>
@@ -12718,7 +12718,7 @@
             </w:tcBorders>
             <w:shd w:color="auto" w:fill="auto" w:val="clear"/>
             <w:tcMar>
-              <w:left w:w="88" w:type="dxa"/>
+              <w:left w:w="78" w:type="dxa"/>
             </w:tcMar>
           </w:tcPr>
           <w:p>
@@ -12966,7 +12966,7 @@
         </w:tc>
         <w:tc>
           <w:tcPr>
-            <w:tcW w:w="2382" w:type="dxa"/>
+            <w:tcW w:w="2384" w:type="dxa"/>
             <w:tcBorders>
               <w:top w:val="single" w:sz="4" w:space="0" w:color="00000A"/>
               <w:left w:val="single" w:sz="4" w:space="0" w:color="00000A"/>
@@ -12977,7 +12977,7 @@
             </w:tcBorders>
             <w:shd w:color="auto" w:fill="auto" w:val="clear"/>
             <w:tcMar>
-              <w:left w:w="88" w:type="dxa"/>
+              <w:left w:w="78" w:type="dxa"/>
             </w:tcMar>
           </w:tcPr>
           <w:p>
@@ -13008,7 +13008,7 @@
         <w:trPr/>
         <w:tc>
           <w:tcPr>
-            <w:tcW w:w="1604" w:type="dxa"/>
+            <w:tcW w:w="1603" w:type="dxa"/>
             <w:tcBorders>
               <w:top w:val="single" w:sz="4" w:space="0" w:color="00000A"/>
               <w:left w:val="single" w:sz="4" w:space="0" w:color="00000A"/>
@@ -13019,7 +13019,7 @@
             </w:tcBorders>
             <w:shd w:color="auto" w:fill="auto" w:val="clear"/>
             <w:tcMar>
-              <w:left w:w="88" w:type="dxa"/>
+              <w:left w:w="78" w:type="dxa"/>
             </w:tcMar>
           </w:tcPr>
           <w:p>
@@ -13048,7 +13048,7 @@
         </w:tc>
         <w:tc>
           <w:tcPr>
-            <w:tcW w:w="5086" w:type="dxa"/>
+            <w:tcW w:w="5085" w:type="dxa"/>
             <w:tcBorders>
               <w:top w:val="single" w:sz="4" w:space="0" w:color="00000A"/>
               <w:left w:val="single" w:sz="4" w:space="0" w:color="00000A"/>
@@ -13059,7 +13059,7 @@
             </w:tcBorders>
             <w:shd w:color="auto" w:fill="auto" w:val="clear"/>
             <w:tcMar>
-              <w:left w:w="88" w:type="dxa"/>
+              <w:left w:w="78" w:type="dxa"/>
             </w:tcMar>
           </w:tcPr>
           <w:p>
@@ -13088,7 +13088,7 @@
         </w:tc>
         <w:tc>
           <w:tcPr>
-            <w:tcW w:w="2382" w:type="dxa"/>
+            <w:tcW w:w="2384" w:type="dxa"/>
             <w:tcBorders>
               <w:top w:val="single" w:sz="4" w:space="0" w:color="00000A"/>
               <w:left w:val="single" w:sz="4" w:space="0" w:color="00000A"/>
@@ -13099,7 +13099,7 @@
             </w:tcBorders>
             <w:shd w:color="auto" w:fill="auto" w:val="clear"/>
             <w:tcMar>
-              <w:left w:w="88" w:type="dxa"/>
+              <w:left w:w="78" w:type="dxa"/>
             </w:tcMar>
           </w:tcPr>
           <w:p>
@@ -13129,7 +13129,7 @@
         <w:trPr/>
         <w:tc>
           <w:tcPr>
-            <w:tcW w:w="1604" w:type="dxa"/>
+            <w:tcW w:w="1603" w:type="dxa"/>
             <w:tcBorders>
               <w:top w:val="single" w:sz="4" w:space="0" w:color="00000A"/>
               <w:left w:val="single" w:sz="4" w:space="0" w:color="00000A"/>
@@ -13140,7 +13140,7 @@
             </w:tcBorders>
             <w:shd w:color="auto" w:fill="auto" w:val="clear"/>
             <w:tcMar>
-              <w:left w:w="88" w:type="dxa"/>
+              <w:left w:w="78" w:type="dxa"/>
             </w:tcMar>
           </w:tcPr>
           <w:p>
@@ -13169,7 +13169,7 @@
         </w:tc>
         <w:tc>
           <w:tcPr>
-            <w:tcW w:w="5086" w:type="dxa"/>
+            <w:tcW w:w="5085" w:type="dxa"/>
             <w:tcBorders>
               <w:top w:val="single" w:sz="4" w:space="0" w:color="00000A"/>
               <w:left w:val="single" w:sz="4" w:space="0" w:color="00000A"/>
@@ -13180,7 +13180,7 @@
             </w:tcBorders>
             <w:shd w:color="auto" w:fill="auto" w:val="clear"/>
             <w:tcMar>
-              <w:left w:w="88" w:type="dxa"/>
+              <w:left w:w="78" w:type="dxa"/>
             </w:tcMar>
           </w:tcPr>
           <w:p>
@@ -13224,7 +13224,7 @@
         </w:tc>
         <w:tc>
           <w:tcPr>
-            <w:tcW w:w="2382" w:type="dxa"/>
+            <w:tcW w:w="2384" w:type="dxa"/>
             <w:tcBorders>
               <w:top w:val="single" w:sz="4" w:space="0" w:color="00000A"/>
               <w:left w:val="single" w:sz="4" w:space="0" w:color="00000A"/>
@@ -13235,7 +13235,7 @@
             </w:tcBorders>
             <w:shd w:color="auto" w:fill="auto" w:val="clear"/>
             <w:tcMar>
-              <w:left w:w="88" w:type="dxa"/>
+              <w:left w:w="78" w:type="dxa"/>
             </w:tcMar>
           </w:tcPr>
           <w:p>
@@ -13266,7 +13266,7 @@
         <w:trPr/>
         <w:tc>
           <w:tcPr>
-            <w:tcW w:w="1604" w:type="dxa"/>
+            <w:tcW w:w="1603" w:type="dxa"/>
             <w:tcBorders>
               <w:top w:val="single" w:sz="4" w:space="0" w:color="00000A"/>
               <w:left w:val="single" w:sz="4" w:space="0" w:color="00000A"/>
@@ -13277,7 +13277,7 @@
             </w:tcBorders>
             <w:shd w:color="auto" w:fill="auto" w:val="clear"/>
             <w:tcMar>
-              <w:left w:w="88" w:type="dxa"/>
+              <w:left w:w="78" w:type="dxa"/>
             </w:tcMar>
           </w:tcPr>
           <w:p>
@@ -13306,7 +13306,7 @@
         </w:tc>
         <w:tc>
           <w:tcPr>
-            <w:tcW w:w="5086" w:type="dxa"/>
+            <w:tcW w:w="5085" w:type="dxa"/>
             <w:tcBorders>
               <w:top w:val="single" w:sz="4" w:space="0" w:color="00000A"/>
               <w:left w:val="single" w:sz="4" w:space="0" w:color="00000A"/>
@@ -13317,7 +13317,7 @@
             </w:tcBorders>
             <w:shd w:color="auto" w:fill="auto" w:val="clear"/>
             <w:tcMar>
-              <w:left w:w="88" w:type="dxa"/>
+              <w:left w:w="78" w:type="dxa"/>
             </w:tcMar>
           </w:tcPr>
           <w:p>
@@ -13386,7 +13386,7 @@
         </w:tc>
         <w:tc>
           <w:tcPr>
-            <w:tcW w:w="2382" w:type="dxa"/>
+            <w:tcW w:w="2384" w:type="dxa"/>
             <w:tcBorders>
               <w:top w:val="single" w:sz="4" w:space="0" w:color="00000A"/>
               <w:left w:val="single" w:sz="4" w:space="0" w:color="00000A"/>
@@ -13397,7 +13397,7 @@
             </w:tcBorders>
             <w:shd w:color="auto" w:fill="auto" w:val="clear"/>
             <w:tcMar>
-              <w:left w:w="88" w:type="dxa"/>
+              <w:left w:w="78" w:type="dxa"/>
             </w:tcMar>
           </w:tcPr>
           <w:p>
@@ -13430,7 +13430,7 @@
         </w:trPr>
         <w:tc>
           <w:tcPr>
-            <w:tcW w:w="1604" w:type="dxa"/>
+            <w:tcW w:w="1603" w:type="dxa"/>
             <w:tcBorders>
               <w:top w:val="single" w:sz="4" w:space="0" w:color="00000A"/>
               <w:left w:val="single" w:sz="4" w:space="0" w:color="00000A"/>
@@ -13441,7 +13441,7 @@
             </w:tcBorders>
             <w:shd w:color="auto" w:fill="auto" w:val="clear"/>
             <w:tcMar>
-              <w:left w:w="88" w:type="dxa"/>
+              <w:left w:w="78" w:type="dxa"/>
             </w:tcMar>
           </w:tcPr>
           <w:p>
@@ -13468,7 +13468,7 @@
         </w:tc>
         <w:tc>
           <w:tcPr>
-            <w:tcW w:w="5086" w:type="dxa"/>
+            <w:tcW w:w="5085" w:type="dxa"/>
             <w:tcBorders>
               <w:top w:val="single" w:sz="4" w:space="0" w:color="00000A"/>
               <w:left w:val="single" w:sz="4" w:space="0" w:color="00000A"/>
@@ -13479,7 +13479,7 @@
             </w:tcBorders>
             <w:shd w:color="auto" w:fill="auto" w:val="clear"/>
             <w:tcMar>
-              <w:left w:w="88" w:type="dxa"/>
+              <w:left w:w="78" w:type="dxa"/>
             </w:tcMar>
           </w:tcPr>
           <w:p>
@@ -13539,7 +13539,7 @@
         </w:tc>
         <w:tc>
           <w:tcPr>
-            <w:tcW w:w="2382" w:type="dxa"/>
+            <w:tcW w:w="2384" w:type="dxa"/>
             <w:tcBorders>
               <w:top w:val="single" w:sz="4" w:space="0" w:color="00000A"/>
               <w:left w:val="single" w:sz="4" w:space="0" w:color="00000A"/>
@@ -13550,7 +13550,7 @@
             </w:tcBorders>
             <w:shd w:color="auto" w:fill="auto" w:val="clear"/>
             <w:tcMar>
-              <w:left w:w="88" w:type="dxa"/>
+              <w:left w:w="78" w:type="dxa"/>
             </w:tcMar>
           </w:tcPr>
           <w:p>
@@ -13580,7 +13580,7 @@
         <w:trPr/>
         <w:tc>
           <w:tcPr>
-            <w:tcW w:w="1604" w:type="dxa"/>
+            <w:tcW w:w="1603" w:type="dxa"/>
             <w:tcBorders>
               <w:top w:val="single" w:sz="4" w:space="0" w:color="00000A"/>
               <w:left w:val="single" w:sz="4" w:space="0" w:color="00000A"/>
@@ -13591,7 +13591,7 @@
             </w:tcBorders>
             <w:shd w:color="auto" w:fill="auto" w:val="clear"/>
             <w:tcMar>
-              <w:left w:w="88" w:type="dxa"/>
+              <w:left w:w="78" w:type="dxa"/>
             </w:tcMar>
           </w:tcPr>
           <w:p>
@@ -13618,7 +13618,7 @@
         </w:tc>
         <w:tc>
           <w:tcPr>
-            <w:tcW w:w="5086" w:type="dxa"/>
+            <w:tcW w:w="5085" w:type="dxa"/>
             <w:tcBorders>
               <w:top w:val="single" w:sz="4" w:space="0" w:color="00000A"/>
               <w:left w:val="single" w:sz="4" w:space="0" w:color="00000A"/>
@@ -13629,7 +13629,7 @@
             </w:tcBorders>
             <w:shd w:color="auto" w:fill="auto" w:val="clear"/>
             <w:tcMar>
-              <w:left w:w="88" w:type="dxa"/>
+              <w:left w:w="78" w:type="dxa"/>
             </w:tcMar>
           </w:tcPr>
           <w:p>
@@ -13670,7 +13670,7 @@
         </w:tc>
         <w:tc>
           <w:tcPr>
-            <w:tcW w:w="2382" w:type="dxa"/>
+            <w:tcW w:w="2384" w:type="dxa"/>
             <w:tcBorders>
               <w:top w:val="single" w:sz="4" w:space="0" w:color="00000A"/>
               <w:left w:val="single" w:sz="4" w:space="0" w:color="00000A"/>
@@ -13681,7 +13681,7 @@
             </w:tcBorders>
             <w:shd w:color="auto" w:fill="auto" w:val="clear"/>
             <w:tcMar>
-              <w:left w:w="88" w:type="dxa"/>
+              <w:left w:w="78" w:type="dxa"/>
             </w:tcMar>
           </w:tcPr>
           <w:p>
@@ -13712,7 +13712,7 @@
         <w:trPr/>
         <w:tc>
           <w:tcPr>
-            <w:tcW w:w="1604" w:type="dxa"/>
+            <w:tcW w:w="1603" w:type="dxa"/>
             <w:tcBorders>
               <w:top w:val="single" w:sz="4" w:space="0" w:color="00000A"/>
               <w:left w:val="single" w:sz="4" w:space="0" w:color="00000A"/>
@@ -13723,7 +13723,7 @@
             </w:tcBorders>
             <w:shd w:color="auto" w:fill="auto" w:val="clear"/>
             <w:tcMar>
-              <w:left w:w="88" w:type="dxa"/>
+              <w:left w:w="78" w:type="dxa"/>
             </w:tcMar>
           </w:tcPr>
           <w:p>
@@ -13750,7 +13750,7 @@
         </w:tc>
         <w:tc>
           <w:tcPr>
-            <w:tcW w:w="5086" w:type="dxa"/>
+            <w:tcW w:w="5085" w:type="dxa"/>
             <w:tcBorders>
               <w:top w:val="single" w:sz="4" w:space="0" w:color="00000A"/>
               <w:left w:val="single" w:sz="4" w:space="0" w:color="00000A"/>
@@ -13761,7 +13761,7 @@
             </w:tcBorders>
             <w:shd w:color="auto" w:fill="auto" w:val="clear"/>
             <w:tcMar>
-              <w:left w:w="88" w:type="dxa"/>
+              <w:left w:w="78" w:type="dxa"/>
             </w:tcMar>
           </w:tcPr>
           <w:p>
@@ -13807,7 +13807,7 @@
         </w:tc>
         <w:tc>
           <w:tcPr>
-            <w:tcW w:w="2382" w:type="dxa"/>
+            <w:tcW w:w="2384" w:type="dxa"/>
             <w:tcBorders>
               <w:top w:val="single" w:sz="4" w:space="0" w:color="00000A"/>
               <w:left w:val="single" w:sz="4" w:space="0" w:color="00000A"/>
@@ -13818,7 +13818,7 @@
             </w:tcBorders>
             <w:shd w:color="auto" w:fill="auto" w:val="clear"/>
             <w:tcMar>
-              <w:left w:w="88" w:type="dxa"/>
+              <w:left w:w="78" w:type="dxa"/>
             </w:tcMar>
           </w:tcPr>
           <w:p>
@@ -13849,7 +13849,7 @@
         <w:trPr/>
         <w:tc>
           <w:tcPr>
-            <w:tcW w:w="1604" w:type="dxa"/>
+            <w:tcW w:w="1603" w:type="dxa"/>
             <w:tcBorders>
               <w:top w:val="single" w:sz="4" w:space="0" w:color="00000A"/>
               <w:left w:val="single" w:sz="4" w:space="0" w:color="00000A"/>
@@ -13860,7 +13860,7 @@
             </w:tcBorders>
             <w:shd w:color="auto" w:fill="auto" w:val="clear"/>
             <w:tcMar>
-              <w:left w:w="88" w:type="dxa"/>
+              <w:left w:w="78" w:type="dxa"/>
             </w:tcMar>
           </w:tcPr>
           <w:p>
@@ -13887,7 +13887,7 @@
         </w:tc>
         <w:tc>
           <w:tcPr>
-            <w:tcW w:w="5086" w:type="dxa"/>
+            <w:tcW w:w="5085" w:type="dxa"/>
             <w:tcBorders>
               <w:top w:val="single" w:sz="4" w:space="0" w:color="00000A"/>
               <w:left w:val="single" w:sz="4" w:space="0" w:color="00000A"/>
@@ -13898,7 +13898,7 @@
             </w:tcBorders>
             <w:shd w:color="auto" w:fill="auto" w:val="clear"/>
             <w:tcMar>
-              <w:left w:w="88" w:type="dxa"/>
+              <w:left w:w="78" w:type="dxa"/>
             </w:tcMar>
           </w:tcPr>
           <w:p>
@@ -13925,7 +13925,7 @@
         </w:tc>
         <w:tc>
           <w:tcPr>
-            <w:tcW w:w="2382" w:type="dxa"/>
+            <w:tcW w:w="2384" w:type="dxa"/>
             <w:tcBorders>
               <w:top w:val="single" w:sz="4" w:space="0" w:color="00000A"/>
               <w:left w:val="single" w:sz="4" w:space="0" w:color="00000A"/>
@@ -13936,7 +13936,7 @@
             </w:tcBorders>
             <w:shd w:color="auto" w:fill="auto" w:val="clear"/>
             <w:tcMar>
-              <w:left w:w="88" w:type="dxa"/>
+              <w:left w:w="78" w:type="dxa"/>
             </w:tcMar>
           </w:tcPr>
           <w:p>
@@ -13967,7 +13967,7 @@
         <w:trPr/>
         <w:tc>
           <w:tcPr>
-            <w:tcW w:w="1604" w:type="dxa"/>
+            <w:tcW w:w="1603" w:type="dxa"/>
             <w:tcBorders>
               <w:top w:val="single" w:sz="4" w:space="0" w:color="00000A"/>
               <w:left w:val="single" w:sz="4" w:space="0" w:color="00000A"/>
@@ -13978,7 +13978,7 @@
             </w:tcBorders>
             <w:shd w:color="auto" w:fill="auto" w:val="clear"/>
             <w:tcMar>
-              <w:left w:w="88" w:type="dxa"/>
+              <w:left w:w="78" w:type="dxa"/>
             </w:tcMar>
           </w:tcPr>
           <w:p>
@@ -14005,7 +14005,7 @@
         </w:tc>
         <w:tc>
           <w:tcPr>
-            <w:tcW w:w="5086" w:type="dxa"/>
+            <w:tcW w:w="5085" w:type="dxa"/>
             <w:tcBorders>
               <w:top w:val="single" w:sz="4" w:space="0" w:color="00000A"/>
               <w:left w:val="single" w:sz="4" w:space="0" w:color="00000A"/>
@@ -14016,7 +14016,7 @@
             </w:tcBorders>
             <w:shd w:color="auto" w:fill="auto" w:val="clear"/>
             <w:tcMar>
-              <w:left w:w="88" w:type="dxa"/>
+              <w:left w:w="78" w:type="dxa"/>
             </w:tcMar>
           </w:tcPr>
           <w:p>
@@ -14042,7 +14042,7 @@
         </w:tc>
         <w:tc>
           <w:tcPr>
-            <w:tcW w:w="2382" w:type="dxa"/>
+            <w:tcW w:w="2384" w:type="dxa"/>
             <w:tcBorders>
               <w:top w:val="single" w:sz="4" w:space="0" w:color="00000A"/>
               <w:left w:val="single" w:sz="4" w:space="0" w:color="00000A"/>
@@ -14053,7 +14053,7 @@
             </w:tcBorders>
             <w:shd w:color="auto" w:fill="auto" w:val="clear"/>
             <w:tcMar>
-              <w:left w:w="88" w:type="dxa"/>
+              <w:left w:w="78" w:type="dxa"/>
             </w:tcMar>
           </w:tcPr>
           <w:p>
@@ -14084,7 +14084,7 @@
         <w:trPr/>
         <w:tc>
           <w:tcPr>
-            <w:tcW w:w="1604" w:type="dxa"/>
+            <w:tcW w:w="1603" w:type="dxa"/>
             <w:tcBorders>
               <w:top w:val="single" w:sz="4" w:space="0" w:color="00000A"/>
               <w:left w:val="single" w:sz="4" w:space="0" w:color="00000A"/>
@@ -14095,7 +14095,7 @@
             </w:tcBorders>
             <w:shd w:color="auto" w:fill="auto" w:val="clear"/>
             <w:tcMar>
-              <w:left w:w="88" w:type="dxa"/>
+              <w:left w:w="78" w:type="dxa"/>
             </w:tcMar>
           </w:tcPr>
           <w:p>
@@ -14122,7 +14122,7 @@
         </w:tc>
         <w:tc>
           <w:tcPr>
-            <w:tcW w:w="5086" w:type="dxa"/>
+            <w:tcW w:w="5085" w:type="dxa"/>
             <w:tcBorders>
               <w:top w:val="single" w:sz="4" w:space="0" w:color="00000A"/>
               <w:left w:val="single" w:sz="4" w:space="0" w:color="00000A"/>
@@ -14133,7 +14133,7 @@
             </w:tcBorders>
             <w:shd w:color="auto" w:fill="auto" w:val="clear"/>
             <w:tcMar>
-              <w:left w:w="88" w:type="dxa"/>
+              <w:left w:w="78" w:type="dxa"/>
             </w:tcMar>
           </w:tcPr>
           <w:p>
@@ -14160,7 +14160,7 @@
         </w:tc>
         <w:tc>
           <w:tcPr>
-            <w:tcW w:w="2382" w:type="dxa"/>
+            <w:tcW w:w="2384" w:type="dxa"/>
             <w:tcBorders>
               <w:top w:val="single" w:sz="4" w:space="0" w:color="00000A"/>
               <w:left w:val="single" w:sz="4" w:space="0" w:color="00000A"/>
@@ -14171,7 +14171,7 @@
             </w:tcBorders>
             <w:shd w:color="auto" w:fill="auto" w:val="clear"/>
             <w:tcMar>
-              <w:left w:w="88" w:type="dxa"/>
+              <w:left w:w="78" w:type="dxa"/>
             </w:tcMar>
           </w:tcPr>
           <w:p>
@@ -14201,7 +14201,7 @@
         <w:trPr/>
         <w:tc>
           <w:tcPr>
-            <w:tcW w:w="1604" w:type="dxa"/>
+            <w:tcW w:w="1603" w:type="dxa"/>
             <w:tcBorders>
               <w:top w:val="single" w:sz="4" w:space="0" w:color="00000A"/>
               <w:left w:val="single" w:sz="4" w:space="0" w:color="00000A"/>
@@ -14212,7 +14212,7 @@
             </w:tcBorders>
             <w:shd w:color="auto" w:fill="auto" w:val="clear"/>
             <w:tcMar>
-              <w:left w:w="88" w:type="dxa"/>
+              <w:left w:w="78" w:type="dxa"/>
             </w:tcMar>
           </w:tcPr>
           <w:p>
@@ -14239,7 +14239,7 @@
         </w:tc>
         <w:tc>
           <w:tcPr>
-            <w:tcW w:w="5086" w:type="dxa"/>
+            <w:tcW w:w="5085" w:type="dxa"/>
             <w:tcBorders>
               <w:top w:val="single" w:sz="4" w:space="0" w:color="00000A"/>
               <w:left w:val="single" w:sz="4" w:space="0" w:color="00000A"/>
@@ -14250,7 +14250,7 @@
             </w:tcBorders>
             <w:shd w:color="auto" w:fill="auto" w:val="clear"/>
             <w:tcMar>
-              <w:left w:w="88" w:type="dxa"/>
+              <w:left w:w="78" w:type="dxa"/>
             </w:tcMar>
           </w:tcPr>
           <w:p>
@@ -14277,7 +14277,7 @@
         </w:tc>
         <w:tc>
           <w:tcPr>
-            <w:tcW w:w="2382" w:type="dxa"/>
+            <w:tcW w:w="2384" w:type="dxa"/>
             <w:tcBorders>
               <w:top w:val="single" w:sz="4" w:space="0" w:color="00000A"/>
               <w:left w:val="single" w:sz="4" w:space="0" w:color="00000A"/>
@@ -14288,7 +14288,7 @@
             </w:tcBorders>
             <w:shd w:color="auto" w:fill="auto" w:val="clear"/>
             <w:tcMar>
-              <w:left w:w="88" w:type="dxa"/>
+              <w:left w:w="78" w:type="dxa"/>
             </w:tcMar>
           </w:tcPr>
           <w:p>
@@ -14318,7 +14318,7 @@
         <w:trPr/>
         <w:tc>
           <w:tcPr>
-            <w:tcW w:w="1604" w:type="dxa"/>
+            <w:tcW w:w="1603" w:type="dxa"/>
             <w:tcBorders>
               <w:top w:val="single" w:sz="4" w:space="0" w:color="00000A"/>
               <w:left w:val="single" w:sz="4" w:space="0" w:color="00000A"/>
@@ -14329,7 +14329,7 @@
             </w:tcBorders>
             <w:shd w:color="auto" w:fill="auto" w:val="clear"/>
             <w:tcMar>
-              <w:left w:w="88" w:type="dxa"/>
+              <w:left w:w="78" w:type="dxa"/>
             </w:tcMar>
           </w:tcPr>
           <w:p>
@@ -14356,7 +14356,7 @@
         </w:tc>
         <w:tc>
           <w:tcPr>
-            <w:tcW w:w="5086" w:type="dxa"/>
+            <w:tcW w:w="5085" w:type="dxa"/>
             <w:tcBorders>
               <w:top w:val="single" w:sz="4" w:space="0" w:color="00000A"/>
               <w:left w:val="single" w:sz="4" w:space="0" w:color="00000A"/>
@@ -14367,7 +14367,7 @@
             </w:tcBorders>
             <w:shd w:color="auto" w:fill="auto" w:val="clear"/>
             <w:tcMar>
-              <w:left w:w="88" w:type="dxa"/>
+              <w:left w:w="78" w:type="dxa"/>
             </w:tcMar>
           </w:tcPr>
           <w:p>
@@ -14393,7 +14393,7 @@
         </w:tc>
         <w:tc>
           <w:tcPr>
-            <w:tcW w:w="2382" w:type="dxa"/>
+            <w:tcW w:w="2384" w:type="dxa"/>
             <w:tcBorders>
               <w:top w:val="single" w:sz="4" w:space="0" w:color="00000A"/>
               <w:left w:val="single" w:sz="4" w:space="0" w:color="00000A"/>
@@ -14404,7 +14404,7 @@
             </w:tcBorders>
             <w:shd w:color="auto" w:fill="auto" w:val="clear"/>
             <w:tcMar>
-              <w:left w:w="88" w:type="dxa"/>
+              <w:left w:w="78" w:type="dxa"/>
             </w:tcMar>
           </w:tcPr>
           <w:p>
@@ -14436,7 +14436,7 @@
         </w:trPr>
         <w:tc>
           <w:tcPr>
-            <w:tcW w:w="1604" w:type="dxa"/>
+            <w:tcW w:w="1603" w:type="dxa"/>
             <w:tcBorders>
               <w:top w:val="single" w:sz="4" w:space="0" w:color="00000A"/>
               <w:left w:val="single" w:sz="4" w:space="0" w:color="00000A"/>
@@ -14447,7 +14447,7 @@
             </w:tcBorders>
             <w:shd w:color="auto" w:fill="auto" w:val="clear"/>
             <w:tcMar>
-              <w:left w:w="88" w:type="dxa"/>
+              <w:left w:w="78" w:type="dxa"/>
             </w:tcMar>
           </w:tcPr>
           <w:p>
@@ -14473,7 +14473,7 @@
         </w:tc>
         <w:tc>
           <w:tcPr>
-            <w:tcW w:w="5086" w:type="dxa"/>
+            <w:tcW w:w="5085" w:type="dxa"/>
             <w:tcBorders>
               <w:top w:val="single" w:sz="4" w:space="0" w:color="00000A"/>
               <w:left w:val="single" w:sz="4" w:space="0" w:color="00000A"/>
@@ -14484,7 +14484,7 @@
             </w:tcBorders>
             <w:shd w:color="auto" w:fill="auto" w:val="clear"/>
             <w:tcMar>
-              <w:left w:w="88" w:type="dxa"/>
+              <w:left w:w="78" w:type="dxa"/>
             </w:tcMar>
           </w:tcPr>
           <w:p>
@@ -14530,7 +14530,7 @@
         </w:tc>
         <w:tc>
           <w:tcPr>
-            <w:tcW w:w="2382" w:type="dxa"/>
+            <w:tcW w:w="2384" w:type="dxa"/>
             <w:vMerge w:val="restart"/>
             <w:tcBorders>
               <w:top w:val="single" w:sz="4" w:space="0" w:color="00000A"/>
@@ -14542,7 +14542,7 @@
             </w:tcBorders>
             <w:shd w:color="auto" w:fill="auto" w:val="clear"/>
             <w:tcMar>
-              <w:left w:w="88" w:type="dxa"/>
+              <w:left w:w="78" w:type="dxa"/>
             </w:tcMar>
           </w:tcPr>
           <w:p>
@@ -14653,7 +14653,7 @@
         <w:trPr/>
         <w:tc>
           <w:tcPr>
-            <w:tcW w:w="1604" w:type="dxa"/>
+            <w:tcW w:w="1603" w:type="dxa"/>
             <w:tcBorders>
               <w:top w:val="single" w:sz="4" w:space="0" w:color="00000A"/>
               <w:left w:val="single" w:sz="4" w:space="0" w:color="00000A"/>
@@ -14664,7 +14664,7 @@
             </w:tcBorders>
             <w:shd w:color="auto" w:fill="auto" w:val="clear"/>
             <w:tcMar>
-              <w:left w:w="88" w:type="dxa"/>
+              <w:left w:w="78" w:type="dxa"/>
             </w:tcMar>
           </w:tcPr>
           <w:p>
@@ -14689,7 +14689,7 @@
         </w:tc>
         <w:tc>
           <w:tcPr>
-            <w:tcW w:w="5086" w:type="dxa"/>
+            <w:tcW w:w="5085" w:type="dxa"/>
             <w:tcBorders>
               <w:top w:val="single" w:sz="4" w:space="0" w:color="00000A"/>
               <w:left w:val="single" w:sz="4" w:space="0" w:color="00000A"/>
@@ -14700,7 +14700,7 @@
             </w:tcBorders>
             <w:shd w:color="auto" w:fill="auto" w:val="clear"/>
             <w:tcMar>
-              <w:left w:w="88" w:type="dxa"/>
+              <w:left w:w="78" w:type="dxa"/>
             </w:tcMar>
           </w:tcPr>
           <w:p>
@@ -14725,7 +14725,7 @@
         </w:tc>
         <w:tc>
           <w:tcPr>
-            <w:tcW w:w="2382" w:type="dxa"/>
+            <w:tcW w:w="2384" w:type="dxa"/>
             <w:vMerge w:val="continue"/>
             <w:tcBorders>
               <w:top w:val="single" w:sz="4" w:space="0" w:color="00000A"/>
@@ -14737,7 +14737,7 @@
             </w:tcBorders>
             <w:shd w:color="auto" w:fill="auto" w:val="clear"/>
             <w:tcMar>
-              <w:left w:w="88" w:type="dxa"/>
+              <w:left w:w="78" w:type="dxa"/>
             </w:tcMar>
           </w:tcPr>
           <w:p>
@@ -14767,7 +14767,7 @@
         <w:trPr/>
         <w:tc>
           <w:tcPr>
-            <w:tcW w:w="1604" w:type="dxa"/>
+            <w:tcW w:w="1603" w:type="dxa"/>
             <w:tcBorders>
               <w:top w:val="single" w:sz="4" w:space="0" w:color="00000A"/>
               <w:left w:val="single" w:sz="4" w:space="0" w:color="00000A"/>
@@ -14778,7 +14778,7 @@
             </w:tcBorders>
             <w:shd w:color="auto" w:fill="auto" w:val="clear"/>
             <w:tcMar>
-              <w:left w:w="88" w:type="dxa"/>
+              <w:left w:w="78" w:type="dxa"/>
             </w:tcMar>
           </w:tcPr>
           <w:p>
@@ -14803,7 +14803,7 @@
         </w:tc>
         <w:tc>
           <w:tcPr>
-            <w:tcW w:w="5086" w:type="dxa"/>
+            <w:tcW w:w="5085" w:type="dxa"/>
             <w:tcBorders>
               <w:top w:val="single" w:sz="4" w:space="0" w:color="00000A"/>
               <w:left w:val="single" w:sz="4" w:space="0" w:color="00000A"/>
@@ -14814,7 +14814,7 @@
             </w:tcBorders>
             <w:shd w:color="auto" w:fill="auto" w:val="clear"/>
             <w:tcMar>
-              <w:left w:w="88" w:type="dxa"/>
+              <w:left w:w="78" w:type="dxa"/>
             </w:tcMar>
           </w:tcPr>
           <w:p>
@@ -14839,7 +14839,7 @@
         </w:tc>
         <w:tc>
           <w:tcPr>
-            <w:tcW w:w="2382" w:type="dxa"/>
+            <w:tcW w:w="2384" w:type="dxa"/>
             <w:tcBorders>
               <w:top w:val="single" w:sz="4" w:space="0" w:color="00000A"/>
               <w:left w:val="single" w:sz="4" w:space="0" w:color="00000A"/>
@@ -14850,7 +14850,7 @@
             </w:tcBorders>
             <w:shd w:color="auto" w:fill="auto" w:val="clear"/>
             <w:tcMar>
-              <w:left w:w="88" w:type="dxa"/>
+              <w:left w:w="78" w:type="dxa"/>
             </w:tcMar>
           </w:tcPr>
           <w:p>
@@ -14880,7 +14880,7 @@
         <w:trPr/>
         <w:tc>
           <w:tcPr>
-            <w:tcW w:w="1604" w:type="dxa"/>
+            <w:tcW w:w="1603" w:type="dxa"/>
             <w:tcBorders>
               <w:top w:val="single" w:sz="4" w:space="0" w:color="00000A"/>
               <w:left w:val="single" w:sz="4" w:space="0" w:color="00000A"/>
@@ -14891,7 +14891,7 @@
             </w:tcBorders>
             <w:shd w:color="auto" w:fill="auto" w:val="clear"/>
             <w:tcMar>
-              <w:left w:w="88" w:type="dxa"/>
+              <w:left w:w="78" w:type="dxa"/>
             </w:tcMar>
           </w:tcPr>
           <w:p>
@@ -14916,7 +14916,7 @@
         </w:tc>
         <w:tc>
           <w:tcPr>
-            <w:tcW w:w="5086" w:type="dxa"/>
+            <w:tcW w:w="5085" w:type="dxa"/>
             <w:tcBorders>
               <w:top w:val="single" w:sz="4" w:space="0" w:color="00000A"/>
               <w:left w:val="single" w:sz="4" w:space="0" w:color="00000A"/>
@@ -14927,7 +14927,7 @@
             </w:tcBorders>
             <w:shd w:color="auto" w:fill="auto" w:val="clear"/>
             <w:tcMar>
-              <w:left w:w="88" w:type="dxa"/>
+              <w:left w:w="78" w:type="dxa"/>
             </w:tcMar>
           </w:tcPr>
           <w:p>
@@ -14971,7 +14971,7 @@
         </w:tc>
         <w:tc>
           <w:tcPr>
-            <w:tcW w:w="2382" w:type="dxa"/>
+            <w:tcW w:w="2384" w:type="dxa"/>
             <w:tcBorders>
               <w:top w:val="single" w:sz="4" w:space="0" w:color="00000A"/>
               <w:left w:val="single" w:sz="4" w:space="0" w:color="00000A"/>
@@ -14982,7 +14982,7 @@
             </w:tcBorders>
             <w:shd w:color="auto" w:fill="auto" w:val="clear"/>
             <w:tcMar>
-              <w:left w:w="88" w:type="dxa"/>
+              <w:left w:w="78" w:type="dxa"/>
             </w:tcMar>
           </w:tcPr>
           <w:p>
@@ -15012,7 +15012,7 @@
         <w:trPr/>
         <w:tc>
           <w:tcPr>
-            <w:tcW w:w="1604" w:type="dxa"/>
+            <w:tcW w:w="1603" w:type="dxa"/>
             <w:tcBorders>
               <w:top w:val="single" w:sz="4" w:space="0" w:color="00000A"/>
               <w:left w:val="single" w:sz="4" w:space="0" w:color="00000A"/>
@@ -15023,7 +15023,7 @@
             </w:tcBorders>
             <w:shd w:color="auto" w:fill="auto" w:val="clear"/>
             <w:tcMar>
-              <w:left w:w="88" w:type="dxa"/>
+              <w:left w:w="78" w:type="dxa"/>
             </w:tcMar>
           </w:tcPr>
           <w:p>
@@ -15048,7 +15048,7 @@
         </w:tc>
         <w:tc>
           <w:tcPr>
-            <w:tcW w:w="5086" w:type="dxa"/>
+            <w:tcW w:w="5085" w:type="dxa"/>
             <w:tcBorders>
               <w:top w:val="single" w:sz="4" w:space="0" w:color="00000A"/>
               <w:left w:val="single" w:sz="4" w:space="0" w:color="00000A"/>
@@ -15059,7 +15059,7 @@
             </w:tcBorders>
             <w:shd w:color="auto" w:fill="auto" w:val="clear"/>
             <w:tcMar>
-              <w:left w:w="88" w:type="dxa"/>
+              <w:left w:w="78" w:type="dxa"/>
             </w:tcMar>
           </w:tcPr>
           <w:p>
@@ -15084,7 +15084,7 @@
         </w:tc>
         <w:tc>
           <w:tcPr>
-            <w:tcW w:w="2382" w:type="dxa"/>
+            <w:tcW w:w="2384" w:type="dxa"/>
             <w:tcBorders>
               <w:top w:val="single" w:sz="4" w:space="0" w:color="00000A"/>
               <w:left w:val="single" w:sz="4" w:space="0" w:color="00000A"/>
@@ -15095,7 +15095,7 @@
             </w:tcBorders>
             <w:shd w:color="auto" w:fill="auto" w:val="clear"/>
             <w:tcMar>
-              <w:left w:w="88" w:type="dxa"/>
+              <w:left w:w="78" w:type="dxa"/>
             </w:tcMar>
           </w:tcPr>
           <w:p>
@@ -15125,7 +15125,7 @@
         <w:trPr/>
         <w:tc>
           <w:tcPr>
-            <w:tcW w:w="1604" w:type="dxa"/>
+            <w:tcW w:w="1603" w:type="dxa"/>
             <w:tcBorders>
               <w:top w:val="single" w:sz="4" w:space="0" w:color="00000A"/>
               <w:left w:val="single" w:sz="4" w:space="0" w:color="00000A"/>
@@ -15136,7 +15136,7 @@
             </w:tcBorders>
             <w:shd w:color="auto" w:fill="auto" w:val="clear"/>
             <w:tcMar>
-              <w:left w:w="88" w:type="dxa"/>
+              <w:left w:w="78" w:type="dxa"/>
             </w:tcMar>
           </w:tcPr>
           <w:p>
@@ -15161,7 +15161,7 @@
         </w:tc>
         <w:tc>
           <w:tcPr>
-            <w:tcW w:w="5086" w:type="dxa"/>
+            <w:tcW w:w="5085" w:type="dxa"/>
             <w:tcBorders>
               <w:top w:val="single" w:sz="4" w:space="0" w:color="00000A"/>
               <w:left w:val="single" w:sz="4" w:space="0" w:color="00000A"/>
@@ -15172,7 +15172,7 @@
             </w:tcBorders>
             <w:shd w:color="auto" w:fill="auto" w:val="clear"/>
             <w:tcMar>
-              <w:left w:w="88" w:type="dxa"/>
+              <w:left w:w="78" w:type="dxa"/>
             </w:tcMar>
           </w:tcPr>
           <w:p>
@@ -15216,7 +15216,7 @@
         </w:tc>
         <w:tc>
           <w:tcPr>
-            <w:tcW w:w="2382" w:type="dxa"/>
+            <w:tcW w:w="2384" w:type="dxa"/>
             <w:tcBorders>
               <w:top w:val="single" w:sz="4" w:space="0" w:color="00000A"/>
               <w:left w:val="single" w:sz="4" w:space="0" w:color="00000A"/>
@@ -15227,7 +15227,7 @@
             </w:tcBorders>
             <w:shd w:color="auto" w:fill="auto" w:val="clear"/>
             <w:tcMar>
-              <w:left w:w="88" w:type="dxa"/>
+              <w:left w:w="78" w:type="dxa"/>
             </w:tcMar>
           </w:tcPr>
           <w:p>
@@ -15257,7 +15257,7 @@
         <w:trPr/>
         <w:tc>
           <w:tcPr>
-            <w:tcW w:w="1604" w:type="dxa"/>
+            <w:tcW w:w="1603" w:type="dxa"/>
             <w:tcBorders>
               <w:top w:val="single" w:sz="4" w:space="0" w:color="00000A"/>
               <w:left w:val="single" w:sz="4" w:space="0" w:color="00000A"/>
@@ -15268,7 +15268,7 @@
             </w:tcBorders>
             <w:shd w:color="auto" w:fill="auto" w:val="clear"/>
             <w:tcMar>
-              <w:left w:w="88" w:type="dxa"/>
+              <w:left w:w="78" w:type="dxa"/>
             </w:tcMar>
           </w:tcPr>
           <w:p>
@@ -15293,7 +15293,7 @@
         </w:tc>
         <w:tc>
           <w:tcPr>
-            <w:tcW w:w="5086" w:type="dxa"/>
+            <w:tcW w:w="5085" w:type="dxa"/>
             <w:tcBorders>
               <w:top w:val="single" w:sz="4" w:space="0" w:color="00000A"/>
               <w:left w:val="single" w:sz="4" w:space="0" w:color="00000A"/>
@@ -15304,7 +15304,7 @@
             </w:tcBorders>
             <w:shd w:color="auto" w:fill="auto" w:val="clear"/>
             <w:tcMar>
-              <w:left w:w="88" w:type="dxa"/>
+              <w:left w:w="78" w:type="dxa"/>
             </w:tcMar>
           </w:tcPr>
           <w:p>
@@ -15329,7 +15329,7 @@
         </w:tc>
         <w:tc>
           <w:tcPr>
-            <w:tcW w:w="2382" w:type="dxa"/>
+            <w:tcW w:w="2384" w:type="dxa"/>
             <w:vMerge w:val="restart"/>
             <w:tcBorders>
               <w:top w:val="single" w:sz="4" w:space="0" w:color="00000A"/>
@@ -15341,7 +15341,7 @@
             </w:tcBorders>
             <w:shd w:color="auto" w:fill="auto" w:val="clear"/>
             <w:tcMar>
-              <w:left w:w="88" w:type="dxa"/>
+              <w:left w:w="78" w:type="dxa"/>
             </w:tcMar>
           </w:tcPr>
           <w:p>
@@ -15372,7 +15372,7 @@
         <w:trPr/>
         <w:tc>
           <w:tcPr>
-            <w:tcW w:w="1604" w:type="dxa"/>
+            <w:tcW w:w="1603" w:type="dxa"/>
             <w:tcBorders>
               <w:top w:val="single" w:sz="4" w:space="0" w:color="00000A"/>
               <w:left w:val="single" w:sz="4" w:space="0" w:color="00000A"/>
@@ -15383,7 +15383,7 @@
             </w:tcBorders>
             <w:shd w:color="auto" w:fill="auto" w:val="clear"/>
             <w:tcMar>
-              <w:left w:w="88" w:type="dxa"/>
+              <w:left w:w="78" w:type="dxa"/>
             </w:tcMar>
           </w:tcPr>
           <w:p>
@@ -15408,7 +15408,7 @@
         </w:tc>
         <w:tc>
           <w:tcPr>
-            <w:tcW w:w="5086" w:type="dxa"/>
+            <w:tcW w:w="5085" w:type="dxa"/>
             <w:tcBorders>
               <w:top w:val="single" w:sz="4" w:space="0" w:color="00000A"/>
               <w:left w:val="single" w:sz="4" w:space="0" w:color="00000A"/>
@@ -15419,7 +15419,7 @@
             </w:tcBorders>
             <w:shd w:color="auto" w:fill="auto" w:val="clear"/>
             <w:tcMar>
-              <w:left w:w="88" w:type="dxa"/>
+              <w:left w:w="78" w:type="dxa"/>
             </w:tcMar>
           </w:tcPr>
           <w:p>
@@ -15444,7 +15444,7 @@
         </w:tc>
         <w:tc>
           <w:tcPr>
-            <w:tcW w:w="2382" w:type="dxa"/>
+            <w:tcW w:w="2384" w:type="dxa"/>
             <w:vMerge w:val="continue"/>
             <w:tcBorders>
               <w:top w:val="single" w:sz="4" w:space="0" w:color="00000A"/>
@@ -15456,7 +15456,7 @@
             </w:tcBorders>
             <w:shd w:color="auto" w:fill="auto" w:val="clear"/>
             <w:tcMar>
-              <w:left w:w="88" w:type="dxa"/>
+              <w:left w:w="78" w:type="dxa"/>
             </w:tcMar>
           </w:tcPr>
           <w:p>
@@ -15486,7 +15486,7 @@
         <w:trPr/>
         <w:tc>
           <w:tcPr>
-            <w:tcW w:w="1604" w:type="dxa"/>
+            <w:tcW w:w="1603" w:type="dxa"/>
             <w:tcBorders>
               <w:top w:val="single" w:sz="4" w:space="0" w:color="00000A"/>
               <w:left w:val="single" w:sz="4" w:space="0" w:color="00000A"/>
@@ -15497,7 +15497,7 @@
             </w:tcBorders>
             <w:shd w:color="auto" w:fill="auto" w:val="clear"/>
             <w:tcMar>
-              <w:left w:w="88" w:type="dxa"/>
+              <w:left w:w="78" w:type="dxa"/>
             </w:tcMar>
           </w:tcPr>
           <w:p>
@@ -15522,7 +15522,7 @@
         </w:tc>
         <w:tc>
           <w:tcPr>
-            <w:tcW w:w="5086" w:type="dxa"/>
+            <w:tcW w:w="5085" w:type="dxa"/>
             <w:tcBorders>
               <w:top w:val="single" w:sz="4" w:space="0" w:color="00000A"/>
               <w:left w:val="single" w:sz="4" w:space="0" w:color="00000A"/>
@@ -15533,7 +15533,7 @@
             </w:tcBorders>
             <w:shd w:color="auto" w:fill="auto" w:val="clear"/>
             <w:tcMar>
-              <w:left w:w="88" w:type="dxa"/>
+              <w:left w:w="78" w:type="dxa"/>
             </w:tcMar>
           </w:tcPr>
           <w:p>
@@ -15577,7 +15577,7 @@
         </w:tc>
         <w:tc>
           <w:tcPr>
-            <w:tcW w:w="2382" w:type="dxa"/>
+            <w:tcW w:w="2384" w:type="dxa"/>
             <w:vMerge w:val="continue"/>
             <w:tcBorders>
               <w:top w:val="single" w:sz="4" w:space="0" w:color="00000A"/>
@@ -15589,7 +15589,7 @@
             </w:tcBorders>
             <w:shd w:color="auto" w:fill="auto" w:val="clear"/>
             <w:tcMar>
-              <w:left w:w="88" w:type="dxa"/>
+              <w:left w:w="78" w:type="dxa"/>
             </w:tcMar>
           </w:tcPr>
           <w:p>
@@ -15619,7 +15619,7 @@
         <w:trPr/>
         <w:tc>
           <w:tcPr>
-            <w:tcW w:w="1604" w:type="dxa"/>
+            <w:tcW w:w="1603" w:type="dxa"/>
             <w:tcBorders>
               <w:top w:val="single" w:sz="4" w:space="0" w:color="00000A"/>
               <w:left w:val="single" w:sz="4" w:space="0" w:color="00000A"/>
@@ -15630,7 +15630,7 @@
             </w:tcBorders>
             <w:shd w:color="auto" w:fill="auto" w:val="clear"/>
             <w:tcMar>
-              <w:left w:w="88" w:type="dxa"/>
+              <w:left w:w="78" w:type="dxa"/>
             </w:tcMar>
           </w:tcPr>
           <w:p>
@@ -15655,7 +15655,7 @@
         </w:tc>
         <w:tc>
           <w:tcPr>
-            <w:tcW w:w="5086" w:type="dxa"/>
+            <w:tcW w:w="5085" w:type="dxa"/>
             <w:tcBorders>
               <w:top w:val="single" w:sz="4" w:space="0" w:color="00000A"/>
               <w:left w:val="single" w:sz="4" w:space="0" w:color="00000A"/>
@@ -15666,7 +15666,7 @@
             </w:tcBorders>
             <w:shd w:color="auto" w:fill="auto" w:val="clear"/>
             <w:tcMar>
-              <w:left w:w="88" w:type="dxa"/>
+              <w:left w:w="78" w:type="dxa"/>
             </w:tcMar>
           </w:tcPr>
           <w:p>
@@ -15691,7 +15691,7 @@
         </w:tc>
         <w:tc>
           <w:tcPr>
-            <w:tcW w:w="2382" w:type="dxa"/>
+            <w:tcW w:w="2384" w:type="dxa"/>
             <w:vMerge w:val="continue"/>
             <w:tcBorders>
               <w:top w:val="single" w:sz="4" w:space="0" w:color="00000A"/>
@@ -15703,7 +15703,7 @@
             </w:tcBorders>
             <w:shd w:color="auto" w:fill="auto" w:val="clear"/>
             <w:tcMar>
-              <w:left w:w="88" w:type="dxa"/>
+              <w:left w:w="78" w:type="dxa"/>
             </w:tcMar>
           </w:tcPr>
           <w:p>
@@ -15733,7 +15733,7 @@
         <w:trPr/>
         <w:tc>
           <w:tcPr>
-            <w:tcW w:w="1604" w:type="dxa"/>
+            <w:tcW w:w="1603" w:type="dxa"/>
             <w:tcBorders>
               <w:top w:val="single" w:sz="4" w:space="0" w:color="00000A"/>
               <w:left w:val="single" w:sz="4" w:space="0" w:color="00000A"/>
@@ -15744,7 +15744,7 @@
             </w:tcBorders>
             <w:shd w:color="auto" w:fill="auto" w:val="clear"/>
             <w:tcMar>
-              <w:left w:w="88" w:type="dxa"/>
+              <w:left w:w="78" w:type="dxa"/>
             </w:tcMar>
           </w:tcPr>
           <w:p>
@@ -15769,7 +15769,7 @@
         </w:tc>
         <w:tc>
           <w:tcPr>
-            <w:tcW w:w="5086" w:type="dxa"/>
+            <w:tcW w:w="5085" w:type="dxa"/>
             <w:tcBorders>
               <w:top w:val="single" w:sz="4" w:space="0" w:color="00000A"/>
               <w:left w:val="single" w:sz="4" w:space="0" w:color="00000A"/>
@@ -15780,7 +15780,7 @@
             </w:tcBorders>
             <w:shd w:color="auto" w:fill="auto" w:val="clear"/>
             <w:tcMar>
-              <w:left w:w="88" w:type="dxa"/>
+              <w:left w:w="78" w:type="dxa"/>
             </w:tcMar>
           </w:tcPr>
           <w:p>
@@ -15807,7 +15807,7 @@
         </w:tc>
         <w:tc>
           <w:tcPr>
-            <w:tcW w:w="2382" w:type="dxa"/>
+            <w:tcW w:w="2384" w:type="dxa"/>
             <w:tcBorders>
               <w:top w:val="single" w:sz="4" w:space="0" w:color="00000A"/>
               <w:left w:val="single" w:sz="4" w:space="0" w:color="00000A"/>
@@ -15818,7 +15818,7 @@
             </w:tcBorders>
             <w:shd w:color="auto" w:fill="auto" w:val="clear"/>
             <w:tcMar>
-              <w:left w:w="88" w:type="dxa"/>
+              <w:left w:w="78" w:type="dxa"/>
             </w:tcMar>
           </w:tcPr>
           <w:p>
@@ -15849,7 +15849,7 @@
         <w:trPr/>
         <w:tc>
           <w:tcPr>
-            <w:tcW w:w="1604" w:type="dxa"/>
+            <w:tcW w:w="1603" w:type="dxa"/>
             <w:tcBorders>
               <w:top w:val="single" w:sz="4" w:space="0" w:color="00000A"/>
               <w:left w:val="single" w:sz="4" w:space="0" w:color="00000A"/>
@@ -15860,7 +15860,7 @@
             </w:tcBorders>
             <w:shd w:color="auto" w:fill="auto" w:val="clear"/>
             <w:tcMar>
-              <w:left w:w="88" w:type="dxa"/>
+              <w:left w:w="78" w:type="dxa"/>
             </w:tcMar>
           </w:tcPr>
           <w:p>
@@ -15885,7 +15885,7 @@
         </w:tc>
         <w:tc>
           <w:tcPr>
-            <w:tcW w:w="5086" w:type="dxa"/>
+            <w:tcW w:w="5085" w:type="dxa"/>
             <w:tcBorders>
               <w:top w:val="single" w:sz="4" w:space="0" w:color="00000A"/>
               <w:left w:val="single" w:sz="4" w:space="0" w:color="00000A"/>
@@ -15896,7 +15896,7 @@
             </w:tcBorders>
             <w:shd w:color="auto" w:fill="auto" w:val="clear"/>
             <w:tcMar>
-              <w:left w:w="88" w:type="dxa"/>
+              <w:left w:w="78" w:type="dxa"/>
             </w:tcMar>
           </w:tcPr>
           <w:p>
@@ -15921,7 +15921,7 @@
         </w:tc>
         <w:tc>
           <w:tcPr>
-            <w:tcW w:w="2382" w:type="dxa"/>
+            <w:tcW w:w="2384" w:type="dxa"/>
             <w:tcBorders>
               <w:top w:val="single" w:sz="4" w:space="0" w:color="00000A"/>
               <w:left w:val="single" w:sz="4" w:space="0" w:color="00000A"/>
@@ -15932,7 +15932,7 @@
             </w:tcBorders>
             <w:shd w:color="auto" w:fill="auto" w:val="clear"/>
             <w:tcMar>
-              <w:left w:w="88" w:type="dxa"/>
+              <w:left w:w="78" w:type="dxa"/>
             </w:tcMar>
           </w:tcPr>
           <w:p>
@@ -15962,7 +15962,7 @@
         <w:trPr/>
         <w:tc>
           <w:tcPr>
-            <w:tcW w:w="1604" w:type="dxa"/>
+            <w:tcW w:w="1603" w:type="dxa"/>
             <w:tcBorders>
               <w:top w:val="single" w:sz="4" w:space="0" w:color="00000A"/>
               <w:left w:val="single" w:sz="4" w:space="0" w:color="00000A"/>
@@ -15973,7 +15973,7 @@
             </w:tcBorders>
             <w:shd w:color="auto" w:fill="auto" w:val="clear"/>
             <w:tcMar>
-              <w:left w:w="88" w:type="dxa"/>
+              <w:left w:w="78" w:type="dxa"/>
             </w:tcMar>
           </w:tcPr>
           <w:p>
@@ -15998,7 +15998,7 @@
         </w:tc>
         <w:tc>
           <w:tcPr>
-            <w:tcW w:w="5086" w:type="dxa"/>
+            <w:tcW w:w="5085" w:type="dxa"/>
             <w:tcBorders>
               <w:top w:val="single" w:sz="4" w:space="0" w:color="00000A"/>
               <w:left w:val="single" w:sz="4" w:space="0" w:color="00000A"/>
@@ -16009,7 +16009,7 @@
             </w:tcBorders>
             <w:shd w:color="auto" w:fill="auto" w:val="clear"/>
             <w:tcMar>
-              <w:left w:w="88" w:type="dxa"/>
+              <w:left w:w="78" w:type="dxa"/>
             </w:tcMar>
           </w:tcPr>
           <w:p>
@@ -16053,7 +16053,7 @@
         </w:tc>
         <w:tc>
           <w:tcPr>
-            <w:tcW w:w="2382" w:type="dxa"/>
+            <w:tcW w:w="2384" w:type="dxa"/>
             <w:tcBorders>
               <w:top w:val="single" w:sz="4" w:space="0" w:color="00000A"/>
               <w:left w:val="single" w:sz="4" w:space="0" w:color="00000A"/>
@@ -16064,7 +16064,7 @@
             </w:tcBorders>
             <w:shd w:color="auto" w:fill="auto" w:val="clear"/>
             <w:tcMar>
-              <w:left w:w="88" w:type="dxa"/>
+              <w:left w:w="78" w:type="dxa"/>
             </w:tcMar>
           </w:tcPr>
           <w:p>
@@ -16094,7 +16094,7 @@
         <w:trPr/>
         <w:tc>
           <w:tcPr>
-            <w:tcW w:w="1604" w:type="dxa"/>
+            <w:tcW w:w="1603" w:type="dxa"/>
             <w:tcBorders>
               <w:top w:val="single" w:sz="4" w:space="0" w:color="00000A"/>
               <w:left w:val="single" w:sz="4" w:space="0" w:color="00000A"/>
@@ -16105,7 +16105,7 @@
             </w:tcBorders>
             <w:shd w:color="auto" w:fill="auto" w:val="clear"/>
             <w:tcMar>
-              <w:left w:w="88" w:type="dxa"/>
+              <w:left w:w="78" w:type="dxa"/>
             </w:tcMar>
           </w:tcPr>
           <w:p>
@@ -16130,7 +16130,7 @@
         </w:tc>
         <w:tc>
           <w:tcPr>
-            <w:tcW w:w="5086" w:type="dxa"/>
+            <w:tcW w:w="5085" w:type="dxa"/>
             <w:tcBorders>
               <w:top w:val="single" w:sz="4" w:space="0" w:color="00000A"/>
               <w:left w:val="single" w:sz="4" w:space="0" w:color="00000A"/>
@@ -16141,7 +16141,7 @@
             </w:tcBorders>
             <w:shd w:color="auto" w:fill="auto" w:val="clear"/>
             <w:tcMar>
-              <w:left w:w="88" w:type="dxa"/>
+              <w:left w:w="78" w:type="dxa"/>
             </w:tcMar>
           </w:tcPr>
           <w:p>
@@ -16166,7 +16166,7 @@
         </w:tc>
         <w:tc>
           <w:tcPr>
-            <w:tcW w:w="2382" w:type="dxa"/>
+            <w:tcW w:w="2384" w:type="dxa"/>
             <w:tcBorders>
               <w:top w:val="single" w:sz="4" w:space="0" w:color="00000A"/>
               <w:left w:val="single" w:sz="4" w:space="0" w:color="00000A"/>
@@ -16177,7 +16177,7 @@
             </w:tcBorders>
             <w:shd w:color="auto" w:fill="auto" w:val="clear"/>
             <w:tcMar>
-              <w:left w:w="88" w:type="dxa"/>
+              <w:left w:w="78" w:type="dxa"/>
             </w:tcMar>
           </w:tcPr>
           <w:p>
@@ -16207,7 +16207,7 @@
         <w:trPr/>
         <w:tc>
           <w:tcPr>
-            <w:tcW w:w="1604" w:type="dxa"/>
+            <w:tcW w:w="1603" w:type="dxa"/>
             <w:tcBorders>
               <w:top w:val="single" w:sz="4" w:space="0" w:color="00000A"/>
               <w:left w:val="single" w:sz="4" w:space="0" w:color="00000A"/>
@@ -16218,7 +16218,7 @@
             </w:tcBorders>
             <w:shd w:color="auto" w:fill="auto" w:val="clear"/>
             <w:tcMar>
-              <w:left w:w="88" w:type="dxa"/>
+              <w:left w:w="78" w:type="dxa"/>
             </w:tcMar>
           </w:tcPr>
           <w:p>
@@ -16243,7 +16243,7 @@
         </w:tc>
         <w:tc>
           <w:tcPr>
-            <w:tcW w:w="5086" w:type="dxa"/>
+            <w:tcW w:w="5085" w:type="dxa"/>
             <w:tcBorders>
               <w:top w:val="single" w:sz="4" w:space="0" w:color="00000A"/>
               <w:left w:val="single" w:sz="4" w:space="0" w:color="00000A"/>
@@ -16254,7 +16254,7 @@
             </w:tcBorders>
             <w:shd w:color="auto" w:fill="auto" w:val="clear"/>
             <w:tcMar>
-              <w:left w:w="88" w:type="dxa"/>
+              <w:left w:w="78" w:type="dxa"/>
             </w:tcMar>
           </w:tcPr>
           <w:p>
@@ -16279,7 +16279,7 @@
         </w:tc>
         <w:tc>
           <w:tcPr>
-            <w:tcW w:w="2382" w:type="dxa"/>
+            <w:tcW w:w="2384" w:type="dxa"/>
             <w:vMerge w:val="restart"/>
             <w:tcBorders>
               <w:top w:val="single" w:sz="4" w:space="0" w:color="00000A"/>
@@ -16291,7 +16291,7 @@
             </w:tcBorders>
             <w:shd w:color="auto" w:fill="auto" w:val="clear"/>
             <w:tcMar>
-              <w:left w:w="88" w:type="dxa"/>
+              <w:left w:w="78" w:type="dxa"/>
             </w:tcMar>
           </w:tcPr>
           <w:p>
@@ -16342,7 +16342,7 @@
         <w:trPr/>
         <w:tc>
           <w:tcPr>
-            <w:tcW w:w="1604" w:type="dxa"/>
+            <w:tcW w:w="1603" w:type="dxa"/>
             <w:tcBorders>
               <w:top w:val="single" w:sz="4" w:space="0" w:color="00000A"/>
               <w:left w:val="single" w:sz="4" w:space="0" w:color="00000A"/>
@@ -16353,7 +16353,7 @@
             </w:tcBorders>
             <w:shd w:color="auto" w:fill="auto" w:val="clear"/>
             <w:tcMar>
-              <w:left w:w="88" w:type="dxa"/>
+              <w:left w:w="78" w:type="dxa"/>
             </w:tcMar>
           </w:tcPr>
           <w:p>
@@ -16397,7 +16397,7 @@
         </w:tc>
         <w:tc>
           <w:tcPr>
-            <w:tcW w:w="5086" w:type="dxa"/>
+            <w:tcW w:w="5085" w:type="dxa"/>
             <w:tcBorders>
               <w:top w:val="single" w:sz="4" w:space="0" w:color="00000A"/>
               <w:left w:val="single" w:sz="4" w:space="0" w:color="00000A"/>
@@ -16408,7 +16408,7 @@
             </w:tcBorders>
             <w:shd w:color="auto" w:fill="auto" w:val="clear"/>
             <w:tcMar>
-              <w:left w:w="88" w:type="dxa"/>
+              <w:left w:w="78" w:type="dxa"/>
             </w:tcMar>
           </w:tcPr>
           <w:p>
@@ -16452,7 +16452,7 @@
         </w:tc>
         <w:tc>
           <w:tcPr>
-            <w:tcW w:w="2382" w:type="dxa"/>
+            <w:tcW w:w="2384" w:type="dxa"/>
             <w:vMerge w:val="continue"/>
             <w:tcBorders>
               <w:top w:val="single" w:sz="4" w:space="0" w:color="00000A"/>
@@ -16464,7 +16464,7 @@
             </w:tcBorders>
             <w:shd w:color="auto" w:fill="auto" w:val="clear"/>
             <w:tcMar>
-              <w:left w:w="88" w:type="dxa"/>
+              <w:left w:w="78" w:type="dxa"/>
             </w:tcMar>
           </w:tcPr>
           <w:p>
@@ -16548,7 +16548,7 @@
       <w:tblPr>
         <w:tblW w:w="9139" w:type="dxa"/>
         <w:jc w:val="left"/>
-        <w:tblInd w:w="88" w:type="dxa"/>
+        <w:tblInd w:w="78" w:type="dxa"/>
         <w:tblBorders>
           <w:top w:val="single" w:sz="4" w:space="0" w:color="00000A"/>
           <w:left w:val="single" w:sz="4" w:space="0" w:color="00000A"/>
@@ -16559,7 +16559,7 @@
         </w:tblBorders>
         <w:tblCellMar>
           <w:top w:w="0" w:type="dxa"/>
-          <w:left w:w="88" w:type="dxa"/>
+          <w:left w:w="78" w:type="dxa"/>
           <w:bottom w:w="0" w:type="dxa"/>
           <w:right w:w="108" w:type="dxa"/>
         </w:tblCellMar>
@@ -16586,7 +16586,7 @@
             </w:tcBorders>
             <w:shd w:color="auto" w:fill="auto" w:val="clear"/>
             <w:tcMar>
-              <w:left w:w="88" w:type="dxa"/>
+              <w:left w:w="78" w:type="dxa"/>
             </w:tcMar>
             <w:vAlign w:val="center"/>
           </w:tcPr>
@@ -16628,7 +16628,7 @@
             </w:tcBorders>
             <w:shd w:color="auto" w:fill="auto" w:val="clear"/>
             <w:tcMar>
-              <w:left w:w="88" w:type="dxa"/>
+              <w:left w:w="78" w:type="dxa"/>
             </w:tcMar>
             <w:vAlign w:val="center"/>
           </w:tcPr>
@@ -16670,7 +16670,7 @@
             </w:tcBorders>
             <w:shd w:color="auto" w:fill="auto" w:val="clear"/>
             <w:tcMar>
-              <w:left w:w="88" w:type="dxa"/>
+              <w:left w:w="78" w:type="dxa"/>
             </w:tcMar>
             <w:vAlign w:val="center"/>
           </w:tcPr>
@@ -16712,7 +16712,7 @@
             </w:tcBorders>
             <w:shd w:color="auto" w:fill="auto" w:val="clear"/>
             <w:tcMar>
-              <w:left w:w="88" w:type="dxa"/>
+              <w:left w:w="78" w:type="dxa"/>
             </w:tcMar>
             <w:vAlign w:val="center"/>
           </w:tcPr>
@@ -16757,7 +16757,7 @@
             </w:tcBorders>
             <w:shd w:color="auto" w:fill="auto" w:val="clear"/>
             <w:tcMar>
-              <w:left w:w="88" w:type="dxa"/>
+              <w:left w:w="78" w:type="dxa"/>
             </w:tcMar>
           </w:tcPr>
           <w:p>
@@ -16797,7 +16797,7 @@
             </w:tcBorders>
             <w:shd w:color="auto" w:fill="auto" w:val="clear"/>
             <w:tcMar>
-              <w:left w:w="88" w:type="dxa"/>
+              <w:left w:w="78" w:type="dxa"/>
             </w:tcMar>
           </w:tcPr>
           <w:p>
@@ -16859,7 +16859,7 @@
             </w:tcBorders>
             <w:shd w:color="auto" w:fill="auto" w:val="clear"/>
             <w:tcMar>
-              <w:left w:w="88" w:type="dxa"/>
+              <w:left w:w="78" w:type="dxa"/>
             </w:tcMar>
           </w:tcPr>
           <w:p>
@@ -16921,7 +16921,7 @@
             </w:tcBorders>
             <w:shd w:color="auto" w:fill="auto" w:val="clear"/>
             <w:tcMar>
-              <w:left w:w="88" w:type="dxa"/>
+              <w:left w:w="78" w:type="dxa"/>
             </w:tcMar>
           </w:tcPr>
           <w:p>
@@ -16962,7 +16962,7 @@
             </w:tcBorders>
             <w:shd w:color="auto" w:fill="auto" w:val="clear"/>
             <w:tcMar>
-              <w:left w:w="88" w:type="dxa"/>
+              <w:left w:w="78" w:type="dxa"/>
             </w:tcMar>
           </w:tcPr>
           <w:p>
@@ -17046,7 +17046,7 @@
             </w:tcBorders>
             <w:shd w:color="auto" w:fill="auto" w:val="clear"/>
             <w:tcMar>
-              <w:left w:w="88" w:type="dxa"/>
+              <w:left w:w="78" w:type="dxa"/>
             </w:tcMar>
           </w:tcPr>
           <w:p>
@@ -17086,7 +17086,7 @@
             </w:tcBorders>
             <w:shd w:color="auto" w:fill="auto" w:val="clear"/>
             <w:tcMar>
-              <w:left w:w="88" w:type="dxa"/>
+              <w:left w:w="78" w:type="dxa"/>
             </w:tcMar>
           </w:tcPr>
           <w:p>
@@ -17126,7 +17126,7 @@
             </w:tcBorders>
             <w:shd w:color="auto" w:fill="auto" w:val="clear"/>
             <w:tcMar>
-              <w:left w:w="88" w:type="dxa"/>
+              <w:left w:w="78" w:type="dxa"/>
             </w:tcMar>
           </w:tcPr>
           <w:p>
@@ -17167,7 +17167,7 @@
             </w:tcBorders>
             <w:shd w:color="auto" w:fill="auto" w:val="clear"/>
             <w:tcMar>
-              <w:left w:w="88" w:type="dxa"/>
+              <w:left w:w="78" w:type="dxa"/>
             </w:tcMar>
           </w:tcPr>
           <w:p>
@@ -17229,7 +17229,7 @@
             </w:tcBorders>
             <w:shd w:color="auto" w:fill="auto" w:val="clear"/>
             <w:tcMar>
-              <w:left w:w="88" w:type="dxa"/>
+              <w:left w:w="78" w:type="dxa"/>
             </w:tcMar>
           </w:tcPr>
           <w:p>
@@ -17269,7 +17269,7 @@
             </w:tcBorders>
             <w:shd w:color="auto" w:fill="auto" w:val="clear"/>
             <w:tcMar>
-              <w:left w:w="88" w:type="dxa"/>
+              <w:left w:w="78" w:type="dxa"/>
             </w:tcMar>
           </w:tcPr>
           <w:p>
@@ -17309,7 +17309,7 @@
             </w:tcBorders>
             <w:shd w:color="auto" w:fill="auto" w:val="clear"/>
             <w:tcMar>
-              <w:left w:w="88" w:type="dxa"/>
+              <w:left w:w="78" w:type="dxa"/>
             </w:tcMar>
           </w:tcPr>
           <w:p>
@@ -17350,7 +17350,7 @@
             </w:tcBorders>
             <w:shd w:color="auto" w:fill="auto" w:val="clear"/>
             <w:tcMar>
-              <w:left w:w="88" w:type="dxa"/>
+              <w:left w:w="78" w:type="dxa"/>
             </w:tcMar>
           </w:tcPr>
           <w:p>
@@ -17412,7 +17412,7 @@
             </w:tcBorders>
             <w:shd w:color="auto" w:fill="auto" w:val="clear"/>
             <w:tcMar>
-              <w:left w:w="88" w:type="dxa"/>
+              <w:left w:w="78" w:type="dxa"/>
             </w:tcMar>
           </w:tcPr>
           <w:p>
@@ -17452,7 +17452,7 @@
             </w:tcBorders>
             <w:shd w:color="auto" w:fill="auto" w:val="clear"/>
             <w:tcMar>
-              <w:left w:w="88" w:type="dxa"/>
+              <w:left w:w="78" w:type="dxa"/>
             </w:tcMar>
           </w:tcPr>
           <w:p>
@@ -17492,7 +17492,7 @@
             </w:tcBorders>
             <w:shd w:color="auto" w:fill="auto" w:val="clear"/>
             <w:tcMar>
-              <w:left w:w="88" w:type="dxa"/>
+              <w:left w:w="78" w:type="dxa"/>
             </w:tcMar>
           </w:tcPr>
           <w:p>
@@ -17533,7 +17533,7 @@
             </w:tcBorders>
             <w:shd w:color="auto" w:fill="auto" w:val="clear"/>
             <w:tcMar>
-              <w:left w:w="88" w:type="dxa"/>
+              <w:left w:w="78" w:type="dxa"/>
             </w:tcMar>
           </w:tcPr>
           <w:p>
@@ -17595,7 +17595,7 @@
             </w:tcBorders>
             <w:shd w:color="auto" w:fill="auto" w:val="clear"/>
             <w:tcMar>
-              <w:left w:w="88" w:type="dxa"/>
+              <w:left w:w="78" w:type="dxa"/>
             </w:tcMar>
           </w:tcPr>
           <w:p>
@@ -17635,7 +17635,7 @@
             </w:tcBorders>
             <w:shd w:color="auto" w:fill="auto" w:val="clear"/>
             <w:tcMar>
-              <w:left w:w="88" w:type="dxa"/>
+              <w:left w:w="78" w:type="dxa"/>
             </w:tcMar>
           </w:tcPr>
           <w:p>
@@ -17675,7 +17675,7 @@
             </w:tcBorders>
             <w:shd w:color="auto" w:fill="auto" w:val="clear"/>
             <w:tcMar>
-              <w:left w:w="88" w:type="dxa"/>
+              <w:left w:w="78" w:type="dxa"/>
             </w:tcMar>
           </w:tcPr>
           <w:p>
@@ -17716,7 +17716,7 @@
             </w:tcBorders>
             <w:shd w:color="auto" w:fill="auto" w:val="clear"/>
             <w:tcMar>
-              <w:left w:w="88" w:type="dxa"/>
+              <w:left w:w="78" w:type="dxa"/>
             </w:tcMar>
           </w:tcPr>
           <w:p>
@@ -17756,7 +17756,7 @@
             </w:tcBorders>
             <w:shd w:color="auto" w:fill="auto" w:val="clear"/>
             <w:tcMar>
-              <w:left w:w="88" w:type="dxa"/>
+              <w:left w:w="78" w:type="dxa"/>
             </w:tcMar>
           </w:tcPr>
           <w:p>
@@ -17796,7 +17796,7 @@
             </w:tcBorders>
             <w:shd w:color="auto" w:fill="auto" w:val="clear"/>
             <w:tcMar>
-              <w:left w:w="88" w:type="dxa"/>
+              <w:left w:w="78" w:type="dxa"/>
             </w:tcMar>
           </w:tcPr>
           <w:p>
@@ -17836,7 +17836,7 @@
             </w:tcBorders>
             <w:shd w:color="auto" w:fill="auto" w:val="clear"/>
             <w:tcMar>
-              <w:left w:w="88" w:type="dxa"/>
+              <w:left w:w="78" w:type="dxa"/>
             </w:tcMar>
           </w:tcPr>
           <w:p>
@@ -17877,7 +17877,7 @@
             </w:tcBorders>
             <w:shd w:color="auto" w:fill="auto" w:val="clear"/>
             <w:tcMar>
-              <w:left w:w="88" w:type="dxa"/>
+              <w:left w:w="78" w:type="dxa"/>
             </w:tcMar>
           </w:tcPr>
           <w:p>
@@ -17916,7 +17916,7 @@
             </w:tcBorders>
             <w:shd w:color="auto" w:fill="auto" w:val="clear"/>
             <w:tcMar>
-              <w:left w:w="88" w:type="dxa"/>
+              <w:left w:w="78" w:type="dxa"/>
             </w:tcMar>
           </w:tcPr>
           <w:p>
@@ -17955,7 +17955,7 @@
             </w:tcBorders>
             <w:shd w:color="auto" w:fill="auto" w:val="clear"/>
             <w:tcMar>
-              <w:left w:w="88" w:type="dxa"/>
+              <w:left w:w="78" w:type="dxa"/>
             </w:tcMar>
           </w:tcPr>
           <w:p>
@@ -17994,7 +17994,7 @@
             </w:tcBorders>
             <w:shd w:color="auto" w:fill="auto" w:val="clear"/>
             <w:tcMar>
-              <w:left w:w="88" w:type="dxa"/>
+              <w:left w:w="78" w:type="dxa"/>
             </w:tcMar>
           </w:tcPr>
           <w:p>
@@ -18035,7 +18035,7 @@
             </w:tcBorders>
             <w:shd w:color="auto" w:fill="auto" w:val="clear"/>
             <w:tcMar>
-              <w:left w:w="88" w:type="dxa"/>
+              <w:left w:w="78" w:type="dxa"/>
             </w:tcMar>
           </w:tcPr>
           <w:p>
@@ -18074,7 +18074,7 @@
             </w:tcBorders>
             <w:shd w:color="auto" w:fill="auto" w:val="clear"/>
             <w:tcMar>
-              <w:left w:w="88" w:type="dxa"/>
+              <w:left w:w="78" w:type="dxa"/>
             </w:tcMar>
           </w:tcPr>
           <w:p>
@@ -18113,7 +18113,7 @@
             </w:tcBorders>
             <w:shd w:color="auto" w:fill="auto" w:val="clear"/>
             <w:tcMar>
-              <w:left w:w="88" w:type="dxa"/>
+              <w:left w:w="78" w:type="dxa"/>
             </w:tcMar>
           </w:tcPr>
           <w:p>
@@ -18151,7 +18151,7 @@
             </w:tcBorders>
             <w:shd w:color="auto" w:fill="auto" w:val="clear"/>
             <w:tcMar>
-              <w:left w:w="88" w:type="dxa"/>
+              <w:left w:w="78" w:type="dxa"/>
             </w:tcMar>
           </w:tcPr>
           <w:p>
@@ -18192,7 +18192,7 @@
             </w:tcBorders>
             <w:shd w:color="auto" w:fill="auto" w:val="clear"/>
             <w:tcMar>
-              <w:left w:w="88" w:type="dxa"/>
+              <w:left w:w="78" w:type="dxa"/>
             </w:tcMar>
           </w:tcPr>
           <w:p>
@@ -18231,7 +18231,7 @@
             </w:tcBorders>
             <w:shd w:color="auto" w:fill="auto" w:val="clear"/>
             <w:tcMar>
-              <w:left w:w="88" w:type="dxa"/>
+              <w:left w:w="78" w:type="dxa"/>
             </w:tcMar>
           </w:tcPr>
           <w:p>
@@ -18270,7 +18270,7 @@
             </w:tcBorders>
             <w:shd w:color="auto" w:fill="auto" w:val="clear"/>
             <w:tcMar>
-              <w:left w:w="88" w:type="dxa"/>
+              <w:left w:w="78" w:type="dxa"/>
             </w:tcMar>
           </w:tcPr>
           <w:p>
@@ -18309,7 +18309,7 @@
             </w:tcBorders>
             <w:shd w:color="auto" w:fill="auto" w:val="clear"/>
             <w:tcMar>
-              <w:left w:w="88" w:type="dxa"/>
+              <w:left w:w="78" w:type="dxa"/>
             </w:tcMar>
           </w:tcPr>
           <w:p>
@@ -18412,32 +18412,32 @@
         <w:jc w:val="right"/>
         <w:tblInd w:w="0" w:type="dxa"/>
         <w:tblBorders>
-          <w:top w:val="single" w:sz="2" w:space="0" w:color="000000"/>
-          <w:left w:val="single" w:sz="2" w:space="0" w:color="000000"/>
+          <w:top w:val="single" w:sz="2" w:space="0" w:color="000001"/>
+          <w:left w:val="single" w:sz="2" w:space="0" w:color="000001"/>
         </w:tblBorders>
         <w:tblCellMar>
           <w:top w:w="55" w:type="dxa"/>
-          <w:left w:w="54" w:type="dxa"/>
+          <w:left w:w="48" w:type="dxa"/>
           <w:bottom w:w="55" w:type="dxa"/>
           <w:right w:w="55" w:type="dxa"/>
         </w:tblCellMar>
       </w:tblPr>
       <w:tblGrid>
-        <w:gridCol w:w="4472"/>
+        <w:gridCol w:w="4471"/>
         <w:gridCol w:w="4545"/>
       </w:tblGrid>
       <w:tr>
         <w:trPr/>
         <w:tc>
           <w:tcPr>
-            <w:tcW w:w="4472" w:type="dxa"/>
-            <w:tcBorders>
-              <w:top w:val="single" w:sz="2" w:space="0" w:color="000000"/>
-              <w:left w:val="single" w:sz="2" w:space="0" w:color="000000"/>
+            <w:tcW w:w="4471" w:type="dxa"/>
+            <w:tcBorders>
+              <w:top w:val="single" w:sz="2" w:space="0" w:color="000001"/>
+              <w:left w:val="single" w:sz="2" w:space="0" w:color="000001"/>
             </w:tcBorders>
             <w:shd w:fill="auto" w:val="clear"/>
             <w:tcMar>
-              <w:left w:w="54" w:type="dxa"/>
+              <w:left w:w="48" w:type="dxa"/>
             </w:tcMar>
           </w:tcPr>
           <w:p>
@@ -18448,11 +18448,7 @@
             </w:pPr>
             <w:r>
               <w:rPr/>
-              <w:t xml:space="preserve">Yêu </w:t>
-            </w:r>
-            <w:r>
-              <w:rPr/>
-              <w:t>cầu ban đầu</w:t>
+              <w:t>Yêu cầu ban đầu</w:t>
             </w:r>
           </w:p>
         </w:tc>
@@ -18460,14 +18456,14 @@
           <w:tcPr>
             <w:tcW w:w="4545" w:type="dxa"/>
             <w:tcBorders>
-              <w:top w:val="single" w:sz="2" w:space="0" w:color="000000"/>
-              <w:left w:val="single" w:sz="2" w:space="0" w:color="000000"/>
-              <w:right w:val="single" w:sz="2" w:space="0" w:color="000000"/>
-              <w:insideV w:val="single" w:sz="2" w:space="0" w:color="000000"/>
+              <w:top w:val="single" w:sz="2" w:space="0" w:color="000001"/>
+              <w:left w:val="single" w:sz="2" w:space="0" w:color="000001"/>
+              <w:right w:val="single" w:sz="2" w:space="0" w:color="000001"/>
+              <w:insideV w:val="single" w:sz="2" w:space="0" w:color="000001"/>
             </w:tcBorders>
             <w:shd w:fill="auto" w:val="clear"/>
             <w:tcMar>
-              <w:left w:w="54" w:type="dxa"/>
+              <w:left w:w="48" w:type="dxa"/>
             </w:tcMar>
           </w:tcPr>
           <w:p>
@@ -18478,11 +18474,7 @@
             </w:pPr>
             <w:r>
               <w:rPr/>
-              <w:t xml:space="preserve">Yêu </w:t>
-            </w:r>
-            <w:r>
-              <w:rPr/>
-              <w:t>cầu đã phát triển</w:t>
+              <w:t>Yêu cầu đã phát triển</w:t>
             </w:r>
           </w:p>
         </w:tc>
@@ -18491,15 +18483,16 @@
         <w:trPr/>
         <w:tc>
           <w:tcPr>
-            <w:tcW w:w="4472" w:type="dxa"/>
-            <w:tcBorders>
-              <w:left w:val="single" w:sz="2" w:space="0" w:color="000000"/>
-              <w:bottom w:val="single" w:sz="2" w:space="0" w:color="000000"/>
-              <w:insideH w:val="single" w:sz="2" w:space="0" w:color="000000"/>
+            <w:tcW w:w="4471" w:type="dxa"/>
+            <w:tcBorders>
+              <w:top w:val="single" w:sz="2" w:space="0" w:color="000001"/>
+              <w:left w:val="single" w:sz="2" w:space="0" w:color="000001"/>
+              <w:bottom w:val="single" w:sz="2" w:space="0" w:color="000001"/>
+              <w:insideH w:val="single" w:sz="2" w:space="0" w:color="000001"/>
             </w:tcBorders>
             <w:shd w:fill="auto" w:val="clear"/>
             <w:tcMar>
-              <w:left w:w="54" w:type="dxa"/>
+              <w:left w:w="48" w:type="dxa"/>
             </w:tcMar>
           </w:tcPr>
           <w:p>
@@ -18549,11 +18542,7 @@
             </w:pPr>
             <w:r>
               <w:rPr/>
-              <w:t xml:space="preserve">- </w:t>
-            </w:r>
-            <w:r>
-              <w:rPr/>
-              <w:t>Thêm mới, sửa chữa được CV</w:t>
+              <w:t>- Thêm mới, sửa chữa được CV</w:t>
             </w:r>
           </w:p>
           <w:p>
@@ -18563,11 +18552,7 @@
             </w:pPr>
             <w:r>
               <w:rPr/>
-              <w:t xml:space="preserve">- </w:t>
-            </w:r>
-            <w:r>
-              <w:rPr/>
-              <w:t>Xem được danh sách các đợt thực tập.</w:t>
+              <w:t>- Xem được danh sách các đợt thực tập.</w:t>
             </w:r>
           </w:p>
           <w:p>
@@ -18577,11 +18562,7 @@
             </w:pPr>
             <w:r>
               <w:rPr/>
-              <w:t xml:space="preserve">- Đăng </w:t>
-            </w:r>
-            <w:r>
-              <w:rPr/>
-              <w:t xml:space="preserve">kí vào các đợt thực tập </w:t>
+              <w:t xml:space="preserve">- Đăng kí vào các đợt thực tập </w:t>
             </w:r>
           </w:p>
           <w:p>
@@ -18591,11 +18572,7 @@
             </w:pPr>
             <w:r>
               <w:rPr/>
-              <w:t xml:space="preserve">- </w:t>
-            </w:r>
-            <w:r>
-              <w:rPr/>
-              <w:t>Nộp báo cáo hàng tuần cho GVHD</w:t>
+              <w:t>- Nộp báo cáo hàng tuần cho GVHD</w:t>
             </w:r>
           </w:p>
           <w:p>
@@ -18605,11 +18582,7 @@
             </w:pPr>
             <w:r>
               <w:rPr/>
-              <w:t xml:space="preserve">- </w:t>
-            </w:r>
-            <w:r>
-              <w:rPr/>
-              <w:t>Xem điểm và đánh giá của công ty, GVHD sau đợt thực tập đã đăng kí.</w:t>
+              <w:t>- Xem điểm và đánh giá của công ty, GVHD sau đợt thực tập đã đăng kí.</w:t>
             </w:r>
           </w:p>
           <w:p>
@@ -18778,15 +18751,16 @@
           <w:tcPr>
             <w:tcW w:w="4545" w:type="dxa"/>
             <w:tcBorders>
-              <w:left w:val="single" w:sz="2" w:space="0" w:color="000000"/>
-              <w:bottom w:val="single" w:sz="2" w:space="0" w:color="000000"/>
-              <w:right w:val="single" w:sz="2" w:space="0" w:color="000000"/>
-              <w:insideH w:val="single" w:sz="2" w:space="0" w:color="000000"/>
-              <w:insideV w:val="single" w:sz="2" w:space="0" w:color="000000"/>
+              <w:top w:val="single" w:sz="2" w:space="0" w:color="000001"/>
+              <w:left w:val="single" w:sz="2" w:space="0" w:color="000001"/>
+              <w:bottom w:val="single" w:sz="2" w:space="0" w:color="000001"/>
+              <w:right w:val="single" w:sz="2" w:space="0" w:color="000001"/>
+              <w:insideH w:val="single" w:sz="2" w:space="0" w:color="000001"/>
+              <w:insideV w:val="single" w:sz="2" w:space="0" w:color="000001"/>
             </w:tcBorders>
             <w:shd w:fill="auto" w:val="clear"/>
             <w:tcMar>
-              <w:left w:w="54" w:type="dxa"/>
+              <w:left w:w="48" w:type="dxa"/>
             </w:tcMar>
           </w:tcPr>
           <w:p>
@@ -18836,11 +18810,7 @@
             </w:pPr>
             <w:r>
               <w:rPr/>
-              <w:t xml:space="preserve">- </w:t>
-            </w:r>
-            <w:r>
-              <w:rPr/>
-              <w:t>Thêm mới, sửa chữa được CV</w:t>
+              <w:t>- Thêm mới, sửa chữa được CV</w:t>
             </w:r>
           </w:p>
           <w:p>
@@ -18850,11 +18820,7 @@
             </w:pPr>
             <w:r>
               <w:rPr/>
-              <w:t xml:space="preserve">- </w:t>
-            </w:r>
-            <w:r>
-              <w:rPr/>
-              <w:t>Xem được danh sách các đợt thực tập.</w:t>
+              <w:t>- Xem được danh sách các đợt thực tập.</w:t>
             </w:r>
           </w:p>
           <w:p>
@@ -18864,11 +18830,7 @@
             </w:pPr>
             <w:r>
               <w:rPr/>
-              <w:t xml:space="preserve">- Đăng </w:t>
-            </w:r>
-            <w:r>
-              <w:rPr/>
-              <w:t xml:space="preserve">kí vào các đợt thực tập </w:t>
+              <w:t xml:space="preserve">- Đăng kí vào các đợt thực tập </w:t>
             </w:r>
           </w:p>
           <w:p>
@@ -18878,11 +18840,7 @@
             </w:pPr>
             <w:r>
               <w:rPr/>
-              <w:t xml:space="preserve">- </w:t>
-            </w:r>
-            <w:r>
-              <w:rPr/>
-              <w:t>Nộp báo cáo hàng tuần cho GVHD</w:t>
+              <w:t>- Nộp báo cáo hàng tuần cho GVHD</w:t>
             </w:r>
           </w:p>
           <w:p>
@@ -18892,11 +18850,7 @@
             </w:pPr>
             <w:r>
               <w:rPr/>
-              <w:t xml:space="preserve">- </w:t>
-            </w:r>
-            <w:r>
-              <w:rPr/>
-              <w:t>Xem điểm và đánh giá của công ty, GVHD sau đợt thực tập đã đăng kí.</w:t>
+              <w:t>- Xem điểm và đánh giá của công ty, GVHD sau đợt thực tập đã đăng kí.</w:t>
             </w:r>
           </w:p>
           <w:p>
@@ -18946,11 +18900,7 @@
             </w:pPr>
             <w:r>
               <w:rPr/>
-              <w:t xml:space="preserve">- </w:t>
-            </w:r>
-            <w:r>
-              <w:rPr/>
-              <w:t>Chỉnh sửa điểm và đánh giá khi có sai sót.</w:t>
+              <w:t>- Chỉnh sửa điểm và đánh giá khi có sai sót.</w:t>
             </w:r>
           </w:p>
           <w:p>
@@ -19030,11 +18980,7 @@
             </w:pPr>
             <w:r>
               <w:rPr/>
-              <w:t xml:space="preserve">- </w:t>
-            </w:r>
-            <w:r>
-              <w:rPr/>
-              <w:t>Chỉnh sửa điểm ( khi có sai sót).</w:t>
+              <w:t>- Chỉnh sửa điểm ( khi có sai sót).</w:t>
             </w:r>
           </w:p>
           <w:p>
@@ -19055,11 +19001,7 @@
             </w:pPr>
             <w:r>
               <w:rPr/>
-              <w:t xml:space="preserve">- </w:t>
-            </w:r>
-            <w:r>
-              <w:rPr/>
-              <w:t xml:space="preserve">Thêm, sửa, xóa người dùng </w:t>
+              <w:t xml:space="preserve">- Thêm, sửa, xóa người dùng </w:t>
             </w:r>
           </w:p>
         </w:tc>
@@ -19075,45 +19017,47 @@
         </w:rPr>
       </w:pPr>
       <w:r>
-        <w:rPr/>
+        <w:rPr>
+          <w:rFonts w:cs="Times New Roman"/>
+          <w:sz w:val="32"/>
+          <w:szCs w:val="32"/>
+        </w:rPr>
       </w:r>
     </w:p>
     <w:p>
       <w:pPr>
         <w:pStyle w:val="Normal"/>
         <w:rPr>
-          <w:sz w:val="26"/>
-          <w:szCs w:val="26"/>
+          <w:b/>
+          <w:b/>
+          <w:bCs/>
         </w:rPr>
       </w:pPr>
       <w:r>
         <w:rPr>
           <w:rFonts w:cs="Times New Roman"/>
-          <w:sz w:val="26"/>
-          <w:szCs w:val="26"/>
-        </w:rPr>
-        <w:t xml:space="preserve">3.2 </w:t>
-      </w:r>
+          <w:b/>
+          <w:bCs/>
+          <w:sz w:val="26"/>
+          <w:szCs w:val="26"/>
+        </w:rPr>
+        <w:t>3.2 Phân tích chức năng</w:t>
+      </w:r>
+    </w:p>
+    <w:p>
+      <w:pPr>
+        <w:pStyle w:val="Normal"/>
+        <w:rPr>
+          <w:b/>
+          <w:b/>
+          <w:bCs/>
+        </w:rPr>
+      </w:pPr>
       <w:r>
         <w:rPr>
           <w:rFonts w:cs="Times New Roman"/>
-          <w:sz w:val="26"/>
-          <w:szCs w:val="26"/>
-        </w:rPr>
-        <w:t>Phân tích chức năng</w:t>
-      </w:r>
-    </w:p>
-    <w:p>
-      <w:pPr>
-        <w:pStyle w:val="Normal"/>
-        <w:rPr>
-          <w:sz w:val="26"/>
-          <w:szCs w:val="26"/>
-        </w:rPr>
-      </w:pPr>
-      <w:r>
-        <w:rPr>
-          <w:rFonts w:cs="Times New Roman"/>
+          <w:b/>
+          <w:bCs/>
           <w:sz w:val="26"/>
           <w:szCs w:val="26"/>
         </w:rPr>
@@ -19124,23 +19068,23 @@
       <w:tblPr>
         <w:tblW w:w="9071" w:type="dxa"/>
         <w:jc w:val="left"/>
-        <w:tblInd w:w="55" w:type="dxa"/>
+        <w:tblInd w:w="50" w:type="dxa"/>
         <w:tblBorders>
-          <w:top w:val="single" w:sz="2" w:space="0" w:color="000000"/>
-          <w:left w:val="single" w:sz="2" w:space="0" w:color="000000"/>
-          <w:bottom w:val="single" w:sz="2" w:space="0" w:color="000000"/>
-          <w:insideH w:val="single" w:sz="2" w:space="0" w:color="000000"/>
+          <w:top w:val="single" w:sz="2" w:space="0" w:color="000001"/>
+          <w:left w:val="single" w:sz="2" w:space="0" w:color="000001"/>
+          <w:bottom w:val="single" w:sz="2" w:space="0" w:color="000001"/>
+          <w:insideH w:val="single" w:sz="2" w:space="0" w:color="000001"/>
         </w:tblBorders>
         <w:tblCellMar>
           <w:top w:w="55" w:type="dxa"/>
-          <w:left w:w="54" w:type="dxa"/>
+          <w:left w:w="48" w:type="dxa"/>
           <w:bottom w:w="55" w:type="dxa"/>
           <w:right w:w="55" w:type="dxa"/>
         </w:tblCellMar>
       </w:tblPr>
       <w:tblGrid>
         <w:gridCol w:w="1415"/>
-        <w:gridCol w:w="7656"/>
+        <w:gridCol w:w="7655"/>
       </w:tblGrid>
       <w:tr>
         <w:trPr/>
@@ -19148,14 +19092,14 @@
           <w:tcPr>
             <w:tcW w:w="1415" w:type="dxa"/>
             <w:tcBorders>
-              <w:top w:val="single" w:sz="2" w:space="0" w:color="000000"/>
-              <w:left w:val="single" w:sz="2" w:space="0" w:color="000000"/>
-              <w:bottom w:val="single" w:sz="2" w:space="0" w:color="000000"/>
-              <w:insideH w:val="single" w:sz="2" w:space="0" w:color="000000"/>
+              <w:top w:val="single" w:sz="2" w:space="0" w:color="000001"/>
+              <w:left w:val="single" w:sz="2" w:space="0" w:color="000001"/>
+              <w:bottom w:val="single" w:sz="2" w:space="0" w:color="000001"/>
+              <w:insideH w:val="single" w:sz="2" w:space="0" w:color="000001"/>
             </w:tcBorders>
             <w:shd w:fill="auto" w:val="clear"/>
             <w:tcMar>
-              <w:left w:w="54" w:type="dxa"/>
+              <w:left w:w="48" w:type="dxa"/>
             </w:tcMar>
           </w:tcPr>
           <w:p>
@@ -19172,18 +19116,18 @@
         </w:tc>
         <w:tc>
           <w:tcPr>
-            <w:tcW w:w="7656" w:type="dxa"/>
-            <w:tcBorders>
-              <w:top w:val="single" w:sz="2" w:space="0" w:color="000000"/>
-              <w:left w:val="single" w:sz="2" w:space="0" w:color="000000"/>
-              <w:bottom w:val="single" w:sz="2" w:space="0" w:color="000000"/>
-              <w:right w:val="single" w:sz="2" w:space="0" w:color="000000"/>
-              <w:insideH w:val="single" w:sz="2" w:space="0" w:color="000000"/>
-              <w:insideV w:val="single" w:sz="2" w:space="0" w:color="000000"/>
+            <w:tcW w:w="7655" w:type="dxa"/>
+            <w:tcBorders>
+              <w:top w:val="single" w:sz="2" w:space="0" w:color="000001"/>
+              <w:left w:val="single" w:sz="2" w:space="0" w:color="000001"/>
+              <w:bottom w:val="single" w:sz="2" w:space="0" w:color="000001"/>
+              <w:right w:val="single" w:sz="2" w:space="0" w:color="000001"/>
+              <w:insideH w:val="single" w:sz="2" w:space="0" w:color="000001"/>
+              <w:insideV w:val="single" w:sz="2" w:space="0" w:color="000001"/>
             </w:tcBorders>
             <w:shd w:fill="auto" w:val="clear"/>
             <w:tcMar>
-              <w:left w:w="54" w:type="dxa"/>
+              <w:left w:w="48" w:type="dxa"/>
             </w:tcMar>
           </w:tcPr>
           <w:p>
@@ -19205,13 +19149,14 @@
           <w:tcPr>
             <w:tcW w:w="1415" w:type="dxa"/>
             <w:tcBorders>
-              <w:left w:val="single" w:sz="2" w:space="0" w:color="000000"/>
-              <w:bottom w:val="single" w:sz="2" w:space="0" w:color="000000"/>
-              <w:insideH w:val="single" w:sz="2" w:space="0" w:color="000000"/>
+              <w:top w:val="single" w:sz="2" w:space="0" w:color="000001"/>
+              <w:left w:val="single" w:sz="2" w:space="0" w:color="000001"/>
+              <w:bottom w:val="single" w:sz="2" w:space="0" w:color="000001"/>
+              <w:insideH w:val="single" w:sz="2" w:space="0" w:color="000001"/>
             </w:tcBorders>
             <w:shd w:fill="auto" w:val="clear"/>
             <w:tcMar>
-              <w:left w:w="54" w:type="dxa"/>
+              <w:left w:w="48" w:type="dxa"/>
             </w:tcMar>
           </w:tcPr>
           <w:p>
@@ -19228,17 +19173,18 @@
         </w:tc>
         <w:tc>
           <w:tcPr>
-            <w:tcW w:w="7656" w:type="dxa"/>
-            <w:tcBorders>
-              <w:left w:val="single" w:sz="2" w:space="0" w:color="000000"/>
-              <w:bottom w:val="single" w:sz="2" w:space="0" w:color="000000"/>
-              <w:right w:val="single" w:sz="2" w:space="0" w:color="000000"/>
-              <w:insideH w:val="single" w:sz="2" w:space="0" w:color="000000"/>
-              <w:insideV w:val="single" w:sz="2" w:space="0" w:color="000000"/>
+            <w:tcW w:w="7655" w:type="dxa"/>
+            <w:tcBorders>
+              <w:top w:val="single" w:sz="2" w:space="0" w:color="000001"/>
+              <w:left w:val="single" w:sz="2" w:space="0" w:color="000001"/>
+              <w:bottom w:val="single" w:sz="2" w:space="0" w:color="000001"/>
+              <w:right w:val="single" w:sz="2" w:space="0" w:color="000001"/>
+              <w:insideH w:val="single" w:sz="2" w:space="0" w:color="000001"/>
+              <w:insideV w:val="single" w:sz="2" w:space="0" w:color="000001"/>
             </w:tcBorders>
             <w:shd w:fill="auto" w:val="clear"/>
             <w:tcMar>
-              <w:left w:w="54" w:type="dxa"/>
+              <w:left w:w="48" w:type="dxa"/>
             </w:tcMar>
           </w:tcPr>
           <w:p>
@@ -19260,13 +19206,14 @@
           <w:tcPr>
             <w:tcW w:w="1415" w:type="dxa"/>
             <w:tcBorders>
-              <w:left w:val="single" w:sz="2" w:space="0" w:color="000000"/>
-              <w:bottom w:val="single" w:sz="2" w:space="0" w:color="000000"/>
-              <w:insideH w:val="single" w:sz="2" w:space="0" w:color="000000"/>
+              <w:top w:val="single" w:sz="2" w:space="0" w:color="000001"/>
+              <w:left w:val="single" w:sz="2" w:space="0" w:color="000001"/>
+              <w:bottom w:val="single" w:sz="2" w:space="0" w:color="000001"/>
+              <w:insideH w:val="single" w:sz="2" w:space="0" w:color="000001"/>
             </w:tcBorders>
             <w:shd w:fill="auto" w:val="clear"/>
             <w:tcMar>
-              <w:left w:w="54" w:type="dxa"/>
+              <w:left w:w="48" w:type="dxa"/>
             </w:tcMar>
           </w:tcPr>
           <w:p>
@@ -19283,17 +19230,18 @@
         </w:tc>
         <w:tc>
           <w:tcPr>
-            <w:tcW w:w="7656" w:type="dxa"/>
-            <w:tcBorders>
-              <w:left w:val="single" w:sz="2" w:space="0" w:color="000000"/>
-              <w:bottom w:val="single" w:sz="2" w:space="0" w:color="000000"/>
-              <w:right w:val="single" w:sz="2" w:space="0" w:color="000000"/>
-              <w:insideH w:val="single" w:sz="2" w:space="0" w:color="000000"/>
-              <w:insideV w:val="single" w:sz="2" w:space="0" w:color="000000"/>
+            <w:tcW w:w="7655" w:type="dxa"/>
+            <w:tcBorders>
+              <w:top w:val="single" w:sz="2" w:space="0" w:color="000001"/>
+              <w:left w:val="single" w:sz="2" w:space="0" w:color="000001"/>
+              <w:bottom w:val="single" w:sz="2" w:space="0" w:color="000001"/>
+              <w:right w:val="single" w:sz="2" w:space="0" w:color="000001"/>
+              <w:insideH w:val="single" w:sz="2" w:space="0" w:color="000001"/>
+              <w:insideV w:val="single" w:sz="2" w:space="0" w:color="000001"/>
             </w:tcBorders>
             <w:shd w:fill="auto" w:val="clear"/>
             <w:tcMar>
-              <w:left w:w="54" w:type="dxa"/>
+              <w:left w:w="48" w:type="dxa"/>
             </w:tcMar>
           </w:tcPr>
           <w:p>
@@ -19315,13 +19263,14 @@
           <w:tcPr>
             <w:tcW w:w="1415" w:type="dxa"/>
             <w:tcBorders>
-              <w:left w:val="single" w:sz="2" w:space="0" w:color="000000"/>
-              <w:bottom w:val="single" w:sz="2" w:space="0" w:color="000000"/>
-              <w:insideH w:val="single" w:sz="2" w:space="0" w:color="000000"/>
+              <w:top w:val="single" w:sz="2" w:space="0" w:color="000001"/>
+              <w:left w:val="single" w:sz="2" w:space="0" w:color="000001"/>
+              <w:bottom w:val="single" w:sz="2" w:space="0" w:color="000001"/>
+              <w:insideH w:val="single" w:sz="2" w:space="0" w:color="000001"/>
             </w:tcBorders>
             <w:shd w:fill="auto" w:val="clear"/>
             <w:tcMar>
-              <w:left w:w="54" w:type="dxa"/>
+              <w:left w:w="48" w:type="dxa"/>
             </w:tcMar>
           </w:tcPr>
           <w:p>
@@ -19338,17 +19287,18 @@
         </w:tc>
         <w:tc>
           <w:tcPr>
-            <w:tcW w:w="7656" w:type="dxa"/>
-            <w:tcBorders>
-              <w:left w:val="single" w:sz="2" w:space="0" w:color="000000"/>
-              <w:bottom w:val="single" w:sz="2" w:space="0" w:color="000000"/>
-              <w:right w:val="single" w:sz="2" w:space="0" w:color="000000"/>
-              <w:insideH w:val="single" w:sz="2" w:space="0" w:color="000000"/>
-              <w:insideV w:val="single" w:sz="2" w:space="0" w:color="000000"/>
+            <w:tcW w:w="7655" w:type="dxa"/>
+            <w:tcBorders>
+              <w:top w:val="single" w:sz="2" w:space="0" w:color="000001"/>
+              <w:left w:val="single" w:sz="2" w:space="0" w:color="000001"/>
+              <w:bottom w:val="single" w:sz="2" w:space="0" w:color="000001"/>
+              <w:right w:val="single" w:sz="2" w:space="0" w:color="000001"/>
+              <w:insideH w:val="single" w:sz="2" w:space="0" w:color="000001"/>
+              <w:insideV w:val="single" w:sz="2" w:space="0" w:color="000001"/>
             </w:tcBorders>
             <w:shd w:fill="auto" w:val="clear"/>
             <w:tcMar>
-              <w:left w:w="54" w:type="dxa"/>
+              <w:left w:w="48" w:type="dxa"/>
             </w:tcMar>
           </w:tcPr>
           <w:p>
@@ -19370,13 +19320,14 @@
           <w:tcPr>
             <w:tcW w:w="1415" w:type="dxa"/>
             <w:tcBorders>
-              <w:left w:val="single" w:sz="2" w:space="0" w:color="000000"/>
-              <w:bottom w:val="single" w:sz="2" w:space="0" w:color="000000"/>
-              <w:insideH w:val="single" w:sz="2" w:space="0" w:color="000000"/>
+              <w:top w:val="single" w:sz="2" w:space="0" w:color="000001"/>
+              <w:left w:val="single" w:sz="2" w:space="0" w:color="000001"/>
+              <w:bottom w:val="single" w:sz="2" w:space="0" w:color="000001"/>
+              <w:insideH w:val="single" w:sz="2" w:space="0" w:color="000001"/>
             </w:tcBorders>
             <w:shd w:fill="auto" w:val="clear"/>
             <w:tcMar>
-              <w:left w:w="54" w:type="dxa"/>
+              <w:left w:w="48" w:type="dxa"/>
             </w:tcMar>
           </w:tcPr>
           <w:p>
@@ -19393,17 +19344,18 @@
         </w:tc>
         <w:tc>
           <w:tcPr>
-            <w:tcW w:w="7656" w:type="dxa"/>
-            <w:tcBorders>
-              <w:left w:val="single" w:sz="2" w:space="0" w:color="000000"/>
-              <w:bottom w:val="single" w:sz="2" w:space="0" w:color="000000"/>
-              <w:right w:val="single" w:sz="2" w:space="0" w:color="000000"/>
-              <w:insideH w:val="single" w:sz="2" w:space="0" w:color="000000"/>
-              <w:insideV w:val="single" w:sz="2" w:space="0" w:color="000000"/>
+            <w:tcW w:w="7655" w:type="dxa"/>
+            <w:tcBorders>
+              <w:top w:val="single" w:sz="2" w:space="0" w:color="000001"/>
+              <w:left w:val="single" w:sz="2" w:space="0" w:color="000001"/>
+              <w:bottom w:val="single" w:sz="2" w:space="0" w:color="000001"/>
+              <w:right w:val="single" w:sz="2" w:space="0" w:color="000001"/>
+              <w:insideH w:val="single" w:sz="2" w:space="0" w:color="000001"/>
+              <w:insideV w:val="single" w:sz="2" w:space="0" w:color="000001"/>
             </w:tcBorders>
             <w:shd w:fill="auto" w:val="clear"/>
             <w:tcMar>
-              <w:left w:w="54" w:type="dxa"/>
+              <w:left w:w="48" w:type="dxa"/>
             </w:tcMar>
           </w:tcPr>
           <w:p>
@@ -19425,13 +19377,14 @@
           <w:tcPr>
             <w:tcW w:w="1415" w:type="dxa"/>
             <w:tcBorders>
-              <w:left w:val="single" w:sz="2" w:space="0" w:color="000000"/>
-              <w:bottom w:val="single" w:sz="2" w:space="0" w:color="000000"/>
-              <w:insideH w:val="single" w:sz="2" w:space="0" w:color="000000"/>
+              <w:top w:val="single" w:sz="2" w:space="0" w:color="000001"/>
+              <w:left w:val="single" w:sz="2" w:space="0" w:color="000001"/>
+              <w:bottom w:val="single" w:sz="2" w:space="0" w:color="000001"/>
+              <w:insideH w:val="single" w:sz="2" w:space="0" w:color="000001"/>
             </w:tcBorders>
             <w:shd w:fill="auto" w:val="clear"/>
             <w:tcMar>
-              <w:left w:w="54" w:type="dxa"/>
+              <w:left w:w="48" w:type="dxa"/>
             </w:tcMar>
           </w:tcPr>
           <w:p>
@@ -19448,17 +19401,18 @@
         </w:tc>
         <w:tc>
           <w:tcPr>
-            <w:tcW w:w="7656" w:type="dxa"/>
-            <w:tcBorders>
-              <w:left w:val="single" w:sz="2" w:space="0" w:color="000000"/>
-              <w:bottom w:val="single" w:sz="2" w:space="0" w:color="000000"/>
-              <w:right w:val="single" w:sz="2" w:space="0" w:color="000000"/>
-              <w:insideH w:val="single" w:sz="2" w:space="0" w:color="000000"/>
-              <w:insideV w:val="single" w:sz="2" w:space="0" w:color="000000"/>
+            <w:tcW w:w="7655" w:type="dxa"/>
+            <w:tcBorders>
+              <w:top w:val="single" w:sz="2" w:space="0" w:color="000001"/>
+              <w:left w:val="single" w:sz="2" w:space="0" w:color="000001"/>
+              <w:bottom w:val="single" w:sz="2" w:space="0" w:color="000001"/>
+              <w:right w:val="single" w:sz="2" w:space="0" w:color="000001"/>
+              <w:insideH w:val="single" w:sz="2" w:space="0" w:color="000001"/>
+              <w:insideV w:val="single" w:sz="2" w:space="0" w:color="000001"/>
             </w:tcBorders>
             <w:shd w:fill="auto" w:val="clear"/>
             <w:tcMar>
-              <w:left w:w="54" w:type="dxa"/>
+              <w:left w:w="48" w:type="dxa"/>
             </w:tcMar>
           </w:tcPr>
           <w:p>
@@ -19469,11 +19423,7 @@
             </w:pPr>
             <w:r>
               <w:rPr/>
-              <w:t xml:space="preserve">Admin </w:t>
-            </w:r>
-            <w:r>
-              <w:rPr/>
-              <w:t>( Quản trị hệ thống)</w:t>
+              <w:t>Admin ( Quản trị hệ thống)</w:t>
             </w:r>
           </w:p>
         </w:tc>
@@ -19500,13 +19450,16 @@
       <w:pPr>
         <w:pStyle w:val="Normal"/>
         <w:rPr>
-          <w:sz w:val="26"/>
-          <w:szCs w:val="26"/>
+          <w:b/>
+          <w:b/>
+          <w:bCs/>
         </w:rPr>
       </w:pPr>
       <w:r>
         <w:rPr>
           <w:rFonts w:cs="Times New Roman"/>
+          <w:b/>
+          <w:bCs/>
           <w:sz w:val="26"/>
           <w:szCs w:val="26"/>
         </w:rPr>
@@ -19517,23 +19470,23 @@
       <w:tblPr>
         <w:tblW w:w="9071" w:type="dxa"/>
         <w:jc w:val="left"/>
-        <w:tblInd w:w="55" w:type="dxa"/>
+        <w:tblInd w:w="50" w:type="dxa"/>
         <w:tblBorders>
-          <w:top w:val="single" w:sz="2" w:space="0" w:color="000000"/>
-          <w:left w:val="single" w:sz="2" w:space="0" w:color="000000"/>
-          <w:bottom w:val="single" w:sz="2" w:space="0" w:color="000000"/>
-          <w:insideH w:val="single" w:sz="2" w:space="0" w:color="000000"/>
+          <w:top w:val="single" w:sz="2" w:space="0" w:color="000001"/>
+          <w:left w:val="single" w:sz="2" w:space="0" w:color="000001"/>
+          <w:bottom w:val="single" w:sz="2" w:space="0" w:color="000001"/>
+          <w:insideH w:val="single" w:sz="2" w:space="0" w:color="000001"/>
         </w:tblBorders>
         <w:tblCellMar>
           <w:top w:w="55" w:type="dxa"/>
-          <w:left w:w="54" w:type="dxa"/>
+          <w:left w:w="48" w:type="dxa"/>
           <w:bottom w:w="55" w:type="dxa"/>
           <w:right w:w="55" w:type="dxa"/>
         </w:tblCellMar>
       </w:tblPr>
       <w:tblGrid>
         <w:gridCol w:w="1415"/>
-        <w:gridCol w:w="7656"/>
+        <w:gridCol w:w="7655"/>
       </w:tblGrid>
       <w:tr>
         <w:trPr/>
@@ -19541,14 +19494,14 @@
           <w:tcPr>
             <w:tcW w:w="1415" w:type="dxa"/>
             <w:tcBorders>
-              <w:top w:val="single" w:sz="2" w:space="0" w:color="000000"/>
-              <w:left w:val="single" w:sz="2" w:space="0" w:color="000000"/>
-              <w:bottom w:val="single" w:sz="2" w:space="0" w:color="000000"/>
-              <w:insideH w:val="single" w:sz="2" w:space="0" w:color="000000"/>
+              <w:top w:val="single" w:sz="2" w:space="0" w:color="000001"/>
+              <w:left w:val="single" w:sz="2" w:space="0" w:color="000001"/>
+              <w:bottom w:val="single" w:sz="2" w:space="0" w:color="000001"/>
+              <w:insideH w:val="single" w:sz="2" w:space="0" w:color="000001"/>
             </w:tcBorders>
             <w:shd w:fill="auto" w:val="clear"/>
             <w:tcMar>
-              <w:left w:w="54" w:type="dxa"/>
+              <w:left w:w="48" w:type="dxa"/>
             </w:tcMar>
           </w:tcPr>
           <w:p>
@@ -19565,18 +19518,18 @@
         </w:tc>
         <w:tc>
           <w:tcPr>
-            <w:tcW w:w="7656" w:type="dxa"/>
-            <w:tcBorders>
-              <w:top w:val="single" w:sz="2" w:space="0" w:color="000000"/>
-              <w:left w:val="single" w:sz="2" w:space="0" w:color="000000"/>
-              <w:bottom w:val="single" w:sz="2" w:space="0" w:color="000000"/>
-              <w:right w:val="single" w:sz="2" w:space="0" w:color="000000"/>
-              <w:insideH w:val="single" w:sz="2" w:space="0" w:color="000000"/>
-              <w:insideV w:val="single" w:sz="2" w:space="0" w:color="000000"/>
+            <w:tcW w:w="7655" w:type="dxa"/>
+            <w:tcBorders>
+              <w:top w:val="single" w:sz="2" w:space="0" w:color="000001"/>
+              <w:left w:val="single" w:sz="2" w:space="0" w:color="000001"/>
+              <w:bottom w:val="single" w:sz="2" w:space="0" w:color="000001"/>
+              <w:right w:val="single" w:sz="2" w:space="0" w:color="000001"/>
+              <w:insideH w:val="single" w:sz="2" w:space="0" w:color="000001"/>
+              <w:insideV w:val="single" w:sz="2" w:space="0" w:color="000001"/>
             </w:tcBorders>
             <w:shd w:fill="auto" w:val="clear"/>
             <w:tcMar>
-              <w:left w:w="54" w:type="dxa"/>
+              <w:left w:w="48" w:type="dxa"/>
             </w:tcMar>
           </w:tcPr>
           <w:p>
@@ -19598,13 +19551,14 @@
           <w:tcPr>
             <w:tcW w:w="1415" w:type="dxa"/>
             <w:tcBorders>
-              <w:left w:val="single" w:sz="2" w:space="0" w:color="000000"/>
-              <w:bottom w:val="single" w:sz="2" w:space="0" w:color="000000"/>
-              <w:insideH w:val="single" w:sz="2" w:space="0" w:color="000000"/>
+              <w:top w:val="single" w:sz="2" w:space="0" w:color="000001"/>
+              <w:left w:val="single" w:sz="2" w:space="0" w:color="000001"/>
+              <w:bottom w:val="single" w:sz="2" w:space="0" w:color="000001"/>
+              <w:insideH w:val="single" w:sz="2" w:space="0" w:color="000001"/>
             </w:tcBorders>
             <w:shd w:fill="auto" w:val="clear"/>
             <w:tcMar>
-              <w:left w:w="54" w:type="dxa"/>
+              <w:left w:w="48" w:type="dxa"/>
             </w:tcMar>
           </w:tcPr>
           <w:p>
@@ -19621,17 +19575,18 @@
         </w:tc>
         <w:tc>
           <w:tcPr>
-            <w:tcW w:w="7656" w:type="dxa"/>
-            <w:tcBorders>
-              <w:left w:val="single" w:sz="2" w:space="0" w:color="000000"/>
-              <w:bottom w:val="single" w:sz="2" w:space="0" w:color="000000"/>
-              <w:right w:val="single" w:sz="2" w:space="0" w:color="000000"/>
-              <w:insideH w:val="single" w:sz="2" w:space="0" w:color="000000"/>
-              <w:insideV w:val="single" w:sz="2" w:space="0" w:color="000000"/>
+            <w:tcW w:w="7655" w:type="dxa"/>
+            <w:tcBorders>
+              <w:top w:val="single" w:sz="2" w:space="0" w:color="000001"/>
+              <w:left w:val="single" w:sz="2" w:space="0" w:color="000001"/>
+              <w:bottom w:val="single" w:sz="2" w:space="0" w:color="000001"/>
+              <w:right w:val="single" w:sz="2" w:space="0" w:color="000001"/>
+              <w:insideH w:val="single" w:sz="2" w:space="0" w:color="000001"/>
+              <w:insideV w:val="single" w:sz="2" w:space="0" w:color="000001"/>
             </w:tcBorders>
             <w:shd w:fill="auto" w:val="clear"/>
             <w:tcMar>
-              <w:left w:w="54" w:type="dxa"/>
+              <w:left w:w="48" w:type="dxa"/>
             </w:tcMar>
           </w:tcPr>
           <w:p>
@@ -19653,13 +19608,14 @@
           <w:tcPr>
             <w:tcW w:w="1415" w:type="dxa"/>
             <w:tcBorders>
-              <w:left w:val="single" w:sz="2" w:space="0" w:color="000000"/>
-              <w:bottom w:val="single" w:sz="2" w:space="0" w:color="000000"/>
-              <w:insideH w:val="single" w:sz="2" w:space="0" w:color="000000"/>
+              <w:top w:val="single" w:sz="2" w:space="0" w:color="000001"/>
+              <w:left w:val="single" w:sz="2" w:space="0" w:color="000001"/>
+              <w:bottom w:val="single" w:sz="2" w:space="0" w:color="000001"/>
+              <w:insideH w:val="single" w:sz="2" w:space="0" w:color="000001"/>
             </w:tcBorders>
             <w:shd w:fill="auto" w:val="clear"/>
             <w:tcMar>
-              <w:left w:w="54" w:type="dxa"/>
+              <w:left w:w="48" w:type="dxa"/>
             </w:tcMar>
           </w:tcPr>
           <w:p>
@@ -19676,17 +19632,18 @@
         </w:tc>
         <w:tc>
           <w:tcPr>
-            <w:tcW w:w="7656" w:type="dxa"/>
-            <w:tcBorders>
-              <w:left w:val="single" w:sz="2" w:space="0" w:color="000000"/>
-              <w:bottom w:val="single" w:sz="2" w:space="0" w:color="000000"/>
-              <w:right w:val="single" w:sz="2" w:space="0" w:color="000000"/>
-              <w:insideH w:val="single" w:sz="2" w:space="0" w:color="000000"/>
-              <w:insideV w:val="single" w:sz="2" w:space="0" w:color="000000"/>
+            <w:tcW w:w="7655" w:type="dxa"/>
+            <w:tcBorders>
+              <w:top w:val="single" w:sz="2" w:space="0" w:color="000001"/>
+              <w:left w:val="single" w:sz="2" w:space="0" w:color="000001"/>
+              <w:bottom w:val="single" w:sz="2" w:space="0" w:color="000001"/>
+              <w:right w:val="single" w:sz="2" w:space="0" w:color="000001"/>
+              <w:insideH w:val="single" w:sz="2" w:space="0" w:color="000001"/>
+              <w:insideV w:val="single" w:sz="2" w:space="0" w:color="000001"/>
             </w:tcBorders>
             <w:shd w:fill="auto" w:val="clear"/>
             <w:tcMar>
-              <w:left w:w="54" w:type="dxa"/>
+              <w:left w:w="48" w:type="dxa"/>
             </w:tcMar>
           </w:tcPr>
           <w:p>
@@ -19697,11 +19654,7 @@
             </w:pPr>
             <w:r>
               <w:rPr/>
-              <w:t xml:space="preserve">Đăng </w:t>
-            </w:r>
-            <w:r>
-              <w:rPr/>
-              <w:t>kí</w:t>
+              <w:t>Đăng kí</w:t>
             </w:r>
           </w:p>
         </w:tc>
@@ -19712,13 +19665,14 @@
           <w:tcPr>
             <w:tcW w:w="1415" w:type="dxa"/>
             <w:tcBorders>
-              <w:left w:val="single" w:sz="2" w:space="0" w:color="000000"/>
-              <w:bottom w:val="single" w:sz="2" w:space="0" w:color="000000"/>
-              <w:insideH w:val="single" w:sz="2" w:space="0" w:color="000000"/>
+              <w:top w:val="single" w:sz="2" w:space="0" w:color="000001"/>
+              <w:left w:val="single" w:sz="2" w:space="0" w:color="000001"/>
+              <w:bottom w:val="single" w:sz="2" w:space="0" w:color="000001"/>
+              <w:insideH w:val="single" w:sz="2" w:space="0" w:color="000001"/>
             </w:tcBorders>
             <w:shd w:fill="auto" w:val="clear"/>
             <w:tcMar>
-              <w:left w:w="54" w:type="dxa"/>
+              <w:left w:w="48" w:type="dxa"/>
             </w:tcMar>
           </w:tcPr>
           <w:p>
@@ -19735,17 +19689,18 @@
         </w:tc>
         <w:tc>
           <w:tcPr>
-            <w:tcW w:w="7656" w:type="dxa"/>
-            <w:tcBorders>
-              <w:left w:val="single" w:sz="2" w:space="0" w:color="000000"/>
-              <w:bottom w:val="single" w:sz="2" w:space="0" w:color="000000"/>
-              <w:right w:val="single" w:sz="2" w:space="0" w:color="000000"/>
-              <w:insideH w:val="single" w:sz="2" w:space="0" w:color="000000"/>
-              <w:insideV w:val="single" w:sz="2" w:space="0" w:color="000000"/>
+            <w:tcW w:w="7655" w:type="dxa"/>
+            <w:tcBorders>
+              <w:top w:val="single" w:sz="2" w:space="0" w:color="000001"/>
+              <w:left w:val="single" w:sz="2" w:space="0" w:color="000001"/>
+              <w:bottom w:val="single" w:sz="2" w:space="0" w:color="000001"/>
+              <w:right w:val="single" w:sz="2" w:space="0" w:color="000001"/>
+              <w:insideH w:val="single" w:sz="2" w:space="0" w:color="000001"/>
+              <w:insideV w:val="single" w:sz="2" w:space="0" w:color="000001"/>
             </w:tcBorders>
             <w:shd w:fill="auto" w:val="clear"/>
             <w:tcMar>
-              <w:left w:w="54" w:type="dxa"/>
+              <w:left w:w="48" w:type="dxa"/>
             </w:tcMar>
           </w:tcPr>
           <w:p>
@@ -19767,13 +19722,14 @@
           <w:tcPr>
             <w:tcW w:w="1415" w:type="dxa"/>
             <w:tcBorders>
-              <w:left w:val="single" w:sz="2" w:space="0" w:color="000000"/>
-              <w:bottom w:val="single" w:sz="2" w:space="0" w:color="000000"/>
-              <w:insideH w:val="single" w:sz="2" w:space="0" w:color="000000"/>
+              <w:top w:val="single" w:sz="2" w:space="0" w:color="000001"/>
+              <w:left w:val="single" w:sz="2" w:space="0" w:color="000001"/>
+              <w:bottom w:val="single" w:sz="2" w:space="0" w:color="000001"/>
+              <w:insideH w:val="single" w:sz="2" w:space="0" w:color="000001"/>
             </w:tcBorders>
             <w:shd w:fill="auto" w:val="clear"/>
             <w:tcMar>
-              <w:left w:w="54" w:type="dxa"/>
+              <w:left w:w="48" w:type="dxa"/>
             </w:tcMar>
           </w:tcPr>
           <w:p>
@@ -19790,17 +19746,18 @@
         </w:tc>
         <w:tc>
           <w:tcPr>
-            <w:tcW w:w="7656" w:type="dxa"/>
-            <w:tcBorders>
-              <w:left w:val="single" w:sz="2" w:space="0" w:color="000000"/>
-              <w:bottom w:val="single" w:sz="2" w:space="0" w:color="000000"/>
-              <w:right w:val="single" w:sz="2" w:space="0" w:color="000000"/>
-              <w:insideH w:val="single" w:sz="2" w:space="0" w:color="000000"/>
-              <w:insideV w:val="single" w:sz="2" w:space="0" w:color="000000"/>
+            <w:tcW w:w="7655" w:type="dxa"/>
+            <w:tcBorders>
+              <w:top w:val="single" w:sz="2" w:space="0" w:color="000001"/>
+              <w:left w:val="single" w:sz="2" w:space="0" w:color="000001"/>
+              <w:bottom w:val="single" w:sz="2" w:space="0" w:color="000001"/>
+              <w:right w:val="single" w:sz="2" w:space="0" w:color="000001"/>
+              <w:insideH w:val="single" w:sz="2" w:space="0" w:color="000001"/>
+              <w:insideV w:val="single" w:sz="2" w:space="0" w:color="000001"/>
             </w:tcBorders>
             <w:shd w:fill="auto" w:val="clear"/>
             <w:tcMar>
-              <w:left w:w="54" w:type="dxa"/>
+              <w:left w:w="48" w:type="dxa"/>
             </w:tcMar>
           </w:tcPr>
           <w:p>
@@ -19822,13 +19779,14 @@
           <w:tcPr>
             <w:tcW w:w="1415" w:type="dxa"/>
             <w:tcBorders>
-              <w:left w:val="single" w:sz="2" w:space="0" w:color="000000"/>
-              <w:bottom w:val="single" w:sz="2" w:space="0" w:color="000000"/>
-              <w:insideH w:val="single" w:sz="2" w:space="0" w:color="000000"/>
+              <w:top w:val="single" w:sz="2" w:space="0" w:color="000001"/>
+              <w:left w:val="single" w:sz="2" w:space="0" w:color="000001"/>
+              <w:bottom w:val="single" w:sz="2" w:space="0" w:color="000001"/>
+              <w:insideH w:val="single" w:sz="2" w:space="0" w:color="000001"/>
             </w:tcBorders>
             <w:shd w:fill="auto" w:val="clear"/>
             <w:tcMar>
-              <w:left w:w="54" w:type="dxa"/>
+              <w:left w:w="48" w:type="dxa"/>
             </w:tcMar>
           </w:tcPr>
           <w:p>
@@ -19845,17 +19803,18 @@
         </w:tc>
         <w:tc>
           <w:tcPr>
-            <w:tcW w:w="7656" w:type="dxa"/>
-            <w:tcBorders>
-              <w:left w:val="single" w:sz="2" w:space="0" w:color="000000"/>
-              <w:bottom w:val="single" w:sz="2" w:space="0" w:color="000000"/>
-              <w:right w:val="single" w:sz="2" w:space="0" w:color="000000"/>
-              <w:insideH w:val="single" w:sz="2" w:space="0" w:color="000000"/>
-              <w:insideV w:val="single" w:sz="2" w:space="0" w:color="000000"/>
+            <w:tcW w:w="7655" w:type="dxa"/>
+            <w:tcBorders>
+              <w:top w:val="single" w:sz="2" w:space="0" w:color="000001"/>
+              <w:left w:val="single" w:sz="2" w:space="0" w:color="000001"/>
+              <w:bottom w:val="single" w:sz="2" w:space="0" w:color="000001"/>
+              <w:right w:val="single" w:sz="2" w:space="0" w:color="000001"/>
+              <w:insideH w:val="single" w:sz="2" w:space="0" w:color="000001"/>
+              <w:insideV w:val="single" w:sz="2" w:space="0" w:color="000001"/>
             </w:tcBorders>
             <w:shd w:fill="auto" w:val="clear"/>
             <w:tcMar>
-              <w:left w:w="54" w:type="dxa"/>
+              <w:left w:w="48" w:type="dxa"/>
             </w:tcMar>
           </w:tcPr>
           <w:p>
@@ -19877,13 +19836,14 @@
           <w:tcPr>
             <w:tcW w:w="1415" w:type="dxa"/>
             <w:tcBorders>
-              <w:left w:val="single" w:sz="2" w:space="0" w:color="000000"/>
-              <w:bottom w:val="single" w:sz="2" w:space="0" w:color="000000"/>
-              <w:insideH w:val="single" w:sz="2" w:space="0" w:color="000000"/>
+              <w:top w:val="single" w:sz="2" w:space="0" w:color="000001"/>
+              <w:left w:val="single" w:sz="2" w:space="0" w:color="000001"/>
+              <w:bottom w:val="single" w:sz="2" w:space="0" w:color="000001"/>
+              <w:insideH w:val="single" w:sz="2" w:space="0" w:color="000001"/>
             </w:tcBorders>
             <w:shd w:fill="auto" w:val="clear"/>
             <w:tcMar>
-              <w:left w:w="54" w:type="dxa"/>
+              <w:left w:w="48" w:type="dxa"/>
             </w:tcMar>
           </w:tcPr>
           <w:p>
@@ -19900,17 +19860,18 @@
         </w:tc>
         <w:tc>
           <w:tcPr>
-            <w:tcW w:w="7656" w:type="dxa"/>
-            <w:tcBorders>
-              <w:left w:val="single" w:sz="2" w:space="0" w:color="000000"/>
-              <w:bottom w:val="single" w:sz="2" w:space="0" w:color="000000"/>
-              <w:right w:val="single" w:sz="2" w:space="0" w:color="000000"/>
-              <w:insideH w:val="single" w:sz="2" w:space="0" w:color="000000"/>
-              <w:insideV w:val="single" w:sz="2" w:space="0" w:color="000000"/>
+            <w:tcW w:w="7655" w:type="dxa"/>
+            <w:tcBorders>
+              <w:top w:val="single" w:sz="2" w:space="0" w:color="000001"/>
+              <w:left w:val="single" w:sz="2" w:space="0" w:color="000001"/>
+              <w:bottom w:val="single" w:sz="2" w:space="0" w:color="000001"/>
+              <w:right w:val="single" w:sz="2" w:space="0" w:color="000001"/>
+              <w:insideH w:val="single" w:sz="2" w:space="0" w:color="000001"/>
+              <w:insideV w:val="single" w:sz="2" w:space="0" w:color="000001"/>
             </w:tcBorders>
             <w:shd w:fill="auto" w:val="clear"/>
             <w:tcMar>
-              <w:left w:w="54" w:type="dxa"/>
+              <w:left w:w="48" w:type="dxa"/>
             </w:tcMar>
           </w:tcPr>
           <w:p>
@@ -19932,13 +19893,14 @@
           <w:tcPr>
             <w:tcW w:w="1415" w:type="dxa"/>
             <w:tcBorders>
-              <w:left w:val="single" w:sz="2" w:space="0" w:color="000000"/>
-              <w:bottom w:val="single" w:sz="2" w:space="0" w:color="000000"/>
-              <w:insideH w:val="single" w:sz="2" w:space="0" w:color="000000"/>
+              <w:top w:val="single" w:sz="2" w:space="0" w:color="000001"/>
+              <w:left w:val="single" w:sz="2" w:space="0" w:color="000001"/>
+              <w:bottom w:val="single" w:sz="2" w:space="0" w:color="000001"/>
+              <w:insideH w:val="single" w:sz="2" w:space="0" w:color="000001"/>
             </w:tcBorders>
             <w:shd w:fill="auto" w:val="clear"/>
             <w:tcMar>
-              <w:left w:w="54" w:type="dxa"/>
+              <w:left w:w="48" w:type="dxa"/>
             </w:tcMar>
           </w:tcPr>
           <w:p>
@@ -19955,17 +19917,18 @@
         </w:tc>
         <w:tc>
           <w:tcPr>
-            <w:tcW w:w="7656" w:type="dxa"/>
-            <w:tcBorders>
-              <w:left w:val="single" w:sz="2" w:space="0" w:color="000000"/>
-              <w:bottom w:val="single" w:sz="2" w:space="0" w:color="000000"/>
-              <w:right w:val="single" w:sz="2" w:space="0" w:color="000000"/>
-              <w:insideH w:val="single" w:sz="2" w:space="0" w:color="000000"/>
-              <w:insideV w:val="single" w:sz="2" w:space="0" w:color="000000"/>
+            <w:tcW w:w="7655" w:type="dxa"/>
+            <w:tcBorders>
+              <w:top w:val="single" w:sz="2" w:space="0" w:color="000001"/>
+              <w:left w:val="single" w:sz="2" w:space="0" w:color="000001"/>
+              <w:bottom w:val="single" w:sz="2" w:space="0" w:color="000001"/>
+              <w:right w:val="single" w:sz="2" w:space="0" w:color="000001"/>
+              <w:insideH w:val="single" w:sz="2" w:space="0" w:color="000001"/>
+              <w:insideV w:val="single" w:sz="2" w:space="0" w:color="000001"/>
             </w:tcBorders>
             <w:shd w:fill="auto" w:val="clear"/>
             <w:tcMar>
-              <w:left w:w="54" w:type="dxa"/>
+              <w:left w:w="48" w:type="dxa"/>
             </w:tcMar>
           </w:tcPr>
           <w:p>
@@ -19987,13 +19950,14 @@
           <w:tcPr>
             <w:tcW w:w="1415" w:type="dxa"/>
             <w:tcBorders>
-              <w:left w:val="single" w:sz="2" w:space="0" w:color="000000"/>
-              <w:bottom w:val="single" w:sz="2" w:space="0" w:color="000000"/>
-              <w:insideH w:val="single" w:sz="2" w:space="0" w:color="000000"/>
+              <w:top w:val="single" w:sz="2" w:space="0" w:color="000001"/>
+              <w:left w:val="single" w:sz="2" w:space="0" w:color="000001"/>
+              <w:bottom w:val="single" w:sz="2" w:space="0" w:color="000001"/>
+              <w:insideH w:val="single" w:sz="2" w:space="0" w:color="000001"/>
             </w:tcBorders>
             <w:shd w:fill="auto" w:val="clear"/>
             <w:tcMar>
-              <w:left w:w="54" w:type="dxa"/>
+              <w:left w:w="48" w:type="dxa"/>
             </w:tcMar>
           </w:tcPr>
           <w:p>
@@ -20010,17 +19974,18 @@
         </w:tc>
         <w:tc>
           <w:tcPr>
-            <w:tcW w:w="7656" w:type="dxa"/>
-            <w:tcBorders>
-              <w:left w:val="single" w:sz="2" w:space="0" w:color="000000"/>
-              <w:bottom w:val="single" w:sz="2" w:space="0" w:color="000000"/>
-              <w:right w:val="single" w:sz="2" w:space="0" w:color="000000"/>
-              <w:insideH w:val="single" w:sz="2" w:space="0" w:color="000000"/>
-              <w:insideV w:val="single" w:sz="2" w:space="0" w:color="000000"/>
+            <w:tcW w:w="7655" w:type="dxa"/>
+            <w:tcBorders>
+              <w:top w:val="single" w:sz="2" w:space="0" w:color="000001"/>
+              <w:left w:val="single" w:sz="2" w:space="0" w:color="000001"/>
+              <w:bottom w:val="single" w:sz="2" w:space="0" w:color="000001"/>
+              <w:right w:val="single" w:sz="2" w:space="0" w:color="000001"/>
+              <w:insideH w:val="single" w:sz="2" w:space="0" w:color="000001"/>
+              <w:insideV w:val="single" w:sz="2" w:space="0" w:color="000001"/>
             </w:tcBorders>
             <w:shd w:fill="auto" w:val="clear"/>
             <w:tcMar>
-              <w:left w:w="54" w:type="dxa"/>
+              <w:left w:w="48" w:type="dxa"/>
             </w:tcMar>
           </w:tcPr>
           <w:p>
@@ -20031,11 +19996,7 @@
             </w:pPr>
             <w:r>
               <w:rPr/>
-              <w:t xml:space="preserve">Đánh </w:t>
-            </w:r>
-            <w:r>
-              <w:rPr/>
-              <w:t>giá, cho điểm</w:t>
+              <w:t xml:space="preserve">Quản lý điểm số </w:t>
             </w:r>
           </w:p>
         </w:tc>
@@ -20046,13 +20007,14 @@
           <w:tcPr>
             <w:tcW w:w="1415" w:type="dxa"/>
             <w:tcBorders>
-              <w:left w:val="single" w:sz="2" w:space="0" w:color="000000"/>
-              <w:bottom w:val="single" w:sz="2" w:space="0" w:color="000000"/>
-              <w:insideH w:val="single" w:sz="2" w:space="0" w:color="000000"/>
+              <w:top w:val="single" w:sz="2" w:space="0" w:color="000001"/>
+              <w:left w:val="single" w:sz="2" w:space="0" w:color="000001"/>
+              <w:bottom w:val="single" w:sz="2" w:space="0" w:color="000001"/>
+              <w:insideH w:val="single" w:sz="2" w:space="0" w:color="000001"/>
             </w:tcBorders>
             <w:shd w:fill="auto" w:val="clear"/>
             <w:tcMar>
-              <w:left w:w="54" w:type="dxa"/>
+              <w:left w:w="48" w:type="dxa"/>
             </w:tcMar>
           </w:tcPr>
           <w:p>
@@ -20069,17 +20031,18 @@
         </w:tc>
         <w:tc>
           <w:tcPr>
-            <w:tcW w:w="7656" w:type="dxa"/>
-            <w:tcBorders>
-              <w:left w:val="single" w:sz="2" w:space="0" w:color="000000"/>
-              <w:bottom w:val="single" w:sz="2" w:space="0" w:color="000000"/>
-              <w:right w:val="single" w:sz="2" w:space="0" w:color="000000"/>
-              <w:insideH w:val="single" w:sz="2" w:space="0" w:color="000000"/>
-              <w:insideV w:val="single" w:sz="2" w:space="0" w:color="000000"/>
+            <w:tcW w:w="7655" w:type="dxa"/>
+            <w:tcBorders>
+              <w:top w:val="single" w:sz="2" w:space="0" w:color="000001"/>
+              <w:left w:val="single" w:sz="2" w:space="0" w:color="000001"/>
+              <w:bottom w:val="single" w:sz="2" w:space="0" w:color="000001"/>
+              <w:right w:val="single" w:sz="2" w:space="0" w:color="000001"/>
+              <w:insideH w:val="single" w:sz="2" w:space="0" w:color="000001"/>
+              <w:insideV w:val="single" w:sz="2" w:space="0" w:color="000001"/>
             </w:tcBorders>
             <w:shd w:fill="auto" w:val="clear"/>
             <w:tcMar>
-              <w:left w:w="54" w:type="dxa"/>
+              <w:left w:w="48" w:type="dxa"/>
             </w:tcMar>
           </w:tcPr>
           <w:p>
@@ -20090,11 +20053,7 @@
             </w:pPr>
             <w:r>
               <w:rPr/>
-              <w:t xml:space="preserve">Đăng </w:t>
-            </w:r>
-            <w:r>
-              <w:rPr/>
-              <w:t xml:space="preserve">xuất </w:t>
+              <w:t xml:space="preserve">Đăng xuất </w:t>
             </w:r>
           </w:p>
         </w:tc>
@@ -20109,8 +20068,7 @@
       </w:pPr>
       <w:r>
         <w:rPr>
-          <w:sz w:val="26"/>
-          <w:szCs w:val="26"/>
+          <w:rFonts w:cs="Times New Roman"/>
         </w:rPr>
       </w:r>
     </w:p>
@@ -20125,6 +20083,8 @@
       <w:r>
         <w:rPr>
           <w:rFonts w:cs="Times New Roman"/>
+          <w:b/>
+          <w:bCs/>
           <w:sz w:val="26"/>
           <w:szCs w:val="26"/>
         </w:rPr>
@@ -20140,11 +20100,10 @@
       </w:pPr>
       <w:r>
         <w:rPr>
-          <w:sz w:val="26"/>
-          <w:szCs w:val="26"/>
+          <w:rFonts w:cs="Times New Roman"/>
         </w:rPr>
         <w:drawing>
-          <wp:anchor behindDoc="0" distT="0" distB="0" distL="0" distR="0" simplePos="0" locked="0" layoutInCell="1" allowOverlap="1" relativeHeight="28">
+          <wp:anchor behindDoc="0" distT="0" distB="0" distL="0" distR="0" simplePos="0" locked="0" layoutInCell="1" allowOverlap="1" relativeHeight="19">
             <wp:simplePos x="0" y="0"/>
             <wp:positionH relativeFrom="column">
               <wp:align>center</wp:align>
@@ -20199,8 +20158,7 @@
       </w:pPr>
       <w:r>
         <w:rPr>
-          <w:sz w:val="26"/>
-          <w:szCs w:val="26"/>
+          <w:rFonts w:cs="Times New Roman"/>
         </w:rPr>
       </w:r>
       <w:r>
@@ -20210,14 +20168,11 @@
     <w:p>
       <w:pPr>
         <w:pStyle w:val="Normal"/>
-        <w:rPr>
-          <w:sz w:val="26"/>
-          <w:szCs w:val="26"/>
-        </w:rPr>
+        <w:rPr/>
       </w:pPr>
       <w:r>
         <w:drawing>
-          <wp:anchor behindDoc="0" distT="0" distB="0" distL="0" distR="0" simplePos="0" locked="0" layoutInCell="1" allowOverlap="1" relativeHeight="29">
+          <wp:anchor behindDoc="0" distT="0" distB="0" distL="0" distR="0" simplePos="0" locked="0" layoutInCell="1" allowOverlap="1" relativeHeight="20">
             <wp:simplePos x="0" y="0"/>
             <wp:positionH relativeFrom="column">
               <wp:posOffset>711835</wp:posOffset>
@@ -20268,7 +20223,15 @@
           <w:sz w:val="26"/>
           <w:szCs w:val="26"/>
         </w:rPr>
-        <w:t>3.2.3.1 Chi tiết về đăng nhập</w:t>
+        <w:t>3</w:t>
+      </w:r>
+      <w:r>
+        <w:rPr>
+          <w:rFonts w:cs="Times New Roman"/>
+          <w:sz w:val="26"/>
+          <w:szCs w:val="26"/>
+        </w:rPr>
+        <w:t>.2.3.1 Chi tiết về đăng nhập</w:t>
         <w:br/>
         <w:br/>
         <w:br/>
@@ -20279,7 +20242,456 @@
         <w:br/>
         <w:br/>
         <w:br/>
-        <w:br/>
+      </w:r>
+    </w:p>
+    <w:tbl>
+      <w:tblPr>
+        <w:tblW w:w="9071" w:type="dxa"/>
+        <w:jc w:val="left"/>
+        <w:tblInd w:w="55" w:type="dxa"/>
+        <w:tblBorders>
+          <w:top w:val="single" w:sz="2" w:space="0" w:color="000000"/>
+          <w:left w:val="single" w:sz="2" w:space="0" w:color="000000"/>
+          <w:bottom w:val="single" w:sz="2" w:space="0" w:color="000000"/>
+          <w:insideH w:val="single" w:sz="2" w:space="0" w:color="000000"/>
+        </w:tblBorders>
+        <w:tblCellMar>
+          <w:top w:w="55" w:type="dxa"/>
+          <w:left w:w="54" w:type="dxa"/>
+          <w:bottom w:w="55" w:type="dxa"/>
+          <w:right w:w="55" w:type="dxa"/>
+        </w:tblCellMar>
+      </w:tblPr>
+      <w:tblGrid>
+        <w:gridCol w:w="1755"/>
+        <w:gridCol w:w="7316"/>
+      </w:tblGrid>
+      <w:tr>
+        <w:trPr/>
+        <w:tc>
+          <w:tcPr>
+            <w:tcW w:w="1755" w:type="dxa"/>
+            <w:tcBorders>
+              <w:top w:val="single" w:sz="2" w:space="0" w:color="000000"/>
+              <w:left w:val="single" w:sz="2" w:space="0" w:color="000000"/>
+              <w:bottom w:val="single" w:sz="2" w:space="0" w:color="000000"/>
+              <w:insideH w:val="single" w:sz="2" w:space="0" w:color="000000"/>
+            </w:tcBorders>
+            <w:shd w:fill="auto" w:val="clear"/>
+            <w:tcMar>
+              <w:left w:w="54" w:type="dxa"/>
+            </w:tcMar>
+          </w:tcPr>
+          <w:p>
+            <w:pPr>
+              <w:pStyle w:val="TableContents"/>
+              <w:spacing w:before="0" w:after="200"/>
+              <w:rPr/>
+            </w:pPr>
+            <w:r>
+              <w:rPr/>
+              <w:t>Chức năng</w:t>
+            </w:r>
+          </w:p>
+        </w:tc>
+        <w:tc>
+          <w:tcPr>
+            <w:tcW w:w="7316" w:type="dxa"/>
+            <w:tcBorders>
+              <w:top w:val="single" w:sz="2" w:space="0" w:color="000000"/>
+              <w:left w:val="single" w:sz="2" w:space="0" w:color="000000"/>
+              <w:bottom w:val="single" w:sz="2" w:space="0" w:color="000000"/>
+              <w:right w:val="single" w:sz="2" w:space="0" w:color="000000"/>
+              <w:insideH w:val="single" w:sz="2" w:space="0" w:color="000000"/>
+              <w:insideV w:val="single" w:sz="2" w:space="0" w:color="000000"/>
+            </w:tcBorders>
+            <w:shd w:fill="auto" w:val="clear"/>
+            <w:tcMar>
+              <w:left w:w="54" w:type="dxa"/>
+            </w:tcMar>
+          </w:tcPr>
+          <w:p>
+            <w:pPr>
+              <w:pStyle w:val="TableContents"/>
+              <w:spacing w:before="0" w:after="200"/>
+              <w:rPr/>
+            </w:pPr>
+            <w:r>
+              <w:rPr/>
+              <w:t xml:space="preserve">Đăng </w:t>
+            </w:r>
+            <w:r>
+              <w:rPr/>
+              <w:t>nhập</w:t>
+            </w:r>
+          </w:p>
+        </w:tc>
+      </w:tr>
+      <w:tr>
+        <w:trPr/>
+        <w:tc>
+          <w:tcPr>
+            <w:tcW w:w="1755" w:type="dxa"/>
+            <w:tcBorders>
+              <w:left w:val="single" w:sz="2" w:space="0" w:color="000000"/>
+              <w:bottom w:val="single" w:sz="2" w:space="0" w:color="000000"/>
+              <w:insideH w:val="single" w:sz="2" w:space="0" w:color="000000"/>
+            </w:tcBorders>
+            <w:shd w:fill="auto" w:val="clear"/>
+            <w:tcMar>
+              <w:left w:w="54" w:type="dxa"/>
+            </w:tcMar>
+          </w:tcPr>
+          <w:p>
+            <w:pPr>
+              <w:pStyle w:val="TableContents"/>
+              <w:spacing w:before="0" w:after="200"/>
+              <w:rPr/>
+            </w:pPr>
+            <w:r>
+              <w:rPr/>
+              <w:t>Người dùng</w:t>
+            </w:r>
+          </w:p>
+        </w:tc>
+        <w:tc>
+          <w:tcPr>
+            <w:tcW w:w="7316" w:type="dxa"/>
+            <w:tcBorders>
+              <w:left w:val="single" w:sz="2" w:space="0" w:color="000000"/>
+              <w:bottom w:val="single" w:sz="2" w:space="0" w:color="000000"/>
+              <w:right w:val="single" w:sz="2" w:space="0" w:color="000000"/>
+              <w:insideH w:val="single" w:sz="2" w:space="0" w:color="000000"/>
+              <w:insideV w:val="single" w:sz="2" w:space="0" w:color="000000"/>
+            </w:tcBorders>
+            <w:shd w:fill="auto" w:val="clear"/>
+            <w:tcMar>
+              <w:left w:w="54" w:type="dxa"/>
+            </w:tcMar>
+          </w:tcPr>
+          <w:p>
+            <w:pPr>
+              <w:pStyle w:val="TableContents"/>
+              <w:spacing w:before="0" w:after="200"/>
+              <w:rPr/>
+            </w:pPr>
+            <w:r>
+              <w:rPr/>
+              <w:t xml:space="preserve">Sinh viên, Người đại diện công ty, Giáo viên quản lý, Giáo viên hướng dẫn, Quản trị hệ thống  </w:t>
+            </w:r>
+          </w:p>
+        </w:tc>
+      </w:tr>
+      <w:tr>
+        <w:trPr/>
+        <w:tc>
+          <w:tcPr>
+            <w:tcW w:w="1755" w:type="dxa"/>
+            <w:tcBorders>
+              <w:left w:val="single" w:sz="2" w:space="0" w:color="000000"/>
+              <w:bottom w:val="single" w:sz="2" w:space="0" w:color="000000"/>
+              <w:insideH w:val="single" w:sz="2" w:space="0" w:color="000000"/>
+            </w:tcBorders>
+            <w:shd w:fill="auto" w:val="clear"/>
+            <w:tcMar>
+              <w:left w:w="54" w:type="dxa"/>
+            </w:tcMar>
+          </w:tcPr>
+          <w:p>
+            <w:pPr>
+              <w:pStyle w:val="TableContents"/>
+              <w:spacing w:before="0" w:after="200"/>
+              <w:rPr/>
+            </w:pPr>
+            <w:r>
+              <w:rPr/>
+              <w:t>Mục đích</w:t>
+            </w:r>
+          </w:p>
+        </w:tc>
+        <w:tc>
+          <w:tcPr>
+            <w:tcW w:w="7316" w:type="dxa"/>
+            <w:tcBorders>
+              <w:left w:val="single" w:sz="2" w:space="0" w:color="000000"/>
+              <w:bottom w:val="single" w:sz="2" w:space="0" w:color="000000"/>
+              <w:right w:val="single" w:sz="2" w:space="0" w:color="000000"/>
+              <w:insideH w:val="single" w:sz="2" w:space="0" w:color="000000"/>
+              <w:insideV w:val="single" w:sz="2" w:space="0" w:color="000000"/>
+            </w:tcBorders>
+            <w:shd w:fill="auto" w:val="clear"/>
+            <w:tcMar>
+              <w:left w:w="54" w:type="dxa"/>
+            </w:tcMar>
+          </w:tcPr>
+          <w:p>
+            <w:pPr>
+              <w:pStyle w:val="TableContents"/>
+              <w:spacing w:before="0" w:after="200"/>
+              <w:rPr/>
+            </w:pPr>
+            <w:r>
+              <w:rPr/>
+              <w:t xml:space="preserve">Nhằm đảm bảo xác thực và hệ thống an toàn </w:t>
+            </w:r>
+          </w:p>
+        </w:tc>
+      </w:tr>
+      <w:tr>
+        <w:trPr/>
+        <w:tc>
+          <w:tcPr>
+            <w:tcW w:w="1755" w:type="dxa"/>
+            <w:tcBorders>
+              <w:left w:val="single" w:sz="2" w:space="0" w:color="000000"/>
+              <w:bottom w:val="single" w:sz="2" w:space="0" w:color="000000"/>
+              <w:insideH w:val="single" w:sz="2" w:space="0" w:color="000000"/>
+            </w:tcBorders>
+            <w:shd w:fill="auto" w:val="clear"/>
+            <w:tcMar>
+              <w:left w:w="54" w:type="dxa"/>
+            </w:tcMar>
+          </w:tcPr>
+          <w:p>
+            <w:pPr>
+              <w:pStyle w:val="TableContents"/>
+              <w:spacing w:before="0" w:after="200"/>
+              <w:rPr/>
+            </w:pPr>
+            <w:r>
+              <w:rPr/>
+              <w:t xml:space="preserve">Điều kiện </w:t>
+            </w:r>
+          </w:p>
+        </w:tc>
+        <w:tc>
+          <w:tcPr>
+            <w:tcW w:w="7316" w:type="dxa"/>
+            <w:tcBorders>
+              <w:left w:val="single" w:sz="2" w:space="0" w:color="000000"/>
+              <w:bottom w:val="single" w:sz="2" w:space="0" w:color="000000"/>
+              <w:right w:val="single" w:sz="2" w:space="0" w:color="000000"/>
+              <w:insideH w:val="single" w:sz="2" w:space="0" w:color="000000"/>
+              <w:insideV w:val="single" w:sz="2" w:space="0" w:color="000000"/>
+            </w:tcBorders>
+            <w:shd w:fill="auto" w:val="clear"/>
+            <w:tcMar>
+              <w:left w:w="54" w:type="dxa"/>
+            </w:tcMar>
+          </w:tcPr>
+          <w:p>
+            <w:pPr>
+              <w:pStyle w:val="TableContents"/>
+              <w:spacing w:before="0" w:after="200"/>
+              <w:rPr/>
+            </w:pPr>
+            <w:r>
+              <w:rPr/>
+              <w:t xml:space="preserve">Người dùng đã có tài khoản hợp lệ </w:t>
+            </w:r>
+          </w:p>
+        </w:tc>
+      </w:tr>
+      <w:tr>
+        <w:trPr/>
+        <w:tc>
+          <w:tcPr>
+            <w:tcW w:w="1755" w:type="dxa"/>
+            <w:tcBorders>
+              <w:left w:val="single" w:sz="2" w:space="0" w:color="000000"/>
+              <w:bottom w:val="single" w:sz="2" w:space="0" w:color="000000"/>
+              <w:insideH w:val="single" w:sz="2" w:space="0" w:color="000000"/>
+            </w:tcBorders>
+            <w:shd w:fill="auto" w:val="clear"/>
+            <w:tcMar>
+              <w:left w:w="54" w:type="dxa"/>
+            </w:tcMar>
+          </w:tcPr>
+          <w:p>
+            <w:pPr>
+              <w:pStyle w:val="TableContents"/>
+              <w:spacing w:before="0" w:after="200"/>
+              <w:rPr/>
+            </w:pPr>
+            <w:r>
+              <w:rPr/>
+              <w:t>Xác thực đăng nhập thành công</w:t>
+            </w:r>
+          </w:p>
+        </w:tc>
+        <w:tc>
+          <w:tcPr>
+            <w:tcW w:w="7316" w:type="dxa"/>
+            <w:tcBorders>
+              <w:left w:val="single" w:sz="2" w:space="0" w:color="000000"/>
+              <w:bottom w:val="single" w:sz="2" w:space="0" w:color="000000"/>
+              <w:right w:val="single" w:sz="2" w:space="0" w:color="000000"/>
+              <w:insideH w:val="single" w:sz="2" w:space="0" w:color="000000"/>
+              <w:insideV w:val="single" w:sz="2" w:space="0" w:color="000000"/>
+            </w:tcBorders>
+            <w:shd w:fill="auto" w:val="clear"/>
+            <w:tcMar>
+              <w:left w:w="54" w:type="dxa"/>
+            </w:tcMar>
+          </w:tcPr>
+          <w:p>
+            <w:pPr>
+              <w:pStyle w:val="TableContents"/>
+              <w:spacing w:before="0" w:after="200"/>
+              <w:rPr/>
+            </w:pPr>
+            <w:r>
+              <w:rPr/>
+              <w:t>Tài khoản người dùng được kích hoạt theo đúng quyền hạn có trong hệ thống.</w:t>
+            </w:r>
+          </w:p>
+        </w:tc>
+      </w:tr>
+      <w:tr>
+        <w:trPr/>
+        <w:tc>
+          <w:tcPr>
+            <w:tcW w:w="1755" w:type="dxa"/>
+            <w:tcBorders>
+              <w:left w:val="single" w:sz="2" w:space="0" w:color="000000"/>
+              <w:bottom w:val="single" w:sz="2" w:space="0" w:color="000000"/>
+              <w:insideH w:val="single" w:sz="2" w:space="0" w:color="000000"/>
+            </w:tcBorders>
+            <w:shd w:fill="auto" w:val="clear"/>
+            <w:tcMar>
+              <w:left w:w="54" w:type="dxa"/>
+            </w:tcMar>
+          </w:tcPr>
+          <w:p>
+            <w:pPr>
+              <w:pStyle w:val="TableContents"/>
+              <w:spacing w:before="0" w:after="200"/>
+              <w:rPr/>
+            </w:pPr>
+            <w:r>
+              <w:rPr/>
+              <w:t xml:space="preserve">Sự kiện </w:t>
+            </w:r>
+          </w:p>
+        </w:tc>
+        <w:tc>
+          <w:tcPr>
+            <w:tcW w:w="7316" w:type="dxa"/>
+            <w:tcBorders>
+              <w:left w:val="single" w:sz="2" w:space="0" w:color="000000"/>
+              <w:bottom w:val="single" w:sz="2" w:space="0" w:color="000000"/>
+              <w:right w:val="single" w:sz="2" w:space="0" w:color="000000"/>
+              <w:insideH w:val="single" w:sz="2" w:space="0" w:color="000000"/>
+              <w:insideV w:val="single" w:sz="2" w:space="0" w:color="000000"/>
+            </w:tcBorders>
+            <w:shd w:fill="auto" w:val="clear"/>
+            <w:tcMar>
+              <w:left w:w="54" w:type="dxa"/>
+            </w:tcMar>
+          </w:tcPr>
+          <w:p>
+            <w:pPr>
+              <w:pStyle w:val="TableContents"/>
+              <w:rPr/>
+            </w:pPr>
+            <w:r>
+              <w:rPr/>
+              <w:t>Thông báo đăng nhập thành công.</w:t>
+            </w:r>
+          </w:p>
+          <w:p>
+            <w:pPr>
+              <w:pStyle w:val="TableContents"/>
+              <w:spacing w:before="0" w:after="200"/>
+              <w:rPr/>
+            </w:pPr>
+            <w:r>
+              <w:rPr/>
+              <w:t>Hiên thị trang quản trị hệ thống.</w:t>
+            </w:r>
+          </w:p>
+        </w:tc>
+      </w:tr>
+      <w:tr>
+        <w:trPr/>
+        <w:tc>
+          <w:tcPr>
+            <w:tcW w:w="1755" w:type="dxa"/>
+            <w:tcBorders>
+              <w:left w:val="single" w:sz="2" w:space="0" w:color="000000"/>
+              <w:bottom w:val="single" w:sz="2" w:space="0" w:color="000000"/>
+              <w:insideH w:val="single" w:sz="2" w:space="0" w:color="000000"/>
+            </w:tcBorders>
+            <w:shd w:fill="auto" w:val="clear"/>
+            <w:tcMar>
+              <w:left w:w="54" w:type="dxa"/>
+            </w:tcMar>
+          </w:tcPr>
+          <w:p>
+            <w:pPr>
+              <w:pStyle w:val="TableContents"/>
+              <w:spacing w:before="0" w:after="200"/>
+              <w:rPr/>
+            </w:pPr>
+            <w:r>
+              <w:rPr/>
+              <w:t>Lỗi</w:t>
+            </w:r>
+          </w:p>
+        </w:tc>
+        <w:tc>
+          <w:tcPr>
+            <w:tcW w:w="7316" w:type="dxa"/>
+            <w:tcBorders>
+              <w:left w:val="single" w:sz="2" w:space="0" w:color="000000"/>
+              <w:bottom w:val="single" w:sz="2" w:space="0" w:color="000000"/>
+              <w:right w:val="single" w:sz="2" w:space="0" w:color="000000"/>
+              <w:insideH w:val="single" w:sz="2" w:space="0" w:color="000000"/>
+              <w:insideV w:val="single" w:sz="2" w:space="0" w:color="000000"/>
+            </w:tcBorders>
+            <w:shd w:fill="auto" w:val="clear"/>
+            <w:tcMar>
+              <w:left w:w="54" w:type="dxa"/>
+            </w:tcMar>
+          </w:tcPr>
+          <w:p>
+            <w:pPr>
+              <w:pStyle w:val="TableContents"/>
+              <w:spacing w:before="0" w:after="200"/>
+              <w:rPr/>
+            </w:pPr>
+            <w:r>
+              <w:rPr/>
+              <w:t>Không xác thực được tài khoản.</w:t>
+            </w:r>
+          </w:p>
+        </w:tc>
+      </w:tr>
+    </w:tbl>
+    <w:p>
+      <w:pPr>
+        <w:pStyle w:val="Normal"/>
+        <w:rPr>
+          <w:rFonts w:cs="Times New Roman"/>
+          <w:sz w:val="26"/>
+          <w:szCs w:val="26"/>
+        </w:rPr>
+      </w:pPr>
+      <w:r>
+        <w:rPr/>
+      </w:r>
+    </w:p>
+    <w:p>
+      <w:pPr>
+        <w:pStyle w:val="Normal"/>
+        <w:rPr/>
+      </w:pPr>
+      <w:r>
+        <w:rPr>
+          <w:rFonts w:cs="Times New Roman"/>
+          <w:sz w:val="26"/>
+          <w:szCs w:val="26"/>
+        </w:rPr>
         <w:t>3.2.3.2 Chi tiết về quản lý CV</w:t>
       </w:r>
     </w:p>
@@ -20287,13 +20699,15 @@
       <w:pPr>
         <w:pStyle w:val="Normal"/>
         <w:rPr>
-          <w:sz w:val="26"/>
-          <w:szCs w:val="26"/>
-        </w:rPr>
-      </w:pPr>
-      <w:r>
+          <w:rFonts w:cs="Times New Roman"/>
+          <w:sz w:val="26"/>
+          <w:szCs w:val="26"/>
+        </w:rPr>
+      </w:pPr>
+      <w:r>
+        <w:rPr/>
         <w:drawing>
-          <wp:anchor behindDoc="0" distT="0" distB="0" distL="0" distR="0" simplePos="0" locked="0" layoutInCell="1" allowOverlap="1" relativeHeight="30">
+          <wp:anchor behindDoc="0" distT="0" distB="0" distL="0" distR="0" simplePos="0" locked="0" layoutInCell="1" allowOverlap="1" relativeHeight="33">
             <wp:simplePos x="0" y="0"/>
             <wp:positionH relativeFrom="column">
               <wp:align>center</wp:align>
@@ -20338,21 +20752,475 @@
           </wp:anchor>
         </w:drawing>
       </w:r>
-      <w:r>
+    </w:p>
+    <w:p>
+      <w:pPr>
+        <w:pStyle w:val="Normal"/>
         <w:rPr>
           <w:rFonts w:cs="Times New Roman"/>
           <w:sz w:val="26"/>
           <w:szCs w:val="26"/>
         </w:rPr>
-        <w:t xml:space="preserve">3.2.3.3 </w:t>
-      </w:r>
-      <w:r>
+      </w:pPr>
+      <w:r>
+        <w:rPr/>
+      </w:r>
+    </w:p>
+    <w:tbl>
+      <w:tblPr>
+        <w:tblW w:w="9017" w:type="dxa"/>
+        <w:jc w:val="right"/>
+        <w:tblInd w:w="0" w:type="dxa"/>
+        <w:tblBorders>
+          <w:top w:val="single" w:sz="2" w:space="0" w:color="000000"/>
+          <w:left w:val="single" w:sz="2" w:space="0" w:color="000000"/>
+          <w:bottom w:val="single" w:sz="2" w:space="0" w:color="000000"/>
+          <w:insideH w:val="single" w:sz="2" w:space="0" w:color="000000"/>
+        </w:tblBorders>
+        <w:tblCellMar>
+          <w:top w:w="55" w:type="dxa"/>
+          <w:left w:w="54" w:type="dxa"/>
+          <w:bottom w:w="55" w:type="dxa"/>
+          <w:right w:w="55" w:type="dxa"/>
+        </w:tblCellMar>
+      </w:tblPr>
+      <w:tblGrid>
+        <w:gridCol w:w="1698"/>
+        <w:gridCol w:w="7319"/>
+      </w:tblGrid>
+      <w:tr>
+        <w:trPr/>
+        <w:tc>
+          <w:tcPr>
+            <w:tcW w:w="1698" w:type="dxa"/>
+            <w:tcBorders>
+              <w:top w:val="single" w:sz="2" w:space="0" w:color="000000"/>
+              <w:left w:val="single" w:sz="2" w:space="0" w:color="000000"/>
+              <w:bottom w:val="single" w:sz="2" w:space="0" w:color="000000"/>
+              <w:insideH w:val="single" w:sz="2" w:space="0" w:color="000000"/>
+            </w:tcBorders>
+            <w:shd w:fill="auto" w:val="clear"/>
+            <w:tcMar>
+              <w:left w:w="54" w:type="dxa"/>
+            </w:tcMar>
+          </w:tcPr>
+          <w:p>
+            <w:pPr>
+              <w:pStyle w:val="TableContents"/>
+              <w:spacing w:before="0" w:after="200"/>
+              <w:rPr/>
+            </w:pPr>
+            <w:r>
+              <w:rPr/>
+              <w:t>Chức năng</w:t>
+            </w:r>
+          </w:p>
+        </w:tc>
+        <w:tc>
+          <w:tcPr>
+            <w:tcW w:w="7319" w:type="dxa"/>
+            <w:tcBorders>
+              <w:top w:val="single" w:sz="2" w:space="0" w:color="000000"/>
+              <w:left w:val="single" w:sz="2" w:space="0" w:color="000000"/>
+              <w:bottom w:val="single" w:sz="2" w:space="0" w:color="000000"/>
+              <w:right w:val="single" w:sz="2" w:space="0" w:color="000000"/>
+              <w:insideH w:val="single" w:sz="2" w:space="0" w:color="000000"/>
+              <w:insideV w:val="single" w:sz="2" w:space="0" w:color="000000"/>
+            </w:tcBorders>
+            <w:shd w:fill="auto" w:val="clear"/>
+            <w:tcMar>
+              <w:left w:w="54" w:type="dxa"/>
+            </w:tcMar>
+          </w:tcPr>
+          <w:p>
+            <w:pPr>
+              <w:pStyle w:val="TableContents"/>
+              <w:spacing w:before="0" w:after="200"/>
+              <w:rPr/>
+            </w:pPr>
+            <w:r>
+              <w:rPr/>
+              <w:t>Quản lý CV</w:t>
+            </w:r>
+          </w:p>
+        </w:tc>
+      </w:tr>
+      <w:tr>
+        <w:trPr/>
+        <w:tc>
+          <w:tcPr>
+            <w:tcW w:w="1698" w:type="dxa"/>
+            <w:tcBorders>
+              <w:left w:val="single" w:sz="2" w:space="0" w:color="000000"/>
+              <w:bottom w:val="single" w:sz="2" w:space="0" w:color="000000"/>
+              <w:insideH w:val="single" w:sz="2" w:space="0" w:color="000000"/>
+            </w:tcBorders>
+            <w:shd w:fill="auto" w:val="clear"/>
+            <w:tcMar>
+              <w:left w:w="54" w:type="dxa"/>
+            </w:tcMar>
+          </w:tcPr>
+          <w:p>
+            <w:pPr>
+              <w:pStyle w:val="TableContents"/>
+              <w:spacing w:before="0" w:after="200"/>
+              <w:rPr/>
+            </w:pPr>
+            <w:r>
+              <w:rPr/>
+              <w:t>Người dùng</w:t>
+            </w:r>
+          </w:p>
+        </w:tc>
+        <w:tc>
+          <w:tcPr>
+            <w:tcW w:w="7319" w:type="dxa"/>
+            <w:tcBorders>
+              <w:left w:val="single" w:sz="2" w:space="0" w:color="000000"/>
+              <w:bottom w:val="single" w:sz="2" w:space="0" w:color="000000"/>
+              <w:right w:val="single" w:sz="2" w:space="0" w:color="000000"/>
+              <w:insideH w:val="single" w:sz="2" w:space="0" w:color="000000"/>
+              <w:insideV w:val="single" w:sz="2" w:space="0" w:color="000000"/>
+            </w:tcBorders>
+            <w:shd w:fill="auto" w:val="clear"/>
+            <w:tcMar>
+              <w:left w:w="54" w:type="dxa"/>
+            </w:tcMar>
+          </w:tcPr>
+          <w:p>
+            <w:pPr>
+              <w:pStyle w:val="TableContents"/>
+              <w:spacing w:before="0" w:after="200"/>
+              <w:rPr/>
+            </w:pPr>
+            <w:r>
+              <w:rPr/>
+              <w:t>Sinh viên</w:t>
+            </w:r>
+          </w:p>
+        </w:tc>
+      </w:tr>
+      <w:tr>
+        <w:trPr/>
+        <w:tc>
+          <w:tcPr>
+            <w:tcW w:w="1698" w:type="dxa"/>
+            <w:tcBorders>
+              <w:left w:val="single" w:sz="2" w:space="0" w:color="000000"/>
+              <w:bottom w:val="single" w:sz="2" w:space="0" w:color="000000"/>
+              <w:insideH w:val="single" w:sz="2" w:space="0" w:color="000000"/>
+            </w:tcBorders>
+            <w:shd w:fill="auto" w:val="clear"/>
+            <w:tcMar>
+              <w:left w:w="54" w:type="dxa"/>
+            </w:tcMar>
+          </w:tcPr>
+          <w:p>
+            <w:pPr>
+              <w:pStyle w:val="TableContents"/>
+              <w:spacing w:before="0" w:after="200"/>
+              <w:rPr/>
+            </w:pPr>
+            <w:r>
+              <w:rPr/>
+              <w:t>Mục đích</w:t>
+            </w:r>
+          </w:p>
+        </w:tc>
+        <w:tc>
+          <w:tcPr>
+            <w:tcW w:w="7319" w:type="dxa"/>
+            <w:tcBorders>
+              <w:left w:val="single" w:sz="2" w:space="0" w:color="000000"/>
+              <w:bottom w:val="single" w:sz="2" w:space="0" w:color="000000"/>
+              <w:right w:val="single" w:sz="2" w:space="0" w:color="000000"/>
+              <w:insideH w:val="single" w:sz="2" w:space="0" w:color="000000"/>
+              <w:insideV w:val="single" w:sz="2" w:space="0" w:color="000000"/>
+            </w:tcBorders>
+            <w:shd w:fill="auto" w:val="clear"/>
+            <w:tcMar>
+              <w:left w:w="54" w:type="dxa"/>
+            </w:tcMar>
+          </w:tcPr>
+          <w:p>
+            <w:pPr>
+              <w:pStyle w:val="TableContents"/>
+              <w:spacing w:before="0" w:after="200"/>
+              <w:rPr/>
+            </w:pPr>
+            <w:r>
+              <w:rPr/>
+              <w:t xml:space="preserve">Hỗ trợ sinh viên quản lý CV dễ dàng hơn </w:t>
+            </w:r>
+          </w:p>
+        </w:tc>
+      </w:tr>
+      <w:tr>
+        <w:trPr/>
+        <w:tc>
+          <w:tcPr>
+            <w:tcW w:w="1698" w:type="dxa"/>
+            <w:tcBorders>
+              <w:left w:val="single" w:sz="2" w:space="0" w:color="000000"/>
+              <w:bottom w:val="single" w:sz="2" w:space="0" w:color="000000"/>
+              <w:insideH w:val="single" w:sz="2" w:space="0" w:color="000000"/>
+            </w:tcBorders>
+            <w:shd w:fill="auto" w:val="clear"/>
+            <w:tcMar>
+              <w:left w:w="54" w:type="dxa"/>
+            </w:tcMar>
+          </w:tcPr>
+          <w:p>
+            <w:pPr>
+              <w:pStyle w:val="TableContents"/>
+              <w:spacing w:before="0" w:after="200"/>
+              <w:rPr/>
+            </w:pPr>
+            <w:r>
+              <w:rPr/>
+              <w:t xml:space="preserve">Điều kiện </w:t>
+            </w:r>
+          </w:p>
+        </w:tc>
+        <w:tc>
+          <w:tcPr>
+            <w:tcW w:w="7319" w:type="dxa"/>
+            <w:tcBorders>
+              <w:left w:val="single" w:sz="2" w:space="0" w:color="000000"/>
+              <w:bottom w:val="single" w:sz="2" w:space="0" w:color="000000"/>
+              <w:right w:val="single" w:sz="2" w:space="0" w:color="000000"/>
+              <w:insideH w:val="single" w:sz="2" w:space="0" w:color="000000"/>
+              <w:insideV w:val="single" w:sz="2" w:space="0" w:color="000000"/>
+            </w:tcBorders>
+            <w:shd w:fill="auto" w:val="clear"/>
+            <w:tcMar>
+              <w:left w:w="54" w:type="dxa"/>
+            </w:tcMar>
+          </w:tcPr>
+          <w:p>
+            <w:pPr>
+              <w:pStyle w:val="TableContents"/>
+              <w:spacing w:before="0" w:after="200"/>
+              <w:rPr/>
+            </w:pPr>
+            <w:r>
+              <w:rPr/>
+              <w:t xml:space="preserve">Sinh viên phải đăng nhập thành công vào hệ thống </w:t>
+            </w:r>
+          </w:p>
+        </w:tc>
+      </w:tr>
+      <w:tr>
+        <w:trPr/>
+        <w:tc>
+          <w:tcPr>
+            <w:tcW w:w="1698" w:type="dxa"/>
+            <w:tcBorders>
+              <w:left w:val="single" w:sz="2" w:space="0" w:color="000000"/>
+              <w:bottom w:val="single" w:sz="2" w:space="0" w:color="000000"/>
+              <w:insideH w:val="single" w:sz="2" w:space="0" w:color="000000"/>
+            </w:tcBorders>
+            <w:shd w:fill="auto" w:val="clear"/>
+            <w:tcMar>
+              <w:left w:w="54" w:type="dxa"/>
+            </w:tcMar>
+          </w:tcPr>
+          <w:p>
+            <w:pPr>
+              <w:pStyle w:val="TableContents"/>
+              <w:spacing w:before="0" w:after="200"/>
+              <w:rPr/>
+            </w:pPr>
+            <w:r>
+              <w:rPr/>
+              <w:t xml:space="preserve">Trạng thái </w:t>
+            </w:r>
+          </w:p>
+        </w:tc>
+        <w:tc>
+          <w:tcPr>
+            <w:tcW w:w="7319" w:type="dxa"/>
+            <w:tcBorders>
+              <w:left w:val="single" w:sz="2" w:space="0" w:color="000000"/>
+              <w:bottom w:val="single" w:sz="2" w:space="0" w:color="000000"/>
+              <w:right w:val="single" w:sz="2" w:space="0" w:color="000000"/>
+              <w:insideH w:val="single" w:sz="2" w:space="0" w:color="000000"/>
+              <w:insideV w:val="single" w:sz="2" w:space="0" w:color="000000"/>
+            </w:tcBorders>
+            <w:shd w:fill="auto" w:val="clear"/>
+            <w:tcMar>
+              <w:left w:w="54" w:type="dxa"/>
+            </w:tcMar>
+          </w:tcPr>
+          <w:p>
+            <w:pPr>
+              <w:pStyle w:val="TableContents"/>
+              <w:spacing w:before="0" w:after="200"/>
+              <w:rPr/>
+            </w:pPr>
+            <w:r>
+              <w:rPr/>
+              <w:t xml:space="preserve">Sinh viên tạo mới CV thành công </w:t>
+            </w:r>
+          </w:p>
+        </w:tc>
+      </w:tr>
+      <w:tr>
+        <w:trPr/>
+        <w:tc>
+          <w:tcPr>
+            <w:tcW w:w="1698" w:type="dxa"/>
+            <w:tcBorders>
+              <w:left w:val="single" w:sz="2" w:space="0" w:color="000000"/>
+              <w:bottom w:val="single" w:sz="2" w:space="0" w:color="000000"/>
+              <w:insideH w:val="single" w:sz="2" w:space="0" w:color="000000"/>
+            </w:tcBorders>
+            <w:shd w:fill="auto" w:val="clear"/>
+            <w:tcMar>
+              <w:left w:w="54" w:type="dxa"/>
+            </w:tcMar>
+          </w:tcPr>
+          <w:p>
+            <w:pPr>
+              <w:pStyle w:val="TableContents"/>
+              <w:spacing w:before="0" w:after="200"/>
+              <w:rPr/>
+            </w:pPr>
+            <w:r>
+              <w:rPr/>
+              <w:t xml:space="preserve">Sự kiện </w:t>
+            </w:r>
+          </w:p>
+        </w:tc>
+        <w:tc>
+          <w:tcPr>
+            <w:tcW w:w="7319" w:type="dxa"/>
+            <w:tcBorders>
+              <w:left w:val="single" w:sz="2" w:space="0" w:color="000000"/>
+              <w:bottom w:val="single" w:sz="2" w:space="0" w:color="000000"/>
+              <w:right w:val="single" w:sz="2" w:space="0" w:color="000000"/>
+              <w:insideH w:val="single" w:sz="2" w:space="0" w:color="000000"/>
+              <w:insideV w:val="single" w:sz="2" w:space="0" w:color="000000"/>
+            </w:tcBorders>
+            <w:shd w:fill="auto" w:val="clear"/>
+            <w:tcMar>
+              <w:left w:w="54" w:type="dxa"/>
+            </w:tcMar>
+          </w:tcPr>
+          <w:p>
+            <w:pPr>
+              <w:pStyle w:val="TableContents"/>
+              <w:rPr/>
+            </w:pPr>
+            <w:r>
+              <w:rPr/>
+              <w:t>Sinh viên vào mục thêm mới CV.</w:t>
+            </w:r>
+          </w:p>
+          <w:p>
+            <w:pPr>
+              <w:pStyle w:val="TableContents"/>
+              <w:rPr/>
+            </w:pPr>
+            <w:r>
+              <w:rPr/>
+              <w:t>Cập nhật CV và tiến hành gửi cho Người đại diện công ty và Giáo viên xem.</w:t>
+            </w:r>
+          </w:p>
+          <w:p>
+            <w:pPr>
+              <w:pStyle w:val="TableContents"/>
+              <w:rPr/>
+            </w:pPr>
+            <w:r>
+              <w:rPr/>
+              <w:t xml:space="preserve">Thông báo đã tạo và update CV thành công. </w:t>
+            </w:r>
+          </w:p>
+          <w:p>
+            <w:pPr>
+              <w:pStyle w:val="TableContents"/>
+              <w:spacing w:before="0" w:after="200"/>
+              <w:rPr/>
+            </w:pPr>
+            <w:r>
+              <w:rPr/>
+              <w:t>Người đại diện Cty và Giáo viên sẽ xem được CV của Sinh viên.</w:t>
+            </w:r>
+          </w:p>
+        </w:tc>
+      </w:tr>
+      <w:tr>
+        <w:trPr/>
+        <w:tc>
+          <w:tcPr>
+            <w:tcW w:w="1698" w:type="dxa"/>
+            <w:tcBorders>
+              <w:left w:val="single" w:sz="2" w:space="0" w:color="000000"/>
+              <w:bottom w:val="single" w:sz="2" w:space="0" w:color="000000"/>
+              <w:insideH w:val="single" w:sz="2" w:space="0" w:color="000000"/>
+            </w:tcBorders>
+            <w:shd w:fill="auto" w:val="clear"/>
+            <w:tcMar>
+              <w:left w:w="54" w:type="dxa"/>
+            </w:tcMar>
+          </w:tcPr>
+          <w:p>
+            <w:pPr>
+              <w:pStyle w:val="TableContents"/>
+              <w:spacing w:before="0" w:after="200"/>
+              <w:rPr/>
+            </w:pPr>
+            <w:r>
+              <w:rPr/>
+              <w:t>Lỗi</w:t>
+            </w:r>
+          </w:p>
+        </w:tc>
+        <w:tc>
+          <w:tcPr>
+            <w:tcW w:w="7319" w:type="dxa"/>
+            <w:tcBorders>
+              <w:left w:val="single" w:sz="2" w:space="0" w:color="000000"/>
+              <w:bottom w:val="single" w:sz="2" w:space="0" w:color="000000"/>
+              <w:right w:val="single" w:sz="2" w:space="0" w:color="000000"/>
+              <w:insideH w:val="single" w:sz="2" w:space="0" w:color="000000"/>
+              <w:insideV w:val="single" w:sz="2" w:space="0" w:color="000000"/>
+            </w:tcBorders>
+            <w:shd w:fill="auto" w:val="clear"/>
+            <w:tcMar>
+              <w:left w:w="54" w:type="dxa"/>
+            </w:tcMar>
+          </w:tcPr>
+          <w:p>
+            <w:pPr>
+              <w:pStyle w:val="TableContents"/>
+              <w:spacing w:before="0" w:after="200"/>
+              <w:rPr/>
+            </w:pPr>
+            <w:r>
+              <w:rPr/>
+              <w:t xml:space="preserve">Đăng </w:t>
+            </w:r>
+            <w:r>
+              <w:rPr/>
+              <w:t xml:space="preserve">xuất ra khỏi hệ thống thì báo lỗi. </w:t>
+            </w:r>
+          </w:p>
+        </w:tc>
+      </w:tr>
+    </w:tbl>
+    <w:p>
+      <w:pPr>
+        <w:pStyle w:val="Normal"/>
         <w:rPr>
           <w:rFonts w:cs="Times New Roman"/>
           <w:sz w:val="26"/>
           <w:szCs w:val="26"/>
         </w:rPr>
-        <w:t>Chi tiết về báo cáo thực tập</w:t>
+      </w:pPr>
+      <w:r>
+        <w:rPr/>
       </w:r>
     </w:p>
     <w:p>
@@ -20360,15 +21228,44 @@
         <w:pStyle w:val="Normal"/>
         <w:rPr>
           <w:rFonts w:cs="Times New Roman"/>
-        </w:rPr>
-      </w:pPr>
-      <w:r>
-        <w:rPr>
-          <w:sz w:val="26"/>
-          <w:szCs w:val="26"/>
-        </w:rPr>
+          <w:sz w:val="26"/>
+          <w:szCs w:val="26"/>
+        </w:rPr>
+      </w:pPr>
+      <w:r>
+        <w:rPr/>
+      </w:r>
+      <w:r>
+        <w:br w:type="page"/>
+      </w:r>
+    </w:p>
+    <w:p>
+      <w:pPr>
+        <w:pStyle w:val="Normal"/>
+        <w:rPr/>
+      </w:pPr>
+      <w:r>
+        <w:rPr>
+          <w:rFonts w:cs="Times New Roman"/>
+          <w:sz w:val="26"/>
+          <w:szCs w:val="26"/>
+        </w:rPr>
+        <w:t>3.2.3.3 Chi tiết về báo cáo thực tập</w:t>
+      </w:r>
+    </w:p>
+    <w:p>
+      <w:pPr>
+        <w:pStyle w:val="Normal"/>
+        <w:rPr>
+          <w:rFonts w:cs="Times New Roman"/>
+          <w:sz w:val="26"/>
+          <w:szCs w:val="26"/>
+        </w:rPr>
+      </w:pPr>
+      <w:r>
+        <w:rPr/>
         <w:drawing>
-          <wp:anchor behindDoc="0" distT="0" distB="0" distL="0" distR="0" simplePos="0" locked="0" layoutInCell="1" allowOverlap="1" relativeHeight="31">
+          <wp:anchor behindDoc="0" distT="0" distB="0" distL="0" distR="0" simplePos="0" locked="0" layoutInCell="1" allowOverlap="1" relativeHeight="34">
             <wp:simplePos x="0" y="0"/>
             <wp:positionH relativeFrom="column">
               <wp:align>center</wp:align>
@@ -20413,23 +21310,1215 @@
           </wp:anchor>
         </w:drawing>
       </w:r>
-      <w:r>
-        <w:br w:type="page"/>
+    </w:p>
+    <w:p>
+      <w:pPr>
+        <w:pStyle w:val="Normal"/>
+        <w:rPr>
+          <w:rFonts w:cs="Times New Roman"/>
+          <w:sz w:val="26"/>
+          <w:szCs w:val="26"/>
+        </w:rPr>
+      </w:pPr>
+      <w:r>
+        <w:rPr/>
+      </w:r>
+    </w:p>
+    <w:tbl>
+      <w:tblPr>
+        <w:tblW w:w="9017" w:type="dxa"/>
+        <w:jc w:val="right"/>
+        <w:tblInd w:w="0" w:type="dxa"/>
+        <w:tblBorders>
+          <w:top w:val="single" w:sz="2" w:space="0" w:color="000000"/>
+          <w:left w:val="single" w:sz="2" w:space="0" w:color="000000"/>
+          <w:bottom w:val="single" w:sz="2" w:space="0" w:color="000000"/>
+          <w:insideH w:val="single" w:sz="2" w:space="0" w:color="000000"/>
+        </w:tblBorders>
+        <w:tblCellMar>
+          <w:top w:w="55" w:type="dxa"/>
+          <w:left w:w="54" w:type="dxa"/>
+          <w:bottom w:w="55" w:type="dxa"/>
+          <w:right w:w="55" w:type="dxa"/>
+        </w:tblCellMar>
+      </w:tblPr>
+      <w:tblGrid>
+        <w:gridCol w:w="1698"/>
+        <w:gridCol w:w="7319"/>
+      </w:tblGrid>
+      <w:tr>
+        <w:trPr/>
+        <w:tc>
+          <w:tcPr>
+            <w:tcW w:w="1698" w:type="dxa"/>
+            <w:tcBorders>
+              <w:top w:val="single" w:sz="2" w:space="0" w:color="000000"/>
+              <w:left w:val="single" w:sz="2" w:space="0" w:color="000000"/>
+              <w:bottom w:val="single" w:sz="2" w:space="0" w:color="000000"/>
+              <w:insideH w:val="single" w:sz="2" w:space="0" w:color="000000"/>
+            </w:tcBorders>
+            <w:shd w:fill="auto" w:val="clear"/>
+            <w:tcMar>
+              <w:left w:w="54" w:type="dxa"/>
+            </w:tcMar>
+          </w:tcPr>
+          <w:p>
+            <w:pPr>
+              <w:pStyle w:val="TableContents"/>
+              <w:spacing w:before="0" w:after="200"/>
+              <w:rPr/>
+            </w:pPr>
+            <w:r>
+              <w:rPr/>
+              <w:t>Chức năng</w:t>
+            </w:r>
+          </w:p>
+        </w:tc>
+        <w:tc>
+          <w:tcPr>
+            <w:tcW w:w="7319" w:type="dxa"/>
+            <w:tcBorders>
+              <w:top w:val="single" w:sz="2" w:space="0" w:color="000000"/>
+              <w:left w:val="single" w:sz="2" w:space="0" w:color="000000"/>
+              <w:bottom w:val="single" w:sz="2" w:space="0" w:color="000000"/>
+              <w:right w:val="single" w:sz="2" w:space="0" w:color="000000"/>
+              <w:insideH w:val="single" w:sz="2" w:space="0" w:color="000000"/>
+              <w:insideV w:val="single" w:sz="2" w:space="0" w:color="000000"/>
+            </w:tcBorders>
+            <w:shd w:fill="auto" w:val="clear"/>
+            <w:tcMar>
+              <w:left w:w="54" w:type="dxa"/>
+            </w:tcMar>
+          </w:tcPr>
+          <w:p>
+            <w:pPr>
+              <w:pStyle w:val="TableContents"/>
+              <w:spacing w:before="0" w:after="200"/>
+              <w:rPr/>
+            </w:pPr>
+            <w:r>
+              <w:rPr/>
+              <w:t>Quản lý CV</w:t>
+            </w:r>
+          </w:p>
+        </w:tc>
+      </w:tr>
+      <w:tr>
+        <w:trPr/>
+        <w:tc>
+          <w:tcPr>
+            <w:tcW w:w="1698" w:type="dxa"/>
+            <w:tcBorders>
+              <w:left w:val="single" w:sz="2" w:space="0" w:color="000000"/>
+              <w:bottom w:val="single" w:sz="2" w:space="0" w:color="000000"/>
+              <w:insideH w:val="single" w:sz="2" w:space="0" w:color="000000"/>
+            </w:tcBorders>
+            <w:shd w:fill="auto" w:val="clear"/>
+            <w:tcMar>
+              <w:left w:w="54" w:type="dxa"/>
+            </w:tcMar>
+          </w:tcPr>
+          <w:p>
+            <w:pPr>
+              <w:pStyle w:val="TableContents"/>
+              <w:spacing w:before="0" w:after="200"/>
+              <w:rPr/>
+            </w:pPr>
+            <w:r>
+              <w:rPr/>
+              <w:t>Người dùng</w:t>
+            </w:r>
+          </w:p>
+        </w:tc>
+        <w:tc>
+          <w:tcPr>
+            <w:tcW w:w="7319" w:type="dxa"/>
+            <w:tcBorders>
+              <w:left w:val="single" w:sz="2" w:space="0" w:color="000000"/>
+              <w:bottom w:val="single" w:sz="2" w:space="0" w:color="000000"/>
+              <w:right w:val="single" w:sz="2" w:space="0" w:color="000000"/>
+              <w:insideH w:val="single" w:sz="2" w:space="0" w:color="000000"/>
+              <w:insideV w:val="single" w:sz="2" w:space="0" w:color="000000"/>
+            </w:tcBorders>
+            <w:shd w:fill="auto" w:val="clear"/>
+            <w:tcMar>
+              <w:left w:w="54" w:type="dxa"/>
+            </w:tcMar>
+          </w:tcPr>
+          <w:p>
+            <w:pPr>
+              <w:pStyle w:val="TableContents"/>
+              <w:spacing w:before="0" w:after="200"/>
+              <w:rPr/>
+            </w:pPr>
+            <w:r>
+              <w:rPr/>
+              <w:t>Sinh viên</w:t>
+            </w:r>
+          </w:p>
+        </w:tc>
+      </w:tr>
+      <w:tr>
+        <w:trPr/>
+        <w:tc>
+          <w:tcPr>
+            <w:tcW w:w="1698" w:type="dxa"/>
+            <w:tcBorders>
+              <w:left w:val="single" w:sz="2" w:space="0" w:color="000000"/>
+              <w:bottom w:val="single" w:sz="2" w:space="0" w:color="000000"/>
+              <w:insideH w:val="single" w:sz="2" w:space="0" w:color="000000"/>
+            </w:tcBorders>
+            <w:shd w:fill="auto" w:val="clear"/>
+            <w:tcMar>
+              <w:left w:w="54" w:type="dxa"/>
+            </w:tcMar>
+          </w:tcPr>
+          <w:p>
+            <w:pPr>
+              <w:pStyle w:val="TableContents"/>
+              <w:spacing w:before="0" w:after="200"/>
+              <w:rPr/>
+            </w:pPr>
+            <w:r>
+              <w:rPr/>
+              <w:t>Mục đích</w:t>
+            </w:r>
+          </w:p>
+        </w:tc>
+        <w:tc>
+          <w:tcPr>
+            <w:tcW w:w="7319" w:type="dxa"/>
+            <w:tcBorders>
+              <w:left w:val="single" w:sz="2" w:space="0" w:color="000000"/>
+              <w:bottom w:val="single" w:sz="2" w:space="0" w:color="000000"/>
+              <w:right w:val="single" w:sz="2" w:space="0" w:color="000000"/>
+              <w:insideH w:val="single" w:sz="2" w:space="0" w:color="000000"/>
+              <w:insideV w:val="single" w:sz="2" w:space="0" w:color="000000"/>
+            </w:tcBorders>
+            <w:shd w:fill="auto" w:val="clear"/>
+            <w:tcMar>
+              <w:left w:w="54" w:type="dxa"/>
+            </w:tcMar>
+          </w:tcPr>
+          <w:p>
+            <w:pPr>
+              <w:pStyle w:val="TableContents"/>
+              <w:spacing w:before="0" w:after="200"/>
+              <w:rPr/>
+            </w:pPr>
+            <w:r>
+              <w:rPr/>
+              <w:t xml:space="preserve">Hỗ trợ sinh viên </w:t>
+            </w:r>
+            <w:r>
+              <w:rPr/>
+              <w:t xml:space="preserve">gửi báo cáo hàng tuần </w:t>
+            </w:r>
+            <w:r>
+              <w:rPr/>
+              <w:t xml:space="preserve"> dễ dàng hơn </w:t>
+            </w:r>
+          </w:p>
+        </w:tc>
+      </w:tr>
+      <w:tr>
+        <w:trPr/>
+        <w:tc>
+          <w:tcPr>
+            <w:tcW w:w="1698" w:type="dxa"/>
+            <w:tcBorders>
+              <w:left w:val="single" w:sz="2" w:space="0" w:color="000000"/>
+              <w:bottom w:val="single" w:sz="2" w:space="0" w:color="000000"/>
+              <w:insideH w:val="single" w:sz="2" w:space="0" w:color="000000"/>
+            </w:tcBorders>
+            <w:shd w:fill="auto" w:val="clear"/>
+            <w:tcMar>
+              <w:left w:w="54" w:type="dxa"/>
+            </w:tcMar>
+          </w:tcPr>
+          <w:p>
+            <w:pPr>
+              <w:pStyle w:val="TableContents"/>
+              <w:spacing w:before="0" w:after="200"/>
+              <w:rPr/>
+            </w:pPr>
+            <w:r>
+              <w:rPr/>
+              <w:t xml:space="preserve">Điều kiện </w:t>
+            </w:r>
+          </w:p>
+        </w:tc>
+        <w:tc>
+          <w:tcPr>
+            <w:tcW w:w="7319" w:type="dxa"/>
+            <w:tcBorders>
+              <w:left w:val="single" w:sz="2" w:space="0" w:color="000000"/>
+              <w:bottom w:val="single" w:sz="2" w:space="0" w:color="000000"/>
+              <w:right w:val="single" w:sz="2" w:space="0" w:color="000000"/>
+              <w:insideH w:val="single" w:sz="2" w:space="0" w:color="000000"/>
+              <w:insideV w:val="single" w:sz="2" w:space="0" w:color="000000"/>
+            </w:tcBorders>
+            <w:shd w:fill="auto" w:val="clear"/>
+            <w:tcMar>
+              <w:left w:w="54" w:type="dxa"/>
+            </w:tcMar>
+          </w:tcPr>
+          <w:p>
+            <w:pPr>
+              <w:pStyle w:val="TableContents"/>
+              <w:spacing w:before="0" w:after="200"/>
+              <w:rPr/>
+            </w:pPr>
+            <w:r>
+              <w:rPr/>
+              <w:t xml:space="preserve">Sinh viên phải đăng nhập thành công vào hệ thống </w:t>
+            </w:r>
+          </w:p>
+        </w:tc>
+      </w:tr>
+      <w:tr>
+        <w:trPr/>
+        <w:tc>
+          <w:tcPr>
+            <w:tcW w:w="1698" w:type="dxa"/>
+            <w:tcBorders>
+              <w:left w:val="single" w:sz="2" w:space="0" w:color="000000"/>
+              <w:bottom w:val="single" w:sz="2" w:space="0" w:color="000000"/>
+              <w:insideH w:val="single" w:sz="2" w:space="0" w:color="000000"/>
+            </w:tcBorders>
+            <w:shd w:fill="auto" w:val="clear"/>
+            <w:tcMar>
+              <w:left w:w="54" w:type="dxa"/>
+            </w:tcMar>
+          </w:tcPr>
+          <w:p>
+            <w:pPr>
+              <w:pStyle w:val="TableContents"/>
+              <w:spacing w:before="0" w:after="200"/>
+              <w:rPr/>
+            </w:pPr>
+            <w:r>
+              <w:rPr/>
+              <w:t xml:space="preserve">Trạng thái </w:t>
+            </w:r>
+          </w:p>
+        </w:tc>
+        <w:tc>
+          <w:tcPr>
+            <w:tcW w:w="7319" w:type="dxa"/>
+            <w:tcBorders>
+              <w:left w:val="single" w:sz="2" w:space="0" w:color="000000"/>
+              <w:bottom w:val="single" w:sz="2" w:space="0" w:color="000000"/>
+              <w:right w:val="single" w:sz="2" w:space="0" w:color="000000"/>
+              <w:insideH w:val="single" w:sz="2" w:space="0" w:color="000000"/>
+              <w:insideV w:val="single" w:sz="2" w:space="0" w:color="000000"/>
+            </w:tcBorders>
+            <w:shd w:fill="auto" w:val="clear"/>
+            <w:tcMar>
+              <w:left w:w="54" w:type="dxa"/>
+            </w:tcMar>
+          </w:tcPr>
+          <w:p>
+            <w:pPr>
+              <w:pStyle w:val="TableContents"/>
+              <w:spacing w:before="0" w:after="200"/>
+              <w:rPr/>
+            </w:pPr>
+            <w:r>
+              <w:rPr/>
+              <w:t xml:space="preserve">Sinh viên tạo mới </w:t>
+            </w:r>
+            <w:r>
+              <w:rPr/>
+              <w:t xml:space="preserve">báo cáo </w:t>
+            </w:r>
+          </w:p>
+        </w:tc>
+      </w:tr>
+      <w:tr>
+        <w:trPr/>
+        <w:tc>
+          <w:tcPr>
+            <w:tcW w:w="1698" w:type="dxa"/>
+            <w:tcBorders>
+              <w:left w:val="single" w:sz="2" w:space="0" w:color="000000"/>
+              <w:bottom w:val="single" w:sz="2" w:space="0" w:color="000000"/>
+              <w:insideH w:val="single" w:sz="2" w:space="0" w:color="000000"/>
+            </w:tcBorders>
+            <w:shd w:fill="auto" w:val="clear"/>
+            <w:tcMar>
+              <w:left w:w="54" w:type="dxa"/>
+            </w:tcMar>
+          </w:tcPr>
+          <w:p>
+            <w:pPr>
+              <w:pStyle w:val="TableContents"/>
+              <w:spacing w:before="0" w:after="200"/>
+              <w:rPr/>
+            </w:pPr>
+            <w:r>
+              <w:rPr/>
+              <w:t xml:space="preserve">Sự kiện </w:t>
+            </w:r>
+          </w:p>
+        </w:tc>
+        <w:tc>
+          <w:tcPr>
+            <w:tcW w:w="7319" w:type="dxa"/>
+            <w:tcBorders>
+              <w:left w:val="single" w:sz="2" w:space="0" w:color="000000"/>
+              <w:bottom w:val="single" w:sz="2" w:space="0" w:color="000000"/>
+              <w:right w:val="single" w:sz="2" w:space="0" w:color="000000"/>
+              <w:insideH w:val="single" w:sz="2" w:space="0" w:color="000000"/>
+              <w:insideV w:val="single" w:sz="2" w:space="0" w:color="000000"/>
+            </w:tcBorders>
+            <w:shd w:fill="auto" w:val="clear"/>
+            <w:tcMar>
+              <w:left w:w="54" w:type="dxa"/>
+            </w:tcMar>
+          </w:tcPr>
+          <w:p>
+            <w:pPr>
+              <w:pStyle w:val="TableContents"/>
+              <w:rPr/>
+            </w:pPr>
+            <w:r>
+              <w:rPr/>
+              <w:t xml:space="preserve">Sinh viên vào mục thêm mới </w:t>
+            </w:r>
+            <w:r>
+              <w:rPr/>
+              <w:t xml:space="preserve">báo cáo. </w:t>
+            </w:r>
+          </w:p>
+          <w:p>
+            <w:pPr>
+              <w:pStyle w:val="TableContents"/>
+              <w:rPr/>
+            </w:pPr>
+            <w:r>
+              <w:rPr/>
+              <w:t xml:space="preserve">Sinh viên cập nhật báo cáo theo tuần, theo đợt và tiến hành gửi cho GVHD và Người đại diện công ty. </w:t>
+            </w:r>
+          </w:p>
+          <w:p>
+            <w:pPr>
+              <w:pStyle w:val="TableContents"/>
+              <w:spacing w:before="0" w:after="200"/>
+              <w:rPr/>
+            </w:pPr>
+            <w:r>
+              <w:rPr/>
+              <w:t xml:space="preserve">GVHD và người đại diện cty được phép đánh giá bài báo cáo đó. </w:t>
+            </w:r>
+          </w:p>
+        </w:tc>
+      </w:tr>
+      <w:tr>
+        <w:trPr/>
+        <w:tc>
+          <w:tcPr>
+            <w:tcW w:w="1698" w:type="dxa"/>
+            <w:tcBorders>
+              <w:left w:val="single" w:sz="2" w:space="0" w:color="000000"/>
+              <w:bottom w:val="single" w:sz="2" w:space="0" w:color="000000"/>
+              <w:insideH w:val="single" w:sz="2" w:space="0" w:color="000000"/>
+            </w:tcBorders>
+            <w:shd w:fill="auto" w:val="clear"/>
+            <w:tcMar>
+              <w:left w:w="54" w:type="dxa"/>
+            </w:tcMar>
+          </w:tcPr>
+          <w:p>
+            <w:pPr>
+              <w:pStyle w:val="TableContents"/>
+              <w:spacing w:before="0" w:after="200"/>
+              <w:rPr/>
+            </w:pPr>
+            <w:r>
+              <w:rPr/>
+              <w:t>Lỗi</w:t>
+            </w:r>
+          </w:p>
+        </w:tc>
+        <w:tc>
+          <w:tcPr>
+            <w:tcW w:w="7319" w:type="dxa"/>
+            <w:tcBorders>
+              <w:left w:val="single" w:sz="2" w:space="0" w:color="000000"/>
+              <w:bottom w:val="single" w:sz="2" w:space="0" w:color="000000"/>
+              <w:right w:val="single" w:sz="2" w:space="0" w:color="000000"/>
+              <w:insideH w:val="single" w:sz="2" w:space="0" w:color="000000"/>
+              <w:insideV w:val="single" w:sz="2" w:space="0" w:color="000000"/>
+            </w:tcBorders>
+            <w:shd w:fill="auto" w:val="clear"/>
+            <w:tcMar>
+              <w:left w:w="54" w:type="dxa"/>
+            </w:tcMar>
+          </w:tcPr>
+          <w:p>
+            <w:pPr>
+              <w:pStyle w:val="TableContents"/>
+              <w:spacing w:before="0" w:after="200"/>
+              <w:rPr/>
+            </w:pPr>
+            <w:r>
+              <w:rPr/>
+              <w:t xml:space="preserve">Đăng </w:t>
+            </w:r>
+            <w:r>
+              <w:rPr/>
+              <w:t xml:space="preserve">xuất ra khỏi hệ thống thì báo lỗi. </w:t>
+            </w:r>
+          </w:p>
+        </w:tc>
+      </w:tr>
+    </w:tbl>
+    <w:p>
+      <w:pPr>
+        <w:pStyle w:val="Normal"/>
+        <w:rPr/>
+      </w:pPr>
+      <w:r>
+        <w:rPr/>
+      </w:r>
+    </w:p>
+    <w:p>
+      <w:pPr>
+        <w:pStyle w:val="Normal"/>
+        <w:rPr/>
+      </w:pPr>
+      <w:r>
+        <w:rPr/>
+        <w:t>3.2.3.4 Chi tiết về quản lý chủ đề thực tập</w:t>
       </w:r>
     </w:p>
     <w:p>
       <w:pPr>
         <w:pStyle w:val="Normal"/>
         <w:spacing w:before="0" w:after="200"/>
-        <w:rPr>
-          <w:rFonts w:cs="Times New Roman"/>
-        </w:rPr>
-      </w:pPr>
-      <w:r>
-        <w:rPr>
-          <w:sz w:val="26"/>
-          <w:szCs w:val="26"/>
-        </w:rPr>
+        <w:rPr/>
+      </w:pPr>
+      <w:r>
+        <w:drawing>
+          <wp:anchor behindDoc="0" distT="0" distB="0" distL="0" distR="0" simplePos="0" locked="0" layoutInCell="1" allowOverlap="1" relativeHeight="21">
+            <wp:simplePos x="0" y="0"/>
+            <wp:positionH relativeFrom="column">
+              <wp:align>center</wp:align>
+            </wp:positionH>
+            <wp:positionV relativeFrom="paragraph">
+              <wp:posOffset>635</wp:posOffset>
+            </wp:positionV>
+            <wp:extent cx="5760085" cy="3271520"/>
+            <wp:effectExtent l="0" t="0" r="0" b="0"/>
+            <wp:wrapSquare wrapText="largest"/>
+            <wp:docPr id="30" name="Image5" descr=""/>
+            <wp:cNvGraphicFramePr>
+              <a:graphicFrameLocks xmlns:a="http://schemas.openxmlformats.org/drawingml/2006/main" noChangeAspect="1"/>
+            </wp:cNvGraphicFramePr>
+            <a:graphic xmlns:a="http://schemas.openxmlformats.org/drawingml/2006/main">
+              <a:graphicData uri="http://schemas.openxmlformats.org/drawingml/2006/picture">
+                <pic:pic xmlns:pic="http://schemas.openxmlformats.org/drawingml/2006/picture">
+                  <pic:nvPicPr>
+                    <pic:cNvPr id="30" name="Image5" descr=""/>
+                    <pic:cNvPicPr>
+                      <a:picLocks noChangeAspect="1" noChangeArrowheads="1"/>
+                    </pic:cNvPicPr>
+                  </pic:nvPicPr>
+                  <pic:blipFill>
+                    <a:blip r:embed="rId14"/>
+                    <a:stretch>
+                      <a:fillRect/>
+                    </a:stretch>
+                  </pic:blipFill>
+                  <pic:spPr bwMode="auto">
+                    <a:xfrm>
+                      <a:off x="0" y="0"/>
+                      <a:ext cx="5760085" cy="3271520"/>
+                    </a:xfrm>
+                    <a:prstGeom prst="rect">
+                      <a:avLst/>
+                    </a:prstGeom>
+                  </pic:spPr>
+                </pic:pic>
+              </a:graphicData>
+            </a:graphic>
+          </wp:anchor>
+        </w:drawing>
+      </w:r>
+      <w:r>
+        <w:rPr/>
+        <w:t xml:space="preserve"> </w:t>
+      </w:r>
+    </w:p>
+    <w:p>
+      <w:pPr>
+        <w:pStyle w:val="Normal"/>
+        <w:spacing w:before="0" w:after="200"/>
+        <w:rPr/>
+      </w:pPr>
+      <w:r>
+        <w:rPr/>
+      </w:r>
+    </w:p>
+    <w:tbl>
+      <w:tblPr>
+        <w:tblW w:w="9017" w:type="dxa"/>
+        <w:jc w:val="right"/>
+        <w:tblInd w:w="0" w:type="dxa"/>
+        <w:tblBorders>
+          <w:top w:val="single" w:sz="2" w:space="0" w:color="000000"/>
+          <w:left w:val="single" w:sz="2" w:space="0" w:color="000000"/>
+          <w:bottom w:val="single" w:sz="2" w:space="0" w:color="000000"/>
+          <w:insideH w:val="single" w:sz="2" w:space="0" w:color="000000"/>
+        </w:tblBorders>
+        <w:tblCellMar>
+          <w:top w:w="55" w:type="dxa"/>
+          <w:left w:w="54" w:type="dxa"/>
+          <w:bottom w:w="55" w:type="dxa"/>
+          <w:right w:w="55" w:type="dxa"/>
+        </w:tblCellMar>
+      </w:tblPr>
+      <w:tblGrid>
+        <w:gridCol w:w="1698"/>
+        <w:gridCol w:w="7319"/>
+      </w:tblGrid>
+      <w:tr>
+        <w:trPr/>
+        <w:tc>
+          <w:tcPr>
+            <w:tcW w:w="1698" w:type="dxa"/>
+            <w:tcBorders>
+              <w:top w:val="single" w:sz="2" w:space="0" w:color="000000"/>
+              <w:left w:val="single" w:sz="2" w:space="0" w:color="000000"/>
+              <w:bottom w:val="single" w:sz="2" w:space="0" w:color="000000"/>
+              <w:insideH w:val="single" w:sz="2" w:space="0" w:color="000000"/>
+            </w:tcBorders>
+            <w:shd w:fill="auto" w:val="clear"/>
+            <w:tcMar>
+              <w:left w:w="54" w:type="dxa"/>
+            </w:tcMar>
+          </w:tcPr>
+          <w:p>
+            <w:pPr>
+              <w:pStyle w:val="TableContents"/>
+              <w:spacing w:before="0" w:after="200"/>
+              <w:rPr/>
+            </w:pPr>
+            <w:r>
+              <w:rPr/>
+              <w:t>Chức năng</w:t>
+            </w:r>
+          </w:p>
+        </w:tc>
+        <w:tc>
+          <w:tcPr>
+            <w:tcW w:w="7319" w:type="dxa"/>
+            <w:tcBorders>
+              <w:top w:val="single" w:sz="2" w:space="0" w:color="000000"/>
+              <w:left w:val="single" w:sz="2" w:space="0" w:color="000000"/>
+              <w:bottom w:val="single" w:sz="2" w:space="0" w:color="000000"/>
+              <w:right w:val="single" w:sz="2" w:space="0" w:color="000000"/>
+              <w:insideH w:val="single" w:sz="2" w:space="0" w:color="000000"/>
+              <w:insideV w:val="single" w:sz="2" w:space="0" w:color="000000"/>
+            </w:tcBorders>
+            <w:shd w:fill="auto" w:val="clear"/>
+            <w:tcMar>
+              <w:left w:w="54" w:type="dxa"/>
+            </w:tcMar>
+          </w:tcPr>
+          <w:p>
+            <w:pPr>
+              <w:pStyle w:val="TableContents"/>
+              <w:spacing w:before="0" w:after="200"/>
+              <w:rPr/>
+            </w:pPr>
+            <w:r>
+              <w:rPr/>
+              <w:t xml:space="preserve">Quản lý </w:t>
+            </w:r>
+            <w:r>
+              <w:rPr/>
+              <w:t>chủ đề thực tập</w:t>
+            </w:r>
+          </w:p>
+        </w:tc>
+      </w:tr>
+      <w:tr>
+        <w:trPr/>
+        <w:tc>
+          <w:tcPr>
+            <w:tcW w:w="1698" w:type="dxa"/>
+            <w:tcBorders>
+              <w:left w:val="single" w:sz="2" w:space="0" w:color="000000"/>
+              <w:bottom w:val="single" w:sz="2" w:space="0" w:color="000000"/>
+              <w:insideH w:val="single" w:sz="2" w:space="0" w:color="000000"/>
+            </w:tcBorders>
+            <w:shd w:fill="auto" w:val="clear"/>
+            <w:tcMar>
+              <w:left w:w="54" w:type="dxa"/>
+            </w:tcMar>
+          </w:tcPr>
+          <w:p>
+            <w:pPr>
+              <w:pStyle w:val="TableContents"/>
+              <w:spacing w:before="0" w:after="200"/>
+              <w:rPr/>
+            </w:pPr>
+            <w:r>
+              <w:rPr/>
+              <w:t>Người dùng</w:t>
+            </w:r>
+          </w:p>
+        </w:tc>
+        <w:tc>
+          <w:tcPr>
+            <w:tcW w:w="7319" w:type="dxa"/>
+            <w:tcBorders>
+              <w:left w:val="single" w:sz="2" w:space="0" w:color="000000"/>
+              <w:bottom w:val="single" w:sz="2" w:space="0" w:color="000000"/>
+              <w:right w:val="single" w:sz="2" w:space="0" w:color="000000"/>
+              <w:insideH w:val="single" w:sz="2" w:space="0" w:color="000000"/>
+              <w:insideV w:val="single" w:sz="2" w:space="0" w:color="000000"/>
+            </w:tcBorders>
+            <w:shd w:fill="auto" w:val="clear"/>
+            <w:tcMar>
+              <w:left w:w="54" w:type="dxa"/>
+            </w:tcMar>
+          </w:tcPr>
+          <w:p>
+            <w:pPr>
+              <w:pStyle w:val="TableContents"/>
+              <w:spacing w:before="0" w:after="200"/>
+              <w:rPr/>
+            </w:pPr>
+            <w:r>
+              <w:rPr/>
+              <w:t xml:space="preserve">Người đại diện công ty </w:t>
+            </w:r>
+          </w:p>
+        </w:tc>
+      </w:tr>
+      <w:tr>
+        <w:trPr/>
+        <w:tc>
+          <w:tcPr>
+            <w:tcW w:w="1698" w:type="dxa"/>
+            <w:tcBorders>
+              <w:left w:val="single" w:sz="2" w:space="0" w:color="000000"/>
+              <w:bottom w:val="single" w:sz="2" w:space="0" w:color="000000"/>
+              <w:insideH w:val="single" w:sz="2" w:space="0" w:color="000000"/>
+            </w:tcBorders>
+            <w:shd w:fill="auto" w:val="clear"/>
+            <w:tcMar>
+              <w:left w:w="54" w:type="dxa"/>
+            </w:tcMar>
+          </w:tcPr>
+          <w:p>
+            <w:pPr>
+              <w:pStyle w:val="TableContents"/>
+              <w:spacing w:before="0" w:after="200"/>
+              <w:rPr/>
+            </w:pPr>
+            <w:r>
+              <w:rPr/>
+              <w:t>Mục đích</w:t>
+            </w:r>
+          </w:p>
+        </w:tc>
+        <w:tc>
+          <w:tcPr>
+            <w:tcW w:w="7319" w:type="dxa"/>
+            <w:tcBorders>
+              <w:left w:val="single" w:sz="2" w:space="0" w:color="000000"/>
+              <w:bottom w:val="single" w:sz="2" w:space="0" w:color="000000"/>
+              <w:right w:val="single" w:sz="2" w:space="0" w:color="000000"/>
+              <w:insideH w:val="single" w:sz="2" w:space="0" w:color="000000"/>
+              <w:insideV w:val="single" w:sz="2" w:space="0" w:color="000000"/>
+            </w:tcBorders>
+            <w:shd w:fill="auto" w:val="clear"/>
+            <w:tcMar>
+              <w:left w:w="54" w:type="dxa"/>
+            </w:tcMar>
+          </w:tcPr>
+          <w:p>
+            <w:pPr>
+              <w:pStyle w:val="TableContents"/>
+              <w:spacing w:before="0" w:after="200"/>
+              <w:rPr/>
+            </w:pPr>
+            <w:r>
+              <w:rPr/>
+              <w:t>Giúp bên công ty có thể mang đến cho sinh viên các chủ đề để chọn thực tập hơn nữa</w:t>
+            </w:r>
+          </w:p>
+        </w:tc>
+      </w:tr>
+      <w:tr>
+        <w:trPr/>
+        <w:tc>
+          <w:tcPr>
+            <w:tcW w:w="1698" w:type="dxa"/>
+            <w:tcBorders>
+              <w:left w:val="single" w:sz="2" w:space="0" w:color="000000"/>
+              <w:bottom w:val="single" w:sz="2" w:space="0" w:color="000000"/>
+              <w:insideH w:val="single" w:sz="2" w:space="0" w:color="000000"/>
+            </w:tcBorders>
+            <w:shd w:fill="auto" w:val="clear"/>
+            <w:tcMar>
+              <w:left w:w="54" w:type="dxa"/>
+            </w:tcMar>
+          </w:tcPr>
+          <w:p>
+            <w:pPr>
+              <w:pStyle w:val="TableContents"/>
+              <w:spacing w:before="0" w:after="200"/>
+              <w:rPr/>
+            </w:pPr>
+            <w:r>
+              <w:rPr/>
+              <w:t xml:space="preserve">Điều kiện </w:t>
+            </w:r>
+          </w:p>
+        </w:tc>
+        <w:tc>
+          <w:tcPr>
+            <w:tcW w:w="7319" w:type="dxa"/>
+            <w:tcBorders>
+              <w:left w:val="single" w:sz="2" w:space="0" w:color="000000"/>
+              <w:bottom w:val="single" w:sz="2" w:space="0" w:color="000000"/>
+              <w:right w:val="single" w:sz="2" w:space="0" w:color="000000"/>
+              <w:insideH w:val="single" w:sz="2" w:space="0" w:color="000000"/>
+              <w:insideV w:val="single" w:sz="2" w:space="0" w:color="000000"/>
+            </w:tcBorders>
+            <w:shd w:fill="auto" w:val="clear"/>
+            <w:tcMar>
+              <w:left w:w="54" w:type="dxa"/>
+            </w:tcMar>
+          </w:tcPr>
+          <w:p>
+            <w:pPr>
+              <w:pStyle w:val="TableContents"/>
+              <w:spacing w:before="0" w:after="200"/>
+              <w:rPr/>
+            </w:pPr>
+            <w:r>
+              <w:rPr/>
+              <w:t xml:space="preserve">Người đại diện công ty đăng nhập thành công vào hệ thống. </w:t>
+            </w:r>
+          </w:p>
+        </w:tc>
+      </w:tr>
+      <w:tr>
+        <w:trPr/>
+        <w:tc>
+          <w:tcPr>
+            <w:tcW w:w="1698" w:type="dxa"/>
+            <w:tcBorders>
+              <w:left w:val="single" w:sz="2" w:space="0" w:color="000000"/>
+              <w:bottom w:val="single" w:sz="2" w:space="0" w:color="000000"/>
+              <w:insideH w:val="single" w:sz="2" w:space="0" w:color="000000"/>
+            </w:tcBorders>
+            <w:shd w:fill="auto" w:val="clear"/>
+            <w:tcMar>
+              <w:left w:w="54" w:type="dxa"/>
+            </w:tcMar>
+          </w:tcPr>
+          <w:p>
+            <w:pPr>
+              <w:pStyle w:val="TableContents"/>
+              <w:spacing w:before="0" w:after="200"/>
+              <w:rPr/>
+            </w:pPr>
+            <w:r>
+              <w:rPr/>
+              <w:t xml:space="preserve">Trạng thái </w:t>
+            </w:r>
+          </w:p>
+        </w:tc>
+        <w:tc>
+          <w:tcPr>
+            <w:tcW w:w="7319" w:type="dxa"/>
+            <w:tcBorders>
+              <w:left w:val="single" w:sz="2" w:space="0" w:color="000000"/>
+              <w:bottom w:val="single" w:sz="2" w:space="0" w:color="000000"/>
+              <w:right w:val="single" w:sz="2" w:space="0" w:color="000000"/>
+              <w:insideH w:val="single" w:sz="2" w:space="0" w:color="000000"/>
+              <w:insideV w:val="single" w:sz="2" w:space="0" w:color="000000"/>
+            </w:tcBorders>
+            <w:shd w:fill="auto" w:val="clear"/>
+            <w:tcMar>
+              <w:left w:w="54" w:type="dxa"/>
+            </w:tcMar>
+          </w:tcPr>
+          <w:p>
+            <w:pPr>
+              <w:pStyle w:val="TableContents"/>
+              <w:spacing w:before="0" w:after="200"/>
+              <w:rPr/>
+            </w:pPr>
+            <w:r>
+              <w:rPr/>
+              <w:t xml:space="preserve">Các chủ đề đã được giáo viên quản lý phê duyệt và đăng tải công khai </w:t>
+            </w:r>
+            <w:r>
+              <w:rPr/>
+              <w:t xml:space="preserve"> </w:t>
+            </w:r>
+          </w:p>
+        </w:tc>
+      </w:tr>
+      <w:tr>
+        <w:trPr/>
+        <w:tc>
+          <w:tcPr>
+            <w:tcW w:w="1698" w:type="dxa"/>
+            <w:tcBorders>
+              <w:left w:val="single" w:sz="2" w:space="0" w:color="000000"/>
+              <w:bottom w:val="single" w:sz="2" w:space="0" w:color="000000"/>
+              <w:insideH w:val="single" w:sz="2" w:space="0" w:color="000000"/>
+            </w:tcBorders>
+            <w:shd w:fill="auto" w:val="clear"/>
+            <w:tcMar>
+              <w:left w:w="54" w:type="dxa"/>
+            </w:tcMar>
+          </w:tcPr>
+          <w:p>
+            <w:pPr>
+              <w:pStyle w:val="TableContents"/>
+              <w:spacing w:before="0" w:after="200"/>
+              <w:rPr/>
+            </w:pPr>
+            <w:r>
+              <w:rPr/>
+              <w:t xml:space="preserve">Sự kiện </w:t>
+            </w:r>
+          </w:p>
+        </w:tc>
+        <w:tc>
+          <w:tcPr>
+            <w:tcW w:w="7319" w:type="dxa"/>
+            <w:tcBorders>
+              <w:left w:val="single" w:sz="2" w:space="0" w:color="000000"/>
+              <w:bottom w:val="single" w:sz="2" w:space="0" w:color="000000"/>
+              <w:right w:val="single" w:sz="2" w:space="0" w:color="000000"/>
+              <w:insideH w:val="single" w:sz="2" w:space="0" w:color="000000"/>
+              <w:insideV w:val="single" w:sz="2" w:space="0" w:color="000000"/>
+            </w:tcBorders>
+            <w:shd w:fill="auto" w:val="clear"/>
+            <w:tcMar>
+              <w:left w:w="54" w:type="dxa"/>
+            </w:tcMar>
+          </w:tcPr>
+          <w:p>
+            <w:pPr>
+              <w:pStyle w:val="TableContents"/>
+              <w:rPr/>
+            </w:pPr>
+            <w:r>
+              <w:rPr/>
+              <w:t>Người đại diện sẽ gửi danh sách các job cho giáo viên quản lý.</w:t>
+            </w:r>
+          </w:p>
+          <w:p>
+            <w:pPr>
+              <w:pStyle w:val="TableContents"/>
+              <w:rPr/>
+            </w:pPr>
+            <w:r>
+              <w:rPr/>
+              <w:t>Giáo viên quản lý sẽ phê duyệt các chủ đề đó.</w:t>
+            </w:r>
+          </w:p>
+          <w:p>
+            <w:pPr>
+              <w:pStyle w:val="TableContents"/>
+              <w:spacing w:before="0" w:after="200"/>
+              <w:rPr/>
+            </w:pPr>
+            <w:r>
+              <w:rPr/>
+              <w:t>Sinh viên vào xem và chọn để đăng kí. Chờ giáo viên phê duyệt thì có thể nộp CV cho công ty đó và nhận quyêt định thực tập.</w:t>
+            </w:r>
+          </w:p>
+        </w:tc>
+      </w:tr>
+      <w:tr>
+        <w:trPr/>
+        <w:tc>
+          <w:tcPr>
+            <w:tcW w:w="1698" w:type="dxa"/>
+            <w:tcBorders>
+              <w:left w:val="single" w:sz="2" w:space="0" w:color="000000"/>
+              <w:bottom w:val="single" w:sz="2" w:space="0" w:color="000000"/>
+              <w:insideH w:val="single" w:sz="2" w:space="0" w:color="000000"/>
+            </w:tcBorders>
+            <w:shd w:fill="auto" w:val="clear"/>
+            <w:tcMar>
+              <w:left w:w="54" w:type="dxa"/>
+            </w:tcMar>
+          </w:tcPr>
+          <w:p>
+            <w:pPr>
+              <w:pStyle w:val="TableContents"/>
+              <w:spacing w:before="0" w:after="200"/>
+              <w:rPr/>
+            </w:pPr>
+            <w:r>
+              <w:rPr/>
+              <w:t>Lỗi</w:t>
+            </w:r>
+          </w:p>
+        </w:tc>
+        <w:tc>
+          <w:tcPr>
+            <w:tcW w:w="7319" w:type="dxa"/>
+            <w:tcBorders>
+              <w:left w:val="single" w:sz="2" w:space="0" w:color="000000"/>
+              <w:bottom w:val="single" w:sz="2" w:space="0" w:color="000000"/>
+              <w:right w:val="single" w:sz="2" w:space="0" w:color="000000"/>
+              <w:insideH w:val="single" w:sz="2" w:space="0" w:color="000000"/>
+              <w:insideV w:val="single" w:sz="2" w:space="0" w:color="000000"/>
+            </w:tcBorders>
+            <w:shd w:fill="auto" w:val="clear"/>
+            <w:tcMar>
+              <w:left w:w="54" w:type="dxa"/>
+            </w:tcMar>
+          </w:tcPr>
+          <w:p>
+            <w:pPr>
+              <w:pStyle w:val="TableContents"/>
+              <w:spacing w:before="0" w:after="200"/>
+              <w:rPr/>
+            </w:pPr>
+            <w:r>
+              <w:rPr/>
+              <w:t xml:space="preserve">Đăng </w:t>
+            </w:r>
+            <w:r>
+              <w:rPr/>
+              <w:t xml:space="preserve">xuất ra khỏi hệ thống thì báo lỗi. </w:t>
+            </w:r>
+          </w:p>
+        </w:tc>
+      </w:tr>
+    </w:tbl>
+    <w:p>
+      <w:pPr>
+        <w:pStyle w:val="Normal"/>
+        <w:spacing w:before="0" w:after="200"/>
+        <w:rPr/>
+      </w:pPr>
+      <w:r>
+        <w:rPr/>
+      </w:r>
+    </w:p>
+    <w:p>
+      <w:pPr>
+        <w:pStyle w:val="Normal"/>
+        <w:spacing w:before="0" w:after="200"/>
+        <w:rPr/>
+      </w:pPr>
+      <w:r>
+        <w:rPr/>
+        <w:t xml:space="preserve">3.2.3.5 </w:t>
+      </w:r>
+      <w:r>
+        <w:rPr/>
+        <w:t>Chi tiết quản lý sinh viên thực tập</w:t>
+      </w:r>
+    </w:p>
+    <w:p>
+      <w:pPr>
+        <w:pStyle w:val="Normal"/>
+        <w:spacing w:before="0" w:after="200"/>
+        <w:rPr/>
+      </w:pPr>
+      <w:r>
+        <w:rPr/>
+        <w:drawing>
+          <wp:anchor behindDoc="0" distT="0" distB="0" distL="0" distR="0" simplePos="0" locked="0" layoutInCell="1" allowOverlap="1" relativeHeight="31">
+            <wp:simplePos x="0" y="0"/>
+            <wp:positionH relativeFrom="column">
+              <wp:align>center</wp:align>
+            </wp:positionH>
+            <wp:positionV relativeFrom="paragraph">
+              <wp:posOffset>635</wp:posOffset>
+            </wp:positionV>
+            <wp:extent cx="5760085" cy="3511550"/>
+            <wp:effectExtent l="0" t="0" r="0" b="0"/>
+            <wp:wrapSquare wrapText="largest"/>
+            <wp:docPr id="31" name="Image6" descr=""/>
+            <wp:cNvGraphicFramePr>
+              <a:graphicFrameLocks xmlns:a="http://schemas.openxmlformats.org/drawingml/2006/main" noChangeAspect="1"/>
+            </wp:cNvGraphicFramePr>
+            <a:graphic xmlns:a="http://schemas.openxmlformats.org/drawingml/2006/main">
+              <a:graphicData uri="http://schemas.openxmlformats.org/drawingml/2006/picture">
+                <pic:pic xmlns:pic="http://schemas.openxmlformats.org/drawingml/2006/picture">
+                  <pic:nvPicPr>
+                    <pic:cNvPr id="31" name="Image6" descr=""/>
+                    <pic:cNvPicPr>
+                      <a:picLocks noChangeAspect="1" noChangeArrowheads="1"/>
+                    </pic:cNvPicPr>
+                  </pic:nvPicPr>
+                  <pic:blipFill>
+                    <a:blip r:embed="rId15"/>
+                    <a:stretch>
+                      <a:fillRect/>
+                    </a:stretch>
+                  </pic:blipFill>
+                  <pic:spPr bwMode="auto">
+                    <a:xfrm>
+                      <a:off x="0" y="0"/>
+                      <a:ext cx="5760085" cy="3511550"/>
+                    </a:xfrm>
+                    <a:prstGeom prst="rect">
+                      <a:avLst/>
+                    </a:prstGeom>
+                  </pic:spPr>
+                </pic:pic>
+              </a:graphicData>
+            </a:graphic>
+          </wp:anchor>
+        </w:drawing>
+      </w:r>
+    </w:p>
+    <w:p>
+      <w:pPr>
+        <w:pStyle w:val="Normal"/>
+        <w:spacing w:before="0" w:after="200"/>
+        <w:rPr/>
+      </w:pPr>
+      <w:r>
+        <w:rPr/>
+      </w:r>
+    </w:p>
+    <w:p>
+      <w:pPr>
+        <w:pStyle w:val="Normal"/>
+        <w:spacing w:before="0" w:after="200"/>
+        <w:rPr/>
+      </w:pPr>
+      <w:r>
+        <w:rPr/>
+      </w:r>
+    </w:p>
+    <w:p>
+      <w:pPr>
+        <w:pStyle w:val="Normal"/>
+        <w:spacing w:before="0" w:after="200"/>
+        <w:rPr/>
+      </w:pPr>
+      <w:r>
+        <w:rPr/>
+      </w:r>
+    </w:p>
+    <w:p>
+      <w:pPr>
+        <w:pStyle w:val="Normal"/>
+        <w:spacing w:before="0" w:after="200"/>
+        <w:rPr/>
+      </w:pPr>
+      <w:r>
+        <w:rPr/>
+      </w:r>
+    </w:p>
+    <w:p>
+      <w:pPr>
+        <w:pStyle w:val="Normal"/>
+        <w:spacing w:before="0" w:after="200"/>
+        <w:rPr/>
+      </w:pPr>
+      <w:r>
+        <w:rPr/>
+      </w:r>
+    </w:p>
+    <w:p>
+      <w:pPr>
+        <w:pStyle w:val="Normal"/>
+        <w:spacing w:before="0" w:after="200"/>
+        <w:rPr/>
+      </w:pPr>
+      <w:r>
+        <w:rPr/>
+        <w:t xml:space="preserve">3.2.3.6 </w:t>
+      </w:r>
+      <w:r>
+        <w:rPr/>
+        <w:t>Quản lý người dùng</w:t>
+      </w:r>
+    </w:p>
+    <w:p>
+      <w:pPr>
+        <w:pStyle w:val="Normal"/>
+        <w:spacing w:before="0" w:after="200"/>
+        <w:rPr/>
+      </w:pPr>
+      <w:r>
+        <w:rPr/>
+        <w:drawing>
+          <wp:anchor behindDoc="0" distT="0" distB="0" distL="0" distR="0" simplePos="0" locked="0" layoutInCell="1" allowOverlap="1" relativeHeight="32">
+            <wp:simplePos x="0" y="0"/>
+            <wp:positionH relativeFrom="column">
+              <wp:align>center</wp:align>
+            </wp:positionH>
+            <wp:positionV relativeFrom="paragraph">
+              <wp:posOffset>635</wp:posOffset>
+            </wp:positionV>
+            <wp:extent cx="5734050" cy="3600450"/>
+            <wp:effectExtent l="0" t="0" r="0" b="0"/>
+            <wp:wrapSquare wrapText="largest"/>
+            <wp:docPr id="32" name="Image7" descr=""/>
+            <wp:cNvGraphicFramePr>
+              <a:graphicFrameLocks xmlns:a="http://schemas.openxmlformats.org/drawingml/2006/main" noChangeAspect="1"/>
+            </wp:cNvGraphicFramePr>
+            <a:graphic xmlns:a="http://schemas.openxmlformats.org/drawingml/2006/main">
+              <a:graphicData uri="http://schemas.openxmlformats.org/drawingml/2006/picture">
+                <pic:pic xmlns:pic="http://schemas.openxmlformats.org/drawingml/2006/picture">
+                  <pic:nvPicPr>
+                    <pic:cNvPr id="32" name="Image7" descr=""/>
+                    <pic:cNvPicPr>
+                      <a:picLocks noChangeAspect="1" noChangeArrowheads="1"/>
+                    </pic:cNvPicPr>
+                  </pic:nvPicPr>
+                  <pic:blipFill>
+                    <a:blip r:embed="rId16"/>
+                    <a:stretch>
+                      <a:fillRect/>
+                    </a:stretch>
+                  </pic:blipFill>
+                  <pic:spPr bwMode="auto">
+                    <a:xfrm>
+                      <a:off x="0" y="0"/>
+                      <a:ext cx="5734050" cy="3600450"/>
+                    </a:xfrm>
+                    <a:prstGeom prst="rect">
+                      <a:avLst/>
+                    </a:prstGeom>
+                  </pic:spPr>
+                </pic:pic>
+              </a:graphicData>
+            </a:graphic>
+          </wp:anchor>
+        </w:drawing>
+      </w:r>
+    </w:p>
+    <w:p>
+      <w:pPr>
+        <w:pStyle w:val="Normal"/>
+        <w:spacing w:before="0" w:after="200"/>
+        <w:rPr>
+          <w:b/>
+          <w:b/>
+          <w:bCs/>
+        </w:rPr>
+      </w:pPr>
+      <w:r>
+        <w:rPr>
+          <w:b/>
+          <w:bCs/>
+        </w:rPr>
+        <w:t xml:space="preserve">3.3 Thiết kế cơ sở dữ liệu </w:t>
       </w:r>
     </w:p>
     <w:sectPr>
@@ -22998,6 +25087,518 @@
       <w:rFonts w:cs="Wingdings"/>
     </w:rPr>
   </w:style>
+  <w:style w:type="character" w:styleId="ListLabel208">
+    <w:name w:val="ListLabel 208"/>
+    <w:qFormat/>
+    <w:rPr>
+      <w:rFonts w:ascii="Times New Roman" w:hAnsi="Times New Roman" w:cs="Courier New"/>
+      <w:sz w:val="26"/>
+    </w:rPr>
+  </w:style>
+  <w:style w:type="character" w:styleId="ListLabel209">
+    <w:name w:val="ListLabel 209"/>
+    <w:qFormat/>
+    <w:rPr>
+      <w:rFonts w:cs="Courier New"/>
+    </w:rPr>
+  </w:style>
+  <w:style w:type="character" w:styleId="ListLabel210">
+    <w:name w:val="ListLabel 210"/>
+    <w:qFormat/>
+    <w:rPr>
+      <w:rFonts w:cs="Wingdings"/>
+    </w:rPr>
+  </w:style>
+  <w:style w:type="character" w:styleId="ListLabel211">
+    <w:name w:val="ListLabel 211"/>
+    <w:qFormat/>
+    <w:rPr>
+      <w:rFonts w:cs="Symbol"/>
+    </w:rPr>
+  </w:style>
+  <w:style w:type="character" w:styleId="ListLabel212">
+    <w:name w:val="ListLabel 212"/>
+    <w:qFormat/>
+    <w:rPr>
+      <w:rFonts w:cs="Courier New"/>
+    </w:rPr>
+  </w:style>
+  <w:style w:type="character" w:styleId="ListLabel213">
+    <w:name w:val="ListLabel 213"/>
+    <w:qFormat/>
+    <w:rPr>
+      <w:rFonts w:cs="Wingdings"/>
+    </w:rPr>
+  </w:style>
+  <w:style w:type="character" w:styleId="ListLabel214">
+    <w:name w:val="ListLabel 214"/>
+    <w:qFormat/>
+    <w:rPr>
+      <w:rFonts w:cs="Symbol"/>
+    </w:rPr>
+  </w:style>
+  <w:style w:type="character" w:styleId="ListLabel215">
+    <w:name w:val="ListLabel 215"/>
+    <w:qFormat/>
+    <w:rPr>
+      <w:rFonts w:cs="Courier New"/>
+    </w:rPr>
+  </w:style>
+  <w:style w:type="character" w:styleId="ListLabel216">
+    <w:name w:val="ListLabel 216"/>
+    <w:qFormat/>
+    <w:rPr>
+      <w:rFonts w:cs="Wingdings"/>
+    </w:rPr>
+  </w:style>
+  <w:style w:type="character" w:styleId="ListLabel217">
+    <w:name w:val="ListLabel 217"/>
+    <w:qFormat/>
+    <w:rPr>
+      <w:rFonts w:ascii="Times New Roman" w:hAnsi="Times New Roman" w:cs="Wingdings"/>
+      <w:sz w:val="26"/>
+    </w:rPr>
+  </w:style>
+  <w:style w:type="character" w:styleId="ListLabel218">
+    <w:name w:val="ListLabel 218"/>
+    <w:qFormat/>
+    <w:rPr>
+      <w:rFonts w:cs="Courier New"/>
+    </w:rPr>
+  </w:style>
+  <w:style w:type="character" w:styleId="ListLabel219">
+    <w:name w:val="ListLabel 219"/>
+    <w:qFormat/>
+    <w:rPr>
+      <w:rFonts w:cs="Wingdings"/>
+    </w:rPr>
+  </w:style>
+  <w:style w:type="character" w:styleId="ListLabel220">
+    <w:name w:val="ListLabel 220"/>
+    <w:qFormat/>
+    <w:rPr>
+      <w:rFonts w:cs="Symbol"/>
+    </w:rPr>
+  </w:style>
+  <w:style w:type="character" w:styleId="ListLabel221">
+    <w:name w:val="ListLabel 221"/>
+    <w:qFormat/>
+    <w:rPr>
+      <w:rFonts w:cs="Courier New"/>
+    </w:rPr>
+  </w:style>
+  <w:style w:type="character" w:styleId="ListLabel222">
+    <w:name w:val="ListLabel 222"/>
+    <w:qFormat/>
+    <w:rPr>
+      <w:rFonts w:cs="Wingdings"/>
+    </w:rPr>
+  </w:style>
+  <w:style w:type="character" w:styleId="ListLabel223">
+    <w:name w:val="ListLabel 223"/>
+    <w:qFormat/>
+    <w:rPr>
+      <w:rFonts w:cs="Symbol"/>
+    </w:rPr>
+  </w:style>
+  <w:style w:type="character" w:styleId="ListLabel224">
+    <w:name w:val="ListLabel 224"/>
+    <w:qFormat/>
+    <w:rPr>
+      <w:rFonts w:cs="Courier New"/>
+    </w:rPr>
+  </w:style>
+  <w:style w:type="character" w:styleId="ListLabel225">
+    <w:name w:val="ListLabel 225"/>
+    <w:qFormat/>
+    <w:rPr>
+      <w:rFonts w:cs="Wingdings"/>
+    </w:rPr>
+  </w:style>
+  <w:style w:type="character" w:styleId="ListLabel226">
+    <w:name w:val="ListLabel 226"/>
+    <w:qFormat/>
+    <w:rPr>
+      <w:rFonts w:ascii="Times New Roman" w:hAnsi="Times New Roman" w:cs="Wingdings"/>
+      <w:sz w:val="26"/>
+    </w:rPr>
+  </w:style>
+  <w:style w:type="character" w:styleId="ListLabel227">
+    <w:name w:val="ListLabel 227"/>
+    <w:qFormat/>
+    <w:rPr>
+      <w:rFonts w:cs="Courier New"/>
+    </w:rPr>
+  </w:style>
+  <w:style w:type="character" w:styleId="ListLabel228">
+    <w:name w:val="ListLabel 228"/>
+    <w:qFormat/>
+    <w:rPr>
+      <w:rFonts w:cs="Wingdings"/>
+    </w:rPr>
+  </w:style>
+  <w:style w:type="character" w:styleId="ListLabel229">
+    <w:name w:val="ListLabel 229"/>
+    <w:qFormat/>
+    <w:rPr>
+      <w:rFonts w:cs="Symbol"/>
+    </w:rPr>
+  </w:style>
+  <w:style w:type="character" w:styleId="ListLabel230">
+    <w:name w:val="ListLabel 230"/>
+    <w:qFormat/>
+    <w:rPr>
+      <w:rFonts w:cs="Courier New"/>
+    </w:rPr>
+  </w:style>
+  <w:style w:type="character" w:styleId="ListLabel231">
+    <w:name w:val="ListLabel 231"/>
+    <w:qFormat/>
+    <w:rPr>
+      <w:rFonts w:cs="Wingdings"/>
+    </w:rPr>
+  </w:style>
+  <w:style w:type="character" w:styleId="ListLabel232">
+    <w:name w:val="ListLabel 232"/>
+    <w:qFormat/>
+    <w:rPr>
+      <w:rFonts w:cs="Symbol"/>
+    </w:rPr>
+  </w:style>
+  <w:style w:type="character" w:styleId="ListLabel233">
+    <w:name w:val="ListLabel 233"/>
+    <w:qFormat/>
+    <w:rPr>
+      <w:rFonts w:cs="Courier New"/>
+    </w:rPr>
+  </w:style>
+  <w:style w:type="character" w:styleId="ListLabel234">
+    <w:name w:val="ListLabel 234"/>
+    <w:qFormat/>
+    <w:rPr>
+      <w:rFonts w:cs="Wingdings"/>
+    </w:rPr>
+  </w:style>
+  <w:style w:type="character" w:styleId="ListLabel235">
+    <w:name w:val="ListLabel 235"/>
+    <w:qFormat/>
+    <w:rPr>
+      <w:rFonts w:ascii="Times New Roman" w:hAnsi="Times New Roman" w:cs="Times New Roman"/>
+      <w:sz w:val="26"/>
+    </w:rPr>
+  </w:style>
+  <w:style w:type="character" w:styleId="ListLabel236">
+    <w:name w:val="ListLabel 236"/>
+    <w:qFormat/>
+    <w:rPr>
+      <w:rFonts w:cs="Courier New"/>
+    </w:rPr>
+  </w:style>
+  <w:style w:type="character" w:styleId="ListLabel237">
+    <w:name w:val="ListLabel 237"/>
+    <w:qFormat/>
+    <w:rPr>
+      <w:rFonts w:cs="Wingdings"/>
+    </w:rPr>
+  </w:style>
+  <w:style w:type="character" w:styleId="ListLabel238">
+    <w:name w:val="ListLabel 238"/>
+    <w:qFormat/>
+    <w:rPr>
+      <w:rFonts w:cs="Symbol"/>
+    </w:rPr>
+  </w:style>
+  <w:style w:type="character" w:styleId="ListLabel239">
+    <w:name w:val="ListLabel 239"/>
+    <w:qFormat/>
+    <w:rPr>
+      <w:rFonts w:cs="Courier New"/>
+    </w:rPr>
+  </w:style>
+  <w:style w:type="character" w:styleId="ListLabel240">
+    <w:name w:val="ListLabel 240"/>
+    <w:qFormat/>
+    <w:rPr>
+      <w:rFonts w:cs="Wingdings"/>
+    </w:rPr>
+  </w:style>
+  <w:style w:type="character" w:styleId="ListLabel241">
+    <w:name w:val="ListLabel 241"/>
+    <w:qFormat/>
+    <w:rPr>
+      <w:rFonts w:cs="Symbol"/>
+    </w:rPr>
+  </w:style>
+  <w:style w:type="character" w:styleId="ListLabel242">
+    <w:name w:val="ListLabel 242"/>
+    <w:qFormat/>
+    <w:rPr>
+      <w:rFonts w:cs="Courier New"/>
+    </w:rPr>
+  </w:style>
+  <w:style w:type="character" w:styleId="ListLabel243">
+    <w:name w:val="ListLabel 243"/>
+    <w:qFormat/>
+    <w:rPr>
+      <w:rFonts w:cs="Wingdings"/>
+    </w:rPr>
+  </w:style>
+  <w:style w:type="character" w:styleId="ListLabel244">
+    <w:name w:val="ListLabel 244"/>
+    <w:qFormat/>
+    <w:rPr>
+      <w:rFonts w:ascii="Times New Roman" w:hAnsi="Times New Roman" w:cs="Courier New"/>
+      <w:sz w:val="26"/>
+    </w:rPr>
+  </w:style>
+  <w:style w:type="character" w:styleId="ListLabel245">
+    <w:name w:val="ListLabel 245"/>
+    <w:qFormat/>
+    <w:rPr>
+      <w:rFonts w:cs="Courier New"/>
+    </w:rPr>
+  </w:style>
+  <w:style w:type="character" w:styleId="ListLabel246">
+    <w:name w:val="ListLabel 246"/>
+    <w:qFormat/>
+    <w:rPr>
+      <w:rFonts w:cs="Wingdings"/>
+    </w:rPr>
+  </w:style>
+  <w:style w:type="character" w:styleId="ListLabel247">
+    <w:name w:val="ListLabel 247"/>
+    <w:qFormat/>
+    <w:rPr>
+      <w:rFonts w:cs="Symbol"/>
+    </w:rPr>
+  </w:style>
+  <w:style w:type="character" w:styleId="ListLabel248">
+    <w:name w:val="ListLabel 248"/>
+    <w:qFormat/>
+    <w:rPr>
+      <w:rFonts w:cs="Courier New"/>
+    </w:rPr>
+  </w:style>
+  <w:style w:type="character" w:styleId="ListLabel249">
+    <w:name w:val="ListLabel 249"/>
+    <w:qFormat/>
+    <w:rPr>
+      <w:rFonts w:cs="Wingdings"/>
+    </w:rPr>
+  </w:style>
+  <w:style w:type="character" w:styleId="ListLabel250">
+    <w:name w:val="ListLabel 250"/>
+    <w:qFormat/>
+    <w:rPr>
+      <w:rFonts w:cs="Symbol"/>
+    </w:rPr>
+  </w:style>
+  <w:style w:type="character" w:styleId="ListLabel251">
+    <w:name w:val="ListLabel 251"/>
+    <w:qFormat/>
+    <w:rPr>
+      <w:rFonts w:cs="Courier New"/>
+    </w:rPr>
+  </w:style>
+  <w:style w:type="character" w:styleId="ListLabel252">
+    <w:name w:val="ListLabel 252"/>
+    <w:qFormat/>
+    <w:rPr>
+      <w:rFonts w:cs="Wingdings"/>
+    </w:rPr>
+  </w:style>
+  <w:style w:type="character" w:styleId="ListLabel253">
+    <w:name w:val="ListLabel 253"/>
+    <w:qFormat/>
+    <w:rPr>
+      <w:rFonts w:ascii="Times New Roman" w:hAnsi="Times New Roman" w:cs="Wingdings"/>
+      <w:sz w:val="26"/>
+    </w:rPr>
+  </w:style>
+  <w:style w:type="character" w:styleId="ListLabel254">
+    <w:name w:val="ListLabel 254"/>
+    <w:qFormat/>
+    <w:rPr>
+      <w:rFonts w:cs="Courier New"/>
+    </w:rPr>
+  </w:style>
+  <w:style w:type="character" w:styleId="ListLabel255">
+    <w:name w:val="ListLabel 255"/>
+    <w:qFormat/>
+    <w:rPr>
+      <w:rFonts w:cs="Wingdings"/>
+    </w:rPr>
+  </w:style>
+  <w:style w:type="character" w:styleId="ListLabel256">
+    <w:name w:val="ListLabel 256"/>
+    <w:qFormat/>
+    <w:rPr>
+      <w:rFonts w:cs="Symbol"/>
+    </w:rPr>
+  </w:style>
+  <w:style w:type="character" w:styleId="ListLabel257">
+    <w:name w:val="ListLabel 257"/>
+    <w:qFormat/>
+    <w:rPr>
+      <w:rFonts w:cs="Courier New"/>
+    </w:rPr>
+  </w:style>
+  <w:style w:type="character" w:styleId="ListLabel258">
+    <w:name w:val="ListLabel 258"/>
+    <w:qFormat/>
+    <w:rPr>
+      <w:rFonts w:cs="Wingdings"/>
+    </w:rPr>
+  </w:style>
+  <w:style w:type="character" w:styleId="ListLabel259">
+    <w:name w:val="ListLabel 259"/>
+    <w:qFormat/>
+    <w:rPr>
+      <w:rFonts w:cs="Symbol"/>
+    </w:rPr>
+  </w:style>
+  <w:style w:type="character" w:styleId="ListLabel260">
+    <w:name w:val="ListLabel 260"/>
+    <w:qFormat/>
+    <w:rPr>
+      <w:rFonts w:cs="Courier New"/>
+    </w:rPr>
+  </w:style>
+  <w:style w:type="character" w:styleId="ListLabel261">
+    <w:name w:val="ListLabel 261"/>
+    <w:qFormat/>
+    <w:rPr>
+      <w:rFonts w:cs="Wingdings"/>
+    </w:rPr>
+  </w:style>
+  <w:style w:type="character" w:styleId="ListLabel262">
+    <w:name w:val="ListLabel 262"/>
+    <w:qFormat/>
+    <w:rPr>
+      <w:rFonts w:ascii="Times New Roman" w:hAnsi="Times New Roman" w:cs="Wingdings"/>
+      <w:sz w:val="26"/>
+    </w:rPr>
+  </w:style>
+  <w:style w:type="character" w:styleId="ListLabel263">
+    <w:name w:val="ListLabel 263"/>
+    <w:qFormat/>
+    <w:rPr>
+      <w:rFonts w:cs="Courier New"/>
+    </w:rPr>
+  </w:style>
+  <w:style w:type="character" w:styleId="ListLabel264">
+    <w:name w:val="ListLabel 264"/>
+    <w:qFormat/>
+    <w:rPr>
+      <w:rFonts w:cs="Wingdings"/>
+    </w:rPr>
+  </w:style>
+  <w:style w:type="character" w:styleId="ListLabel265">
+    <w:name w:val="ListLabel 265"/>
+    <w:qFormat/>
+    <w:rPr>
+      <w:rFonts w:cs="Symbol"/>
+    </w:rPr>
+  </w:style>
+  <w:style w:type="character" w:styleId="ListLabel266">
+    <w:name w:val="ListLabel 266"/>
+    <w:qFormat/>
+    <w:rPr>
+      <w:rFonts w:cs="Courier New"/>
+    </w:rPr>
+  </w:style>
+  <w:style w:type="character" w:styleId="ListLabel267">
+    <w:name w:val="ListLabel 267"/>
+    <w:qFormat/>
+    <w:rPr>
+      <w:rFonts w:cs="Wingdings"/>
+    </w:rPr>
+  </w:style>
+  <w:style w:type="character" w:styleId="ListLabel268">
+    <w:name w:val="ListLabel 268"/>
+    <w:qFormat/>
+    <w:rPr>
+      <w:rFonts w:cs="Symbol"/>
+    </w:rPr>
+  </w:style>
+  <w:style w:type="character" w:styleId="ListLabel269">
+    <w:name w:val="ListLabel 269"/>
+    <w:qFormat/>
+    <w:rPr>
+      <w:rFonts w:cs="Courier New"/>
+    </w:rPr>
+  </w:style>
+  <w:style w:type="character" w:styleId="ListLabel270">
+    <w:name w:val="ListLabel 270"/>
+    <w:qFormat/>
+    <w:rPr>
+      <w:rFonts w:cs="Wingdings"/>
+    </w:rPr>
+  </w:style>
+  <w:style w:type="character" w:styleId="ListLabel271">
+    <w:name w:val="ListLabel 271"/>
+    <w:qFormat/>
+    <w:rPr>
+      <w:rFonts w:ascii="Times New Roman" w:hAnsi="Times New Roman" w:cs="Times New Roman"/>
+      <w:sz w:val="26"/>
+    </w:rPr>
+  </w:style>
+  <w:style w:type="character" w:styleId="ListLabel272">
+    <w:name w:val="ListLabel 272"/>
+    <w:qFormat/>
+    <w:rPr>
+      <w:rFonts w:cs="Courier New"/>
+    </w:rPr>
+  </w:style>
+  <w:style w:type="character" w:styleId="ListLabel273">
+    <w:name w:val="ListLabel 273"/>
+    <w:qFormat/>
+    <w:rPr>
+      <w:rFonts w:cs="Wingdings"/>
+    </w:rPr>
+  </w:style>
+  <w:style w:type="character" w:styleId="ListLabel274">
+    <w:name w:val="ListLabel 274"/>
+    <w:qFormat/>
+    <w:rPr>
+      <w:rFonts w:cs="Symbol"/>
+    </w:rPr>
+  </w:style>
+  <w:style w:type="character" w:styleId="ListLabel275">
+    <w:name w:val="ListLabel 275"/>
+    <w:qFormat/>
+    <w:rPr>
+      <w:rFonts w:cs="Courier New"/>
+    </w:rPr>
+  </w:style>
+  <w:style w:type="character" w:styleId="ListLabel276">
+    <w:name w:val="ListLabel 276"/>
+    <w:qFormat/>
+    <w:rPr>
+      <w:rFonts w:cs="Wingdings"/>
+    </w:rPr>
+  </w:style>
+  <w:style w:type="character" w:styleId="ListLabel277">
+    <w:name w:val="ListLabel 277"/>
+    <w:qFormat/>
+    <w:rPr>
+      <w:rFonts w:cs="Symbol"/>
+    </w:rPr>
+  </w:style>
+  <w:style w:type="character" w:styleId="ListLabel278">
+    <w:name w:val="ListLabel 278"/>
+    <w:qFormat/>
+    <w:rPr>
+      <w:rFonts w:cs="Courier New"/>
+    </w:rPr>
+  </w:style>
+  <w:style w:type="character" w:styleId="ListLabel279">
+    <w:name w:val="ListLabel 279"/>
+    <w:qFormat/>
+    <w:rPr>
+      <w:rFonts w:cs="Wingdings"/>
+    </w:rPr>
+  </w:style>
   <w:style w:type="paragraph" w:styleId="Heading" w:customStyle="1">
     <w:name w:val="Heading"/>
     <w:basedOn w:val="Normal"/>
@@ -23242,6 +25843,13 @@
   <w:style w:type="paragraph" w:styleId="TableContents" w:customStyle="1">
     <w:name w:val="Table Contents"/>
     <w:basedOn w:val="Normal"/>
+    <w:qFormat/>
+    <w:pPr/>
+    <w:rPr/>
+  </w:style>
+  <w:style w:type="paragraph" w:styleId="TableHeading">
+    <w:name w:val="Table Heading"/>
+    <w:basedOn w:val="TableContents"/>
     <w:qFormat/>
     <w:pPr/>
     <w:rPr/>
